--- a/MEMOIRE.docx
+++ b/MEMOIRE.docx
@@ -6,26 +6,29 @@
       <w:pPr>
         <w:jc w:val="center"/>
         <w:rPr>
-          <w:b/>
-          <w:sz w:val="44"/>
-          <w:szCs w:val="28"/>
+          <w:rFonts w:ascii="Times New Roman" w:hAnsi="Times New Roman" w:cs="Times New Roman"/>
+          <w:b/>
+          <w:sz w:val="24"/>
+          <w:szCs w:val="24"/>
           <w:u w:val="single"/>
         </w:rPr>
       </w:pPr>
       <w:r>
         <w:rPr>
-          <w:b/>
-          <w:sz w:val="44"/>
-          <w:szCs w:val="28"/>
+          <w:rFonts w:ascii="Times New Roman" w:hAnsi="Times New Roman" w:cs="Times New Roman"/>
+          <w:b/>
+          <w:sz w:val="24"/>
+          <w:szCs w:val="24"/>
           <w:u w:val="single"/>
         </w:rPr>
         <w:t>Etude et mis en place d’une application de gestion de réseau de transport en commun</w:t>
       </w:r>
       <w:r>
         <w:rPr>
-          <w:b/>
-          <w:sz w:val="44"/>
-          <w:szCs w:val="28"/>
+          <w:rFonts w:ascii="Times New Roman" w:hAnsi="Times New Roman" w:cs="Times New Roman"/>
+          <w:b/>
+          <w:sz w:val="24"/>
+          <w:szCs w:val="24"/>
           <w:u w:val="single"/>
         </w:rPr>
         <w:t xml:space="preserve"> de Dakar</w:t>
@@ -35,9 +38,10 @@
       <w:pPr>
         <w:jc w:val="center"/>
         <w:rPr>
-          <w:b/>
-          <w:sz w:val="44"/>
-          <w:szCs w:val="28"/>
+          <w:rFonts w:ascii="Times New Roman" w:hAnsi="Times New Roman" w:cs="Times New Roman"/>
+          <w:b/>
+          <w:sz w:val="24"/>
+          <w:szCs w:val="24"/>
           <w:u w:val="single"/>
         </w:rPr>
       </w:pPr>
@@ -45,25 +49,28 @@
     <w:p>
       <w:pPr>
         <w:rPr>
-          <w:b/>
-          <w:sz w:val="24"/>
-          <w:szCs w:val="28"/>
-        </w:rPr>
-      </w:pPr>
-      <w:r>
-        <w:rPr>
-          <w:b/>
-          <w:sz w:val="24"/>
-          <w:szCs w:val="28"/>
+          <w:rFonts w:ascii="Times New Roman" w:hAnsi="Times New Roman" w:cs="Times New Roman"/>
+          <w:b/>
+          <w:sz w:val="24"/>
+          <w:szCs w:val="24"/>
+        </w:rPr>
+      </w:pPr>
+      <w:r>
+        <w:rPr>
+          <w:rFonts w:ascii="Times New Roman" w:hAnsi="Times New Roman" w:cs="Times New Roman"/>
+          <w:b/>
+          <w:sz w:val="24"/>
+          <w:szCs w:val="24"/>
           <w:u w:val="single"/>
         </w:rPr>
         <w:t>Description </w:t>
       </w:r>
       <w:r>
         <w:rPr>
-          <w:b/>
-          <w:sz w:val="24"/>
-          <w:szCs w:val="28"/>
+          <w:rFonts w:ascii="Times New Roman" w:hAnsi="Times New Roman" w:cs="Times New Roman"/>
+          <w:b/>
+          <w:sz w:val="24"/>
+          <w:szCs w:val="24"/>
         </w:rPr>
         <w:t>:</w:t>
       </w:r>
@@ -72,17 +79,19 @@
       <w:pPr>
         <w:ind w:firstLine="708"/>
         <w:rPr>
-          <w:b/>
-          <w:sz w:val="24"/>
-          <w:szCs w:val="28"/>
+          <w:rFonts w:ascii="Times New Roman" w:hAnsi="Times New Roman" w:cs="Times New Roman"/>
+          <w:b/>
+          <w:sz w:val="24"/>
+          <w:szCs w:val="24"/>
           <w:u w:val="single"/>
         </w:rPr>
       </w:pPr>
       <w:r>
         <w:rPr>
-          <w:b/>
-          <w:sz w:val="24"/>
-          <w:szCs w:val="28"/>
+          <w:rFonts w:ascii="Times New Roman" w:hAnsi="Times New Roman" w:cs="Times New Roman"/>
+          <w:b/>
+          <w:sz w:val="24"/>
+          <w:szCs w:val="24"/>
           <w:u w:val="single"/>
         </w:rPr>
         <w:t>Contexte</w:t>
@@ -92,50 +101,47 @@
       <w:pPr>
         <w:ind w:firstLine="708"/>
         <w:rPr>
-          <w:bCs/>
-          <w:sz w:val="24"/>
-          <w:szCs w:val="28"/>
-        </w:rPr>
-      </w:pPr>
-      <w:r>
-        <w:rPr>
-          <w:bCs/>
-          <w:sz w:val="24"/>
-          <w:szCs w:val="28"/>
-        </w:rPr>
-        <w:t xml:space="preserve">Au Sénégal, la capitale est la principale ville </w:t>
-      </w:r>
-      <w:r>
-        <w:rPr>
-          <w:bCs/>
-          <w:sz w:val="24"/>
-          <w:szCs w:val="28"/>
-        </w:rPr>
-        <w:t>attractive d’où sa surpopulation.</w:t>
+          <w:rFonts w:ascii="Times New Roman" w:hAnsi="Times New Roman" w:cs="Times New Roman"/>
+          <w:bCs/>
+          <w:sz w:val="24"/>
+          <w:szCs w:val="24"/>
+        </w:rPr>
+      </w:pPr>
+      <w:r>
+        <w:rPr>
+          <w:rFonts w:ascii="Times New Roman" w:hAnsi="Times New Roman" w:cs="Times New Roman"/>
+          <w:bCs/>
+          <w:sz w:val="24"/>
+          <w:szCs w:val="24"/>
+        </w:rPr>
+        <w:t>Au Sénégal, la capitale est la principale ville attractive d’où sa surpopulation.</w:t>
       </w:r>
     </w:p>
     <w:p>
       <w:pPr>
         <w:ind w:left="708"/>
         <w:rPr>
-          <w:bCs/>
-          <w:sz w:val="24"/>
-          <w:szCs w:val="28"/>
-        </w:rPr>
-      </w:pPr>
-      <w:r>
-        <w:rPr>
-          <w:bCs/>
-          <w:sz w:val="24"/>
-          <w:szCs w:val="28"/>
+          <w:rFonts w:ascii="Times New Roman" w:hAnsi="Times New Roman" w:cs="Times New Roman"/>
+          <w:bCs/>
+          <w:sz w:val="24"/>
+          <w:szCs w:val="24"/>
+        </w:rPr>
+      </w:pPr>
+      <w:r>
+        <w:rPr>
+          <w:rFonts w:ascii="Times New Roman" w:hAnsi="Times New Roman" w:cs="Times New Roman"/>
+          <w:bCs/>
+          <w:sz w:val="24"/>
+          <w:szCs w:val="24"/>
         </w:rPr>
         <w:t xml:space="preserve">Dakar est devenue la ville la plus peuplée du Sénégal avec une population dont la majorité est </w:t>
       </w:r>
       <w:r>
         <w:rPr>
-          <w:bCs/>
-          <w:sz w:val="24"/>
-          <w:szCs w:val="28"/>
+          <w:rFonts w:ascii="Times New Roman" w:hAnsi="Times New Roman" w:cs="Times New Roman"/>
+          <w:bCs/>
+          <w:sz w:val="24"/>
+          <w:szCs w:val="24"/>
         </w:rPr>
         <w:t>issue des villages.</w:t>
       </w:r>
@@ -145,48 +151,53 @@
         <w:ind w:left="708"/>
         <w:jc w:val="both"/>
         <w:rPr>
-          <w:rFonts w:cstheme="minorHAnsi"/>
-          <w:shd w:val="clear" w:color="auto" w:fill="FFFFFF"/>
-        </w:rPr>
-      </w:pPr>
-      <w:r>
-        <w:rPr>
-          <w:rFonts w:cstheme="minorHAnsi"/>
+          <w:rFonts w:ascii="Times New Roman" w:hAnsi="Times New Roman" w:cs="Times New Roman"/>
+          <w:sz w:val="24"/>
+          <w:szCs w:val="24"/>
+          <w:shd w:val="clear" w:color="auto" w:fill="FFFFFF"/>
+        </w:rPr>
+      </w:pPr>
+      <w:r>
+        <w:rPr>
+          <w:rFonts w:ascii="Times New Roman" w:hAnsi="Times New Roman" w:cs="Times New Roman"/>
+          <w:sz w:val="24"/>
+          <w:szCs w:val="24"/>
           <w:shd w:val="clear" w:color="auto" w:fill="FFFFFF"/>
         </w:rPr>
         <w:t xml:space="preserve">En effet, à cause du manque de travails, d'infrastructures comme les hôpitaux </w:t>
       </w:r>
       <w:r>
         <w:rPr>
-          <w:rFonts w:cstheme="minorHAnsi"/>
-          <w:shd w:val="clear" w:color="auto" w:fill="FFFFFF"/>
-        </w:rPr>
-        <w:t>et</w:t>
-      </w:r>
-      <w:r>
-        <w:rPr>
-          <w:rFonts w:cstheme="minorHAnsi"/>
-          <w:shd w:val="clear" w:color="auto" w:fill="FFFFFF"/>
-        </w:rPr>
-        <w:t xml:space="preserve">c. </w:t>
-      </w:r>
-      <w:r>
-        <w:rPr>
-          <w:rFonts w:cstheme="minorHAnsi"/>
+          <w:rFonts w:ascii="Times New Roman" w:hAnsi="Times New Roman" w:cs="Times New Roman"/>
+          <w:sz w:val="24"/>
+          <w:szCs w:val="24"/>
+          <w:shd w:val="clear" w:color="auto" w:fill="FFFFFF"/>
+        </w:rPr>
+        <w:t xml:space="preserve">etc. </w:t>
+      </w:r>
+      <w:r>
+        <w:rPr>
+          <w:rFonts w:ascii="Times New Roman" w:hAnsi="Times New Roman" w:cs="Times New Roman"/>
+          <w:sz w:val="24"/>
+          <w:szCs w:val="24"/>
           <w:shd w:val="clear" w:color="auto" w:fill="FFFFFF"/>
         </w:rPr>
         <w:t>les gens dans les régions ont tendance à migrer de plus en plus à Dakar</w:t>
       </w:r>
       <w:r>
         <w:rPr>
-          <w:rFonts w:cstheme="minorHAnsi"/>
+          <w:rFonts w:ascii="Times New Roman" w:hAnsi="Times New Roman" w:cs="Times New Roman"/>
+          <w:sz w:val="24"/>
+          <w:szCs w:val="24"/>
           <w:shd w:val="clear" w:color="auto" w:fill="FFFFFF"/>
         </w:rPr>
         <w:t xml:space="preserve"> dans l’espoir d’avoir une vie meilleure</w:t>
       </w:r>
       <w:r>
         <w:rPr>
-          <w:rFonts w:cstheme="minorHAnsi"/>
+          <w:rFonts w:ascii="Times New Roman" w:hAnsi="Times New Roman" w:cs="Times New Roman"/>
+          <w:sz w:val="24"/>
+          <w:szCs w:val="24"/>
           <w:shd w:val="clear" w:color="auto" w:fill="FFFFFF"/>
         </w:rPr>
         <w:t>.</w:t>
@@ -197,27 +208,35 @@
         <w:ind w:left="708"/>
         <w:jc w:val="both"/>
         <w:rPr>
-          <w:rFonts w:cstheme="minorHAnsi"/>
-          <w:shd w:val="clear" w:color="auto" w:fill="FFFFFF"/>
-        </w:rPr>
-      </w:pPr>
-      <w:r>
-        <w:rPr>
-          <w:rFonts w:cstheme="minorHAnsi"/>
+          <w:rFonts w:ascii="Times New Roman" w:hAnsi="Times New Roman" w:cs="Times New Roman"/>
+          <w:sz w:val="24"/>
+          <w:szCs w:val="24"/>
+          <w:shd w:val="clear" w:color="auto" w:fill="FFFFFF"/>
+        </w:rPr>
+      </w:pPr>
+      <w:r>
+        <w:rPr>
+          <w:rFonts w:ascii="Times New Roman" w:hAnsi="Times New Roman" w:cs="Times New Roman"/>
+          <w:sz w:val="24"/>
+          <w:szCs w:val="24"/>
           <w:shd w:val="clear" w:color="auto" w:fill="FFFFFF"/>
         </w:rPr>
         <w:t xml:space="preserve">Aujourd’hui près de 25% des sénégalais habitent dans Dakar et sa </w:t>
       </w:r>
       <w:r>
         <w:rPr>
-          <w:rFonts w:cstheme="minorHAnsi"/>
+          <w:rFonts w:ascii="Times New Roman" w:hAnsi="Times New Roman" w:cs="Times New Roman"/>
+          <w:sz w:val="24"/>
+          <w:szCs w:val="24"/>
           <w:shd w:val="clear" w:color="auto" w:fill="FFFFFF"/>
         </w:rPr>
         <w:t>banlieue</w:t>
       </w:r>
       <w:r>
         <w:rPr>
-          <w:rFonts w:cstheme="minorHAnsi"/>
+          <w:rFonts w:ascii="Times New Roman" w:hAnsi="Times New Roman" w:cs="Times New Roman"/>
+          <w:sz w:val="24"/>
+          <w:szCs w:val="24"/>
           <w:shd w:val="clear" w:color="auto" w:fill="FFFFFF"/>
         </w:rPr>
         <w:t>.</w:t>
@@ -228,34 +247,44 @@
         <w:ind w:left="708"/>
         <w:jc w:val="both"/>
         <w:rPr>
-          <w:rFonts w:cstheme="minorHAnsi"/>
-          <w:shd w:val="clear" w:color="auto" w:fill="FFFFFF"/>
-        </w:rPr>
-      </w:pPr>
-      <w:r>
-        <w:rPr>
-          <w:rFonts w:cstheme="minorHAnsi"/>
+          <w:rFonts w:ascii="Times New Roman" w:hAnsi="Times New Roman" w:cs="Times New Roman"/>
+          <w:sz w:val="24"/>
+          <w:szCs w:val="24"/>
+          <w:shd w:val="clear" w:color="auto" w:fill="FFFFFF"/>
+        </w:rPr>
+      </w:pPr>
+      <w:r>
+        <w:rPr>
+          <w:rFonts w:ascii="Times New Roman" w:hAnsi="Times New Roman" w:cs="Times New Roman"/>
+          <w:sz w:val="24"/>
+          <w:szCs w:val="24"/>
           <w:shd w:val="clear" w:color="auto" w:fill="FFFFFF"/>
         </w:rPr>
         <w:t xml:space="preserve">L’agglomération voit sa population augmenter chaque année de 125.000 habitants et </w:t>
       </w:r>
       <w:r>
         <w:rPr>
-          <w:rFonts w:cstheme="minorHAnsi"/>
+          <w:rFonts w:ascii="Times New Roman" w:hAnsi="Times New Roman" w:cs="Times New Roman"/>
+          <w:sz w:val="24"/>
+          <w:szCs w:val="24"/>
           <w:shd w:val="clear" w:color="auto" w:fill="FFFFFF"/>
         </w:rPr>
         <w:t>une partie non négligeable</w:t>
       </w:r>
       <w:r>
         <w:rPr>
-          <w:rFonts w:cstheme="minorHAnsi"/>
+          <w:rFonts w:ascii="Times New Roman" w:hAnsi="Times New Roman" w:cs="Times New Roman"/>
+          <w:sz w:val="24"/>
+          <w:szCs w:val="24"/>
           <w:shd w:val="clear" w:color="auto" w:fill="FFFFFF"/>
         </w:rPr>
         <w:t xml:space="preserve"> de ce solde démographique vient de l’exode rural</w:t>
       </w:r>
       <w:r>
         <w:rPr>
-          <w:rFonts w:cstheme="minorHAnsi"/>
+          <w:rFonts w:ascii="Times New Roman" w:hAnsi="Times New Roman" w:cs="Times New Roman"/>
+          <w:sz w:val="24"/>
+          <w:szCs w:val="24"/>
           <w:shd w:val="clear" w:color="auto" w:fill="FFFFFF"/>
         </w:rPr>
         <w:t>. Alors que la densité démographique du Sénégal est de 53 habitants/Km², Dakar compte près de 4200 habitants au Km².</w:t>
@@ -266,41 +295,53 @@
         <w:ind w:left="708"/>
         <w:jc w:val="both"/>
         <w:rPr>
-          <w:rFonts w:cstheme="minorHAnsi"/>
-          <w:shd w:val="clear" w:color="auto" w:fill="FFFFFF"/>
-        </w:rPr>
-      </w:pPr>
-      <w:r>
-        <w:rPr>
-          <w:rFonts w:cstheme="minorHAnsi"/>
+          <w:rFonts w:ascii="Times New Roman" w:hAnsi="Times New Roman" w:cs="Times New Roman"/>
+          <w:sz w:val="24"/>
+          <w:szCs w:val="24"/>
+          <w:shd w:val="clear" w:color="auto" w:fill="FFFFFF"/>
+        </w:rPr>
+      </w:pPr>
+      <w:r>
+        <w:rPr>
+          <w:rFonts w:ascii="Times New Roman" w:hAnsi="Times New Roman" w:cs="Times New Roman"/>
+          <w:sz w:val="24"/>
+          <w:szCs w:val="24"/>
           <w:shd w:val="clear" w:color="auto" w:fill="FFFFFF"/>
         </w:rPr>
         <w:t>C'est dans ce contexte que nous est venue l'idée de créer une application qui permettra de gérer</w:t>
       </w:r>
       <w:r>
         <w:rPr>
-          <w:rFonts w:cstheme="minorHAnsi"/>
+          <w:rFonts w:ascii="Times New Roman" w:hAnsi="Times New Roman" w:cs="Times New Roman"/>
+          <w:sz w:val="24"/>
+          <w:szCs w:val="24"/>
           <w:shd w:val="clear" w:color="auto" w:fill="FFFFFF"/>
         </w:rPr>
         <w:t xml:space="preserve"> </w:t>
       </w:r>
       <w:r>
         <w:rPr>
-          <w:rFonts w:cstheme="minorHAnsi"/>
+          <w:rFonts w:ascii="Times New Roman" w:hAnsi="Times New Roman" w:cs="Times New Roman"/>
+          <w:sz w:val="24"/>
+          <w:szCs w:val="24"/>
           <w:shd w:val="clear" w:color="auto" w:fill="FFFFFF"/>
         </w:rPr>
         <w:t>le réseau de transport en commun de Dakar</w:t>
       </w:r>
       <w:r>
         <w:rPr>
-          <w:rFonts w:cstheme="minorHAnsi"/>
+          <w:rFonts w:ascii="Times New Roman" w:hAnsi="Times New Roman" w:cs="Times New Roman"/>
+          <w:sz w:val="24"/>
+          <w:szCs w:val="24"/>
           <w:shd w:val="clear" w:color="auto" w:fill="FFFFFF"/>
         </w:rPr>
         <w:t xml:space="preserve"> pour faciliter les déplacements des personnes</w:t>
       </w:r>
       <w:r>
         <w:rPr>
-          <w:rFonts w:cstheme="minorHAnsi"/>
+          <w:rFonts w:ascii="Times New Roman" w:hAnsi="Times New Roman" w:cs="Times New Roman"/>
+          <w:sz w:val="24"/>
+          <w:szCs w:val="24"/>
           <w:shd w:val="clear" w:color="auto" w:fill="FFFFFF"/>
         </w:rPr>
         <w:t>.</w:t>
@@ -311,15 +352,15 @@
         <w:ind w:firstLine="708"/>
         <w:jc w:val="both"/>
         <w:rPr>
-          <w:rFonts w:cstheme="minorHAnsi"/>
-          <w:sz w:val="24"/>
-          <w:szCs w:val="24"/>
-          <w:shd w:val="clear" w:color="auto" w:fill="FFFFFF"/>
-        </w:rPr>
-      </w:pPr>
-      <w:r>
-        <w:rPr>
-          <w:rFonts w:cstheme="minorHAnsi"/>
+          <w:rFonts w:ascii="Times New Roman" w:hAnsi="Times New Roman" w:cs="Times New Roman"/>
+          <w:sz w:val="24"/>
+          <w:szCs w:val="24"/>
+          <w:shd w:val="clear" w:color="auto" w:fill="FFFFFF"/>
+        </w:rPr>
+      </w:pPr>
+      <w:r>
+        <w:rPr>
+          <w:rFonts w:ascii="Times New Roman" w:hAnsi="Times New Roman" w:cs="Times New Roman"/>
           <w:b/>
           <w:sz w:val="24"/>
           <w:szCs w:val="24"/>
@@ -330,7 +371,7 @@
       </w:r>
       <w:r>
         <w:rPr>
-          <w:rFonts w:cstheme="minorHAnsi"/>
+          <w:rFonts w:ascii="Times New Roman" w:hAnsi="Times New Roman" w:cs="Times New Roman"/>
           <w:b/>
           <w:sz w:val="24"/>
           <w:szCs w:val="24"/>
@@ -341,7 +382,7 @@
       </w:r>
       <w:r>
         <w:rPr>
-          <w:rFonts w:cstheme="minorHAnsi"/>
+          <w:rFonts w:ascii="Times New Roman" w:hAnsi="Times New Roman" w:cs="Times New Roman"/>
           <w:b/>
           <w:sz w:val="24"/>
           <w:szCs w:val="24"/>
@@ -352,7 +393,7 @@
       </w:r>
       <w:r>
         <w:rPr>
-          <w:rFonts w:cstheme="minorHAnsi"/>
+          <w:rFonts w:ascii="Times New Roman" w:hAnsi="Times New Roman" w:cs="Times New Roman"/>
           <w:sz w:val="24"/>
           <w:szCs w:val="24"/>
           <w:shd w:val="clear" w:color="auto" w:fill="FFFFFF"/>
@@ -365,15 +406,15 @@
         <w:ind w:left="708"/>
         <w:jc w:val="both"/>
         <w:rPr>
-          <w:rFonts w:cstheme="minorHAnsi"/>
-          <w:sz w:val="24"/>
-          <w:szCs w:val="24"/>
-          <w:shd w:val="clear" w:color="auto" w:fill="FFFFFF"/>
-        </w:rPr>
-      </w:pPr>
-      <w:r>
-        <w:rPr>
-          <w:rFonts w:cstheme="minorHAnsi"/>
+          <w:rFonts w:ascii="Times New Roman" w:hAnsi="Times New Roman" w:cs="Times New Roman"/>
+          <w:sz w:val="24"/>
+          <w:szCs w:val="24"/>
+          <w:shd w:val="clear" w:color="auto" w:fill="FFFFFF"/>
+        </w:rPr>
+      </w:pPr>
+      <w:r>
+        <w:rPr>
+          <w:rFonts w:ascii="Times New Roman" w:hAnsi="Times New Roman" w:cs="Times New Roman"/>
           <w:b/>
           <w:bCs/>
           <w:sz w:val="24"/>
@@ -389,15 +430,15 @@
         <w:ind w:left="1416"/>
         <w:jc w:val="both"/>
         <w:rPr>
-          <w:rFonts w:cstheme="minorHAnsi"/>
-          <w:sz w:val="24"/>
-          <w:szCs w:val="24"/>
-          <w:shd w:val="clear" w:color="auto" w:fill="FFFFFF"/>
-        </w:rPr>
-      </w:pPr>
-      <w:r>
-        <w:rPr>
-          <w:rFonts w:cstheme="minorHAnsi"/>
+          <w:rFonts w:ascii="Times New Roman" w:hAnsi="Times New Roman" w:cs="Times New Roman"/>
+          <w:sz w:val="24"/>
+          <w:szCs w:val="24"/>
+          <w:shd w:val="clear" w:color="auto" w:fill="FFFFFF"/>
+        </w:rPr>
+      </w:pPr>
+      <w:r>
+        <w:rPr>
+          <w:rFonts w:ascii="Times New Roman" w:hAnsi="Times New Roman" w:cs="Times New Roman"/>
           <w:sz w:val="24"/>
           <w:szCs w:val="24"/>
           <w:shd w:val="clear" w:color="auto" w:fill="FFFFFF"/>
@@ -410,7 +451,7 @@
         <w:ind w:firstLine="708"/>
         <w:jc w:val="both"/>
         <w:rPr>
-          <w:rFonts w:cstheme="minorHAnsi"/>
+          <w:rFonts w:ascii="Times New Roman" w:hAnsi="Times New Roman" w:cs="Times New Roman"/>
           <w:b/>
           <w:bCs/>
           <w:sz w:val="24"/>
@@ -421,7 +462,7 @@
       </w:pPr>
       <w:r>
         <w:rPr>
-          <w:rFonts w:cstheme="minorHAnsi"/>
+          <w:rFonts w:ascii="Times New Roman" w:hAnsi="Times New Roman" w:cs="Times New Roman"/>
           <w:b/>
           <w:bCs/>
           <w:sz w:val="24"/>
@@ -437,15 +478,15 @@
         <w:ind w:left="1416"/>
         <w:jc w:val="both"/>
         <w:rPr>
-          <w:rFonts w:cstheme="minorHAnsi"/>
-          <w:sz w:val="24"/>
-          <w:szCs w:val="24"/>
-          <w:shd w:val="clear" w:color="auto" w:fill="FFFFFF"/>
-        </w:rPr>
-      </w:pPr>
-      <w:r>
-        <w:rPr>
-          <w:rFonts w:cstheme="minorHAnsi"/>
+          <w:rFonts w:ascii="Times New Roman" w:hAnsi="Times New Roman" w:cs="Times New Roman"/>
+          <w:sz w:val="24"/>
+          <w:szCs w:val="24"/>
+          <w:shd w:val="clear" w:color="auto" w:fill="FFFFFF"/>
+        </w:rPr>
+      </w:pPr>
+      <w:r>
+        <w:rPr>
+          <w:rFonts w:ascii="Times New Roman" w:hAnsi="Times New Roman" w:cs="Times New Roman"/>
           <w:sz w:val="24"/>
           <w:szCs w:val="24"/>
           <w:shd w:val="clear" w:color="auto" w:fill="FFFFFF"/>
@@ -454,7 +495,7 @@
       </w:r>
       <w:r>
         <w:rPr>
-          <w:rFonts w:cstheme="minorHAnsi"/>
+          <w:rFonts w:ascii="Times New Roman" w:hAnsi="Times New Roman" w:cs="Times New Roman"/>
           <w:sz w:val="24"/>
           <w:szCs w:val="24"/>
           <w:shd w:val="clear" w:color="auto" w:fill="FFFFFF"/>
@@ -466,7 +507,7 @@
       <w:pPr>
         <w:jc w:val="both"/>
         <w:rPr>
-          <w:rFonts w:cstheme="minorHAnsi"/>
+          <w:rFonts w:ascii="Times New Roman" w:hAnsi="Times New Roman" w:cs="Times New Roman"/>
           <w:b/>
           <w:bCs/>
           <w:sz w:val="24"/>
@@ -477,7 +518,7 @@
       </w:pPr>
       <w:r>
         <w:rPr>
-          <w:rFonts w:cstheme="minorHAnsi"/>
+          <w:rFonts w:ascii="Times New Roman" w:hAnsi="Times New Roman" w:cs="Times New Roman"/>
           <w:sz w:val="24"/>
           <w:szCs w:val="24"/>
           <w:shd w:val="clear" w:color="auto" w:fill="FFFFFF"/>
@@ -486,7 +527,7 @@
       </w:r>
       <w:r>
         <w:rPr>
-          <w:rFonts w:cstheme="minorHAnsi"/>
+          <w:rFonts w:ascii="Times New Roman" w:hAnsi="Times New Roman" w:cs="Times New Roman"/>
           <w:b/>
           <w:bCs/>
           <w:sz w:val="24"/>
@@ -502,15 +543,15 @@
         <w:ind w:left="1416"/>
         <w:jc w:val="both"/>
         <w:rPr>
-          <w:rFonts w:cstheme="minorHAnsi"/>
-          <w:sz w:val="24"/>
-          <w:szCs w:val="24"/>
-          <w:shd w:val="clear" w:color="auto" w:fill="FFFFFF"/>
-        </w:rPr>
-      </w:pPr>
-      <w:r>
-        <w:rPr>
-          <w:rFonts w:cstheme="minorHAnsi"/>
+          <w:rFonts w:ascii="Times New Roman" w:hAnsi="Times New Roman" w:cs="Times New Roman"/>
+          <w:sz w:val="24"/>
+          <w:szCs w:val="24"/>
+          <w:shd w:val="clear" w:color="auto" w:fill="FFFFFF"/>
+        </w:rPr>
+      </w:pPr>
+      <w:r>
+        <w:rPr>
+          <w:rFonts w:ascii="Times New Roman" w:hAnsi="Times New Roman" w:cs="Times New Roman"/>
           <w:sz w:val="24"/>
           <w:szCs w:val="24"/>
           <w:shd w:val="clear" w:color="auto" w:fill="FFFFFF"/>
@@ -519,7 +560,7 @@
       </w:r>
       <w:r>
         <w:rPr>
-          <w:rFonts w:cstheme="minorHAnsi"/>
+          <w:rFonts w:ascii="Times New Roman" w:hAnsi="Times New Roman" w:cs="Times New Roman"/>
           <w:sz w:val="24"/>
           <w:szCs w:val="24"/>
           <w:shd w:val="clear" w:color="auto" w:fill="FFFFFF"/>
@@ -528,7 +569,7 @@
       </w:r>
       <w:r>
         <w:rPr>
-          <w:rFonts w:cstheme="minorHAnsi"/>
+          <w:rFonts w:ascii="Times New Roman" w:hAnsi="Times New Roman" w:cs="Times New Roman"/>
           <w:sz w:val="24"/>
           <w:szCs w:val="24"/>
           <w:shd w:val="clear" w:color="auto" w:fill="FFFFFF"/>
@@ -540,17 +581,17 @@
       <w:pPr>
         <w:jc w:val="both"/>
         <w:rPr>
-          <w:rFonts w:cstheme="minorHAnsi"/>
-          <w:b/>
-          <w:bCs/>
-          <w:sz w:val="24"/>
-          <w:szCs w:val="24"/>
-          <w:shd w:val="clear" w:color="auto" w:fill="FFFFFF"/>
-        </w:rPr>
-      </w:pPr>
-      <w:r>
-        <w:rPr>
-          <w:rFonts w:cstheme="minorHAnsi"/>
+          <w:rFonts w:ascii="Times New Roman" w:hAnsi="Times New Roman" w:cs="Times New Roman"/>
+          <w:b/>
+          <w:bCs/>
+          <w:sz w:val="24"/>
+          <w:szCs w:val="24"/>
+          <w:shd w:val="clear" w:color="auto" w:fill="FFFFFF"/>
+        </w:rPr>
+      </w:pPr>
+      <w:r>
+        <w:rPr>
+          <w:rFonts w:ascii="Times New Roman" w:hAnsi="Times New Roman" w:cs="Times New Roman"/>
           <w:b/>
           <w:bCs/>
           <w:sz w:val="24"/>
@@ -562,7 +603,7 @@
       </w:r>
       <w:r>
         <w:rPr>
-          <w:rFonts w:cstheme="minorHAnsi"/>
+          <w:rFonts w:ascii="Times New Roman" w:hAnsi="Times New Roman" w:cs="Times New Roman"/>
           <w:b/>
           <w:bCs/>
           <w:sz w:val="24"/>
@@ -577,7 +618,7 @@
         <w:ind w:firstLine="708"/>
         <w:jc w:val="both"/>
         <w:rPr>
-          <w:rFonts w:cstheme="minorHAnsi"/>
+          <w:rFonts w:ascii="Times New Roman" w:hAnsi="Times New Roman" w:cs="Times New Roman"/>
           <w:b/>
           <w:sz w:val="24"/>
           <w:szCs w:val="24"/>
@@ -591,27 +632,26 @@
         <w:ind w:firstLine="708"/>
         <w:jc w:val="both"/>
         <w:rPr>
-          <w:rFonts w:cstheme="minorHAnsi"/>
-          <w:sz w:val="24"/>
-          <w:szCs w:val="24"/>
-          <w:shd w:val="clear" w:color="auto" w:fill="FFFFFF"/>
-        </w:rPr>
-      </w:pPr>
-      <w:r>
-        <w:rPr>
-          <w:rFonts w:cstheme="minorHAnsi"/>
+          <w:rFonts w:ascii="Times New Roman" w:hAnsi="Times New Roman" w:cs="Times New Roman"/>
+          <w:sz w:val="24"/>
+          <w:szCs w:val="24"/>
+          <w:shd w:val="clear" w:color="auto" w:fill="FFFFFF"/>
+        </w:rPr>
+      </w:pPr>
+      <w:r>
+        <w:rPr>
+          <w:rFonts w:ascii="Times New Roman" w:hAnsi="Times New Roman" w:cs="Times New Roman"/>
           <w:b/>
           <w:sz w:val="24"/>
           <w:szCs w:val="24"/>
           <w:u w:val="single"/>
           <w:shd w:val="clear" w:color="auto" w:fill="FFFFFF"/>
         </w:rPr>
-        <w:lastRenderedPageBreak/>
         <w:t>Solution</w:t>
       </w:r>
       <w:r>
         <w:rPr>
-          <w:rFonts w:cstheme="minorHAnsi"/>
+          <w:rFonts w:ascii="Times New Roman" w:hAnsi="Times New Roman" w:cs="Times New Roman"/>
           <w:b/>
           <w:sz w:val="24"/>
           <w:szCs w:val="24"/>
@@ -622,7 +662,7 @@
       </w:r>
       <w:r>
         <w:rPr>
-          <w:rFonts w:cstheme="minorHAnsi"/>
+          <w:rFonts w:ascii="Times New Roman" w:hAnsi="Times New Roman" w:cs="Times New Roman"/>
           <w:b/>
           <w:sz w:val="24"/>
           <w:szCs w:val="24"/>
@@ -633,7 +673,7 @@
       </w:r>
       <w:r>
         <w:rPr>
-          <w:rFonts w:cstheme="minorHAnsi"/>
+          <w:rFonts w:ascii="Times New Roman" w:hAnsi="Times New Roman" w:cs="Times New Roman"/>
           <w:sz w:val="24"/>
           <w:szCs w:val="24"/>
           <w:shd w:val="clear" w:color="auto" w:fill="FFFFFF"/>
@@ -650,15 +690,15 @@
         </w:numPr>
         <w:jc w:val="both"/>
         <w:rPr>
-          <w:rFonts w:cstheme="minorHAnsi"/>
-          <w:sz w:val="24"/>
-          <w:szCs w:val="24"/>
-          <w:shd w:val="clear" w:color="auto" w:fill="FFFFFF"/>
-        </w:rPr>
-      </w:pPr>
-      <w:r>
-        <w:rPr>
-          <w:rFonts w:cstheme="minorHAnsi"/>
+          <w:rFonts w:ascii="Times New Roman" w:hAnsi="Times New Roman" w:cs="Times New Roman"/>
+          <w:sz w:val="24"/>
+          <w:szCs w:val="24"/>
+          <w:shd w:val="clear" w:color="auto" w:fill="FFFFFF"/>
+        </w:rPr>
+      </w:pPr>
+      <w:r>
+        <w:rPr>
+          <w:rFonts w:ascii="Times New Roman" w:hAnsi="Times New Roman" w:cs="Times New Roman"/>
           <w:sz w:val="24"/>
           <w:szCs w:val="24"/>
           <w:shd w:val="clear" w:color="auto" w:fill="FFFFFF"/>
@@ -667,7 +707,7 @@
       </w:r>
       <w:r>
         <w:rPr>
-          <w:rFonts w:cstheme="minorHAnsi"/>
+          <w:rFonts w:ascii="Times New Roman" w:hAnsi="Times New Roman" w:cs="Times New Roman"/>
           <w:sz w:val="24"/>
           <w:szCs w:val="24"/>
           <w:shd w:val="clear" w:color="auto" w:fill="FFFFFF"/>
@@ -676,7 +716,7 @@
       </w:r>
       <w:r>
         <w:rPr>
-          <w:rFonts w:cstheme="minorHAnsi"/>
+          <w:rFonts w:ascii="Times New Roman" w:hAnsi="Times New Roman" w:cs="Times New Roman"/>
           <w:sz w:val="24"/>
           <w:szCs w:val="24"/>
           <w:shd w:val="clear" w:color="auto" w:fill="FFFFFF"/>
@@ -685,7 +725,7 @@
       </w:r>
       <w:r>
         <w:rPr>
-          <w:rFonts w:cstheme="minorHAnsi"/>
+          <w:rFonts w:ascii="Times New Roman" w:hAnsi="Times New Roman" w:cs="Times New Roman"/>
           <w:sz w:val="24"/>
           <w:szCs w:val="24"/>
           <w:shd w:val="clear" w:color="auto" w:fill="FFFFFF"/>
@@ -694,7 +734,7 @@
       </w:r>
       <w:r>
         <w:rPr>
-          <w:rFonts w:cstheme="minorHAnsi"/>
+          <w:rFonts w:ascii="Times New Roman" w:hAnsi="Times New Roman" w:cs="Times New Roman"/>
           <w:sz w:val="24"/>
           <w:szCs w:val="24"/>
           <w:shd w:val="clear" w:color="auto" w:fill="FFFFFF"/>
@@ -707,7 +747,7 @@
         <w:ind w:firstLine="708"/>
         <w:jc w:val="both"/>
         <w:rPr>
-          <w:rFonts w:cstheme="minorHAnsi"/>
+          <w:rFonts w:ascii="Times New Roman" w:hAnsi="Times New Roman" w:cs="Times New Roman"/>
           <w:sz w:val="24"/>
           <w:szCs w:val="24"/>
           <w:shd w:val="clear" w:color="auto" w:fill="FFFFFF"/>
@@ -723,19 +763,20 @@
         </w:numPr>
         <w:jc w:val="both"/>
         <w:rPr>
-          <w:rFonts w:cstheme="minorHAnsi"/>
-          <w:sz w:val="24"/>
-          <w:szCs w:val="24"/>
-          <w:shd w:val="clear" w:color="auto" w:fill="FFFFFF"/>
-        </w:rPr>
-      </w:pPr>
-      <w:r>
-        <w:rPr>
-          <w:rFonts w:cstheme="minorHAnsi"/>
-          <w:sz w:val="24"/>
-          <w:szCs w:val="24"/>
-          <w:shd w:val="clear" w:color="auto" w:fill="FFFFFF"/>
-        </w:rPr>
+          <w:rFonts w:ascii="Times New Roman" w:hAnsi="Times New Roman" w:cs="Times New Roman"/>
+          <w:sz w:val="24"/>
+          <w:szCs w:val="24"/>
+          <w:shd w:val="clear" w:color="auto" w:fill="FFFFFF"/>
+        </w:rPr>
+      </w:pPr>
+      <w:r>
+        <w:rPr>
+          <w:rFonts w:ascii="Times New Roman" w:hAnsi="Times New Roman" w:cs="Times New Roman"/>
+          <w:sz w:val="24"/>
+          <w:szCs w:val="24"/>
+          <w:shd w:val="clear" w:color="auto" w:fill="FFFFFF"/>
+        </w:rPr>
+        <w:lastRenderedPageBreak/>
         <w:t>Grâce à notre application l’utilisateur pourra via à une interface connaitre la position exacte des arrêts de bus grâce à la géolocalisation intégrée.</w:t>
       </w:r>
     </w:p>
@@ -744,15 +785,15 @@
         <w:ind w:left="1416" w:firstLine="12"/>
         <w:jc w:val="both"/>
         <w:rPr>
-          <w:rFonts w:cstheme="minorHAnsi"/>
-          <w:sz w:val="24"/>
-          <w:szCs w:val="24"/>
-          <w:shd w:val="clear" w:color="auto" w:fill="FFFFFF"/>
-        </w:rPr>
-      </w:pPr>
-      <w:r>
-        <w:rPr>
-          <w:rFonts w:cstheme="minorHAnsi"/>
+          <w:rFonts w:ascii="Times New Roman" w:hAnsi="Times New Roman" w:cs="Times New Roman"/>
+          <w:sz w:val="24"/>
+          <w:szCs w:val="24"/>
+          <w:shd w:val="clear" w:color="auto" w:fill="FFFFFF"/>
+        </w:rPr>
+      </w:pPr>
+      <w:r>
+        <w:rPr>
+          <w:rFonts w:ascii="Times New Roman" w:hAnsi="Times New Roman" w:cs="Times New Roman"/>
           <w:sz w:val="24"/>
           <w:szCs w:val="24"/>
           <w:shd w:val="clear" w:color="auto" w:fill="FFFFFF"/>
@@ -769,15 +810,15 @@
         </w:numPr>
         <w:jc w:val="both"/>
         <w:rPr>
-          <w:rFonts w:cstheme="minorHAnsi"/>
-          <w:sz w:val="24"/>
-          <w:szCs w:val="24"/>
-          <w:shd w:val="clear" w:color="auto" w:fill="FFFFFF"/>
-        </w:rPr>
-      </w:pPr>
-      <w:r>
-        <w:rPr>
-          <w:rFonts w:cstheme="minorHAnsi"/>
+          <w:rFonts w:ascii="Times New Roman" w:hAnsi="Times New Roman" w:cs="Times New Roman"/>
+          <w:sz w:val="24"/>
+          <w:szCs w:val="24"/>
+          <w:shd w:val="clear" w:color="auto" w:fill="FFFFFF"/>
+        </w:rPr>
+      </w:pPr>
+      <w:r>
+        <w:rPr>
+          <w:rFonts w:ascii="Times New Roman" w:hAnsi="Times New Roman" w:cs="Times New Roman"/>
           <w:sz w:val="24"/>
           <w:szCs w:val="24"/>
           <w:shd w:val="clear" w:color="auto" w:fill="FFFFFF"/>
@@ -786,12 +827,32 @@
       </w:r>
       <w:r>
         <w:rPr>
-          <w:rFonts w:cstheme="minorHAnsi"/>
-          <w:sz w:val="24"/>
-          <w:szCs w:val="24"/>
-          <w:shd w:val="clear" w:color="auto" w:fill="FFFFFF"/>
-        </w:rPr>
-        <w:t>ayer via son walet électronique son titre de transport ce qui va résoudre les problèmes de monnaies.</w:t>
+          <w:rFonts w:ascii="Times New Roman" w:hAnsi="Times New Roman" w:cs="Times New Roman"/>
+          <w:sz w:val="24"/>
+          <w:szCs w:val="24"/>
+          <w:shd w:val="clear" w:color="auto" w:fill="FFFFFF"/>
+        </w:rPr>
+        <w:t xml:space="preserve">ayer via son </w:t>
+      </w:r>
+      <w:proofErr w:type="spellStart"/>
+      <w:r>
+        <w:rPr>
+          <w:rFonts w:ascii="Times New Roman" w:hAnsi="Times New Roman" w:cs="Times New Roman"/>
+          <w:sz w:val="24"/>
+          <w:szCs w:val="24"/>
+          <w:shd w:val="clear" w:color="auto" w:fill="FFFFFF"/>
+        </w:rPr>
+        <w:t>walet</w:t>
+      </w:r>
+      <w:proofErr w:type="spellEnd"/>
+      <w:r>
+        <w:rPr>
+          <w:rFonts w:ascii="Times New Roman" w:hAnsi="Times New Roman" w:cs="Times New Roman"/>
+          <w:sz w:val="24"/>
+          <w:szCs w:val="24"/>
+          <w:shd w:val="clear" w:color="auto" w:fill="FFFFFF"/>
+        </w:rPr>
+        <w:t xml:space="preserve"> électronique son titre de transport ce qui va résoudre les problèmes de monnaies.</w:t>
       </w:r>
     </w:p>
     <w:p>
@@ -800,15 +861,15 @@
         <w:ind w:left="1428"/>
         <w:jc w:val="both"/>
         <w:rPr>
-          <w:rFonts w:cstheme="minorHAnsi"/>
-          <w:sz w:val="24"/>
-          <w:szCs w:val="24"/>
-          <w:shd w:val="clear" w:color="auto" w:fill="FFFFFF"/>
-        </w:rPr>
-      </w:pPr>
-      <w:r>
-        <w:rPr>
-          <w:rFonts w:cstheme="minorHAnsi"/>
+          <w:rFonts w:ascii="Times New Roman" w:hAnsi="Times New Roman" w:cs="Times New Roman"/>
+          <w:sz w:val="24"/>
+          <w:szCs w:val="24"/>
+          <w:shd w:val="clear" w:color="auto" w:fill="FFFFFF"/>
+        </w:rPr>
+      </w:pPr>
+      <w:r>
+        <w:rPr>
+          <w:rFonts w:ascii="Times New Roman" w:hAnsi="Times New Roman" w:cs="Times New Roman"/>
           <w:sz w:val="24"/>
           <w:szCs w:val="24"/>
           <w:shd w:val="clear" w:color="auto" w:fill="FFFFFF"/>
@@ -817,7 +878,7 @@
       </w:r>
       <w:r>
         <w:rPr>
-          <w:rFonts w:cstheme="minorHAnsi"/>
+          <w:rFonts w:ascii="Times New Roman" w:hAnsi="Times New Roman" w:cs="Times New Roman"/>
           <w:sz w:val="24"/>
           <w:szCs w:val="24"/>
           <w:shd w:val="clear" w:color="auto" w:fill="FFFFFF"/>
@@ -826,7 +887,7 @@
       </w:r>
       <w:r>
         <w:rPr>
-          <w:rFonts w:cstheme="minorHAnsi"/>
+          <w:rFonts w:ascii="Times New Roman" w:hAnsi="Times New Roman" w:cs="Times New Roman"/>
           <w:sz w:val="24"/>
           <w:szCs w:val="24"/>
           <w:shd w:val="clear" w:color="auto" w:fill="FFFFFF"/>
@@ -840,15 +901,15 @@
         <w:ind w:left="1428"/>
         <w:jc w:val="both"/>
         <w:rPr>
-          <w:rFonts w:cstheme="minorHAnsi"/>
-          <w:sz w:val="24"/>
-          <w:szCs w:val="24"/>
-          <w:shd w:val="clear" w:color="auto" w:fill="FFFFFF"/>
-        </w:rPr>
-      </w:pPr>
-      <w:r>
-        <w:rPr>
-          <w:rFonts w:cstheme="minorHAnsi"/>
+          <w:rFonts w:ascii="Times New Roman" w:hAnsi="Times New Roman" w:cs="Times New Roman"/>
+          <w:sz w:val="24"/>
+          <w:szCs w:val="24"/>
+          <w:shd w:val="clear" w:color="auto" w:fill="FFFFFF"/>
+        </w:rPr>
+      </w:pPr>
+      <w:r>
+        <w:rPr>
+          <w:rFonts w:ascii="Times New Roman" w:hAnsi="Times New Roman" w:cs="Times New Roman"/>
           <w:sz w:val="24"/>
           <w:szCs w:val="24"/>
           <w:shd w:val="clear" w:color="auto" w:fill="FFFFFF"/>
@@ -857,7 +918,7 @@
       </w:r>
       <w:r>
         <w:rPr>
-          <w:rFonts w:cstheme="minorHAnsi"/>
+          <w:rFonts w:ascii="Times New Roman" w:hAnsi="Times New Roman" w:cs="Times New Roman"/>
           <w:sz w:val="24"/>
           <w:szCs w:val="24"/>
           <w:shd w:val="clear" w:color="auto" w:fill="FFFFFF"/>
@@ -866,7 +927,7 @@
       </w:r>
       <w:r>
         <w:rPr>
-          <w:rFonts w:cstheme="minorHAnsi"/>
+          <w:rFonts w:ascii="Times New Roman" w:hAnsi="Times New Roman" w:cs="Times New Roman"/>
           <w:sz w:val="24"/>
           <w:szCs w:val="24"/>
           <w:shd w:val="clear" w:color="auto" w:fill="FFFFFF"/>
@@ -875,7 +936,7 @@
       </w:r>
       <w:r>
         <w:rPr>
-          <w:rFonts w:cstheme="minorHAnsi"/>
+          <w:rFonts w:ascii="Times New Roman" w:hAnsi="Times New Roman" w:cs="Times New Roman"/>
           <w:sz w:val="24"/>
           <w:szCs w:val="24"/>
           <w:shd w:val="clear" w:color="auto" w:fill="FFFFFF"/>
@@ -884,7 +945,7 @@
       </w:r>
       <w:r>
         <w:rPr>
-          <w:rFonts w:cstheme="minorHAnsi"/>
+          <w:rFonts w:ascii="Times New Roman" w:hAnsi="Times New Roman" w:cs="Times New Roman"/>
           <w:sz w:val="24"/>
           <w:szCs w:val="24"/>
           <w:shd w:val="clear" w:color="auto" w:fill="FFFFFF"/>
@@ -898,7 +959,7 @@
         <w:ind w:left="1428"/>
         <w:jc w:val="both"/>
         <w:rPr>
-          <w:rFonts w:cstheme="minorHAnsi"/>
+          <w:rFonts w:ascii="Times New Roman" w:hAnsi="Times New Roman" w:cs="Times New Roman"/>
           <w:sz w:val="24"/>
           <w:szCs w:val="24"/>
           <w:shd w:val="clear" w:color="auto" w:fill="FFFFFF"/>
@@ -914,15 +975,15 @@
         </w:numPr>
         <w:jc w:val="both"/>
         <w:rPr>
-          <w:rFonts w:cstheme="minorHAnsi"/>
-          <w:sz w:val="24"/>
-          <w:szCs w:val="24"/>
-          <w:shd w:val="clear" w:color="auto" w:fill="FFFFFF"/>
-        </w:rPr>
-      </w:pPr>
-      <w:r>
-        <w:rPr>
-          <w:rFonts w:cstheme="minorHAnsi"/>
+          <w:rFonts w:ascii="Times New Roman" w:hAnsi="Times New Roman" w:cs="Times New Roman"/>
+          <w:sz w:val="24"/>
+          <w:szCs w:val="24"/>
+          <w:shd w:val="clear" w:color="auto" w:fill="FFFFFF"/>
+        </w:rPr>
+      </w:pPr>
+      <w:r>
+        <w:rPr>
+          <w:rFonts w:ascii="Times New Roman" w:hAnsi="Times New Roman" w:cs="Times New Roman"/>
           <w:sz w:val="24"/>
           <w:szCs w:val="24"/>
           <w:shd w:val="clear" w:color="auto" w:fill="FFFFFF"/>
@@ -931,7 +992,7 @@
       </w:r>
       <w:r>
         <w:rPr>
-          <w:rFonts w:cstheme="minorHAnsi"/>
+          <w:rFonts w:ascii="Times New Roman" w:hAnsi="Times New Roman" w:cs="Times New Roman"/>
           <w:sz w:val="24"/>
           <w:szCs w:val="24"/>
           <w:shd w:val="clear" w:color="auto" w:fill="FFFFFF"/>
@@ -948,15 +1009,15 @@
         </w:numPr>
         <w:jc w:val="both"/>
         <w:rPr>
-          <w:rFonts w:cstheme="minorHAnsi"/>
-          <w:sz w:val="24"/>
-          <w:szCs w:val="24"/>
-          <w:shd w:val="clear" w:color="auto" w:fill="FFFFFF"/>
-        </w:rPr>
-      </w:pPr>
-      <w:r>
-        <w:rPr>
-          <w:rFonts w:cstheme="minorHAnsi"/>
+          <w:rFonts w:ascii="Times New Roman" w:hAnsi="Times New Roman" w:cs="Times New Roman"/>
+          <w:sz w:val="24"/>
+          <w:szCs w:val="24"/>
+          <w:shd w:val="clear" w:color="auto" w:fill="FFFFFF"/>
+        </w:rPr>
+      </w:pPr>
+      <w:r>
+        <w:rPr>
+          <w:rFonts w:ascii="Times New Roman" w:hAnsi="Times New Roman" w:cs="Times New Roman"/>
           <w:sz w:val="24"/>
           <w:szCs w:val="24"/>
           <w:shd w:val="clear" w:color="auto" w:fill="FFFFFF"/>
@@ -970,15 +1031,15 @@
         <w:ind w:left="1428"/>
         <w:jc w:val="both"/>
         <w:rPr>
-          <w:rFonts w:cstheme="minorHAnsi"/>
-          <w:sz w:val="24"/>
-          <w:szCs w:val="24"/>
-          <w:shd w:val="clear" w:color="auto" w:fill="FFFFFF"/>
-        </w:rPr>
-      </w:pPr>
-      <w:r>
-        <w:rPr>
-          <w:rFonts w:cstheme="minorHAnsi"/>
+          <w:rFonts w:ascii="Times New Roman" w:hAnsi="Times New Roman" w:cs="Times New Roman"/>
+          <w:sz w:val="24"/>
+          <w:szCs w:val="24"/>
+          <w:shd w:val="clear" w:color="auto" w:fill="FFFFFF"/>
+        </w:rPr>
+      </w:pPr>
+      <w:r>
+        <w:rPr>
+          <w:rFonts w:ascii="Times New Roman" w:hAnsi="Times New Roman" w:cs="Times New Roman"/>
           <w:sz w:val="24"/>
           <w:szCs w:val="24"/>
           <w:shd w:val="clear" w:color="auto" w:fill="FFFFFF"/>
@@ -992,15 +1053,15 @@
         <w:ind w:left="1428"/>
         <w:jc w:val="both"/>
         <w:rPr>
-          <w:rFonts w:cstheme="minorHAnsi"/>
-          <w:sz w:val="24"/>
-          <w:szCs w:val="24"/>
-          <w:shd w:val="clear" w:color="auto" w:fill="FFFFFF"/>
-        </w:rPr>
-      </w:pPr>
-      <w:r>
-        <w:rPr>
-          <w:rFonts w:cstheme="minorHAnsi"/>
+          <w:rFonts w:ascii="Times New Roman" w:hAnsi="Times New Roman" w:cs="Times New Roman"/>
+          <w:sz w:val="24"/>
+          <w:szCs w:val="24"/>
+          <w:shd w:val="clear" w:color="auto" w:fill="FFFFFF"/>
+        </w:rPr>
+      </w:pPr>
+      <w:r>
+        <w:rPr>
+          <w:rFonts w:ascii="Times New Roman" w:hAnsi="Times New Roman" w:cs="Times New Roman"/>
           <w:sz w:val="24"/>
           <w:szCs w:val="24"/>
           <w:shd w:val="clear" w:color="auto" w:fill="FFFFFF"/>
@@ -1009,7 +1070,7 @@
       </w:r>
       <w:r>
         <w:rPr>
-          <w:rFonts w:cstheme="minorHAnsi"/>
+          <w:rFonts w:ascii="Times New Roman" w:hAnsi="Times New Roman" w:cs="Times New Roman"/>
           <w:sz w:val="24"/>
           <w:szCs w:val="24"/>
           <w:shd w:val="clear" w:color="auto" w:fill="FFFFFF"/>
@@ -1018,7 +1079,7 @@
       </w:r>
       <w:r>
         <w:rPr>
-          <w:rFonts w:cstheme="minorHAnsi"/>
+          <w:rFonts w:ascii="Times New Roman" w:hAnsi="Times New Roman" w:cs="Times New Roman"/>
           <w:sz w:val="24"/>
           <w:szCs w:val="24"/>
           <w:shd w:val="clear" w:color="auto" w:fill="FFFFFF"/>
@@ -1031,184 +1092,177 @@
         <w:ind w:left="708"/>
         <w:jc w:val="both"/>
         <w:rPr>
-          <w:rFonts w:cstheme="minorHAnsi"/>
-          <w:b/>
-          <w:sz w:val="24"/>
-          <w:szCs w:val="24"/>
-          <w:shd w:val="clear" w:color="auto" w:fill="FFFFFF"/>
-        </w:rPr>
-      </w:pPr>
-      <w:r>
-        <w:rPr>
-          <w:rFonts w:cstheme="minorHAnsi"/>
+          <w:rFonts w:ascii="Times New Roman" w:hAnsi="Times New Roman" w:cs="Times New Roman"/>
+          <w:b/>
+          <w:sz w:val="24"/>
+          <w:szCs w:val="24"/>
+          <w:shd w:val="clear" w:color="auto" w:fill="FFFFFF"/>
+        </w:rPr>
+      </w:pPr>
+      <w:r>
+        <w:rPr>
+          <w:rFonts w:ascii="Times New Roman" w:hAnsi="Times New Roman" w:cs="Times New Roman"/>
           <w:b/>
           <w:sz w:val="24"/>
           <w:szCs w:val="24"/>
           <w:u w:val="single"/>
           <w:shd w:val="clear" w:color="auto" w:fill="FFFFFF"/>
         </w:rPr>
-        <w:t>Technologie</w:t>
-      </w:r>
-      <w:r>
-        <w:rPr>
-          <w:rFonts w:cstheme="minorHAnsi"/>
+        <w:t>Technologie </w:t>
+      </w:r>
+      <w:r>
+        <w:rPr>
+          <w:rFonts w:ascii="Times New Roman" w:hAnsi="Times New Roman" w:cs="Times New Roman"/>
+          <w:b/>
+          <w:sz w:val="24"/>
+          <w:szCs w:val="24"/>
+          <w:shd w:val="clear" w:color="auto" w:fill="FFFFFF"/>
+        </w:rPr>
+        <w:t>:</w:t>
+      </w:r>
+    </w:p>
+    <w:p>
+      <w:pPr>
+        <w:ind w:left="708" w:firstLine="708"/>
+        <w:jc w:val="both"/>
+        <w:rPr>
+          <w:rFonts w:ascii="Times New Roman" w:hAnsi="Times New Roman" w:cs="Times New Roman"/>
+          <w:sz w:val="24"/>
+          <w:szCs w:val="24"/>
+          <w:shd w:val="clear" w:color="auto" w:fill="FFFFFF"/>
+        </w:rPr>
+      </w:pPr>
+      <w:proofErr w:type="spellStart"/>
+      <w:r>
+        <w:rPr>
+          <w:rFonts w:ascii="Times New Roman" w:hAnsi="Times New Roman" w:cs="Times New Roman"/>
           <w:b/>
           <w:sz w:val="24"/>
           <w:szCs w:val="24"/>
           <w:u w:val="single"/>
           <w:shd w:val="clear" w:color="auto" w:fill="FFFFFF"/>
         </w:rPr>
+        <w:t>Back-end</w:t>
+      </w:r>
+      <w:proofErr w:type="spellEnd"/>
+      <w:r>
+        <w:rPr>
+          <w:rFonts w:ascii="Times New Roman" w:hAnsi="Times New Roman" w:cs="Times New Roman"/>
+          <w:sz w:val="24"/>
+          <w:szCs w:val="24"/>
+          <w:shd w:val="clear" w:color="auto" w:fill="FFFFFF"/>
+        </w:rPr>
+        <w:t xml:space="preserve"> : </w:t>
+      </w:r>
+      <w:r>
+        <w:rPr>
+          <w:rFonts w:ascii="Times New Roman" w:hAnsi="Times New Roman" w:cs="Times New Roman"/>
+          <w:sz w:val="24"/>
+          <w:szCs w:val="24"/>
+          <w:shd w:val="clear" w:color="auto" w:fill="FFFFFF"/>
+        </w:rPr>
+        <w:t>PHP/LARAVEL 8</w:t>
+      </w:r>
+      <w:r>
+        <w:rPr>
+          <w:rFonts w:ascii="Times New Roman" w:hAnsi="Times New Roman" w:cs="Times New Roman"/>
+          <w:sz w:val="24"/>
+          <w:szCs w:val="24"/>
+          <w:shd w:val="clear" w:color="auto" w:fill="FFFFFF"/>
+        </w:rPr>
+        <w:t xml:space="preserve"> </w:t>
+      </w:r>
+      <w:proofErr w:type="spellStart"/>
+      <w:r>
+        <w:rPr>
+          <w:rFonts w:ascii="Times New Roman" w:hAnsi="Times New Roman" w:cs="Times New Roman"/>
+          <w:b/>
+          <w:sz w:val="24"/>
+          <w:szCs w:val="24"/>
+          <w:u w:val="single"/>
+          <w:shd w:val="clear" w:color="auto" w:fill="FFFFFF"/>
+        </w:rPr>
+        <w:t>Front-end</w:t>
+      </w:r>
+      <w:proofErr w:type="spellEnd"/>
+      <w:r>
+        <w:rPr>
+          <w:rFonts w:ascii="Times New Roman" w:hAnsi="Times New Roman" w:cs="Times New Roman"/>
+          <w:b/>
+          <w:sz w:val="24"/>
+          <w:szCs w:val="24"/>
+          <w:u w:val="single"/>
+          <w:shd w:val="clear" w:color="auto" w:fill="FFFFFF"/>
+        </w:rPr>
         <w:t> </w:t>
       </w:r>
       <w:r>
         <w:rPr>
-          <w:rFonts w:cstheme="minorHAnsi"/>
-          <w:b/>
-          <w:sz w:val="24"/>
-          <w:szCs w:val="24"/>
-          <w:shd w:val="clear" w:color="auto" w:fill="FFFFFF"/>
-        </w:rPr>
-        <w:t>:</w:t>
-      </w:r>
-    </w:p>
-    <w:p>
-      <w:pPr>
-        <w:ind w:left="708" w:firstLine="708"/>
-        <w:jc w:val="both"/>
-        <w:rPr>
-          <w:rFonts w:cstheme="minorHAnsi"/>
-          <w:sz w:val="24"/>
-          <w:szCs w:val="24"/>
-          <w:shd w:val="clear" w:color="auto" w:fill="FFFFFF"/>
-        </w:rPr>
-      </w:pPr>
-      <w:r>
-        <w:rPr>
-          <w:rFonts w:cstheme="minorHAnsi"/>
+          <w:rFonts w:ascii="Times New Roman" w:hAnsi="Times New Roman" w:cs="Times New Roman"/>
+          <w:sz w:val="24"/>
+          <w:szCs w:val="24"/>
+          <w:shd w:val="clear" w:color="auto" w:fill="FFFFFF"/>
+        </w:rPr>
+        <w:t>: ANGULAR</w:t>
+      </w:r>
+      <w:r>
+        <w:rPr>
+          <w:rFonts w:ascii="Times New Roman" w:hAnsi="Times New Roman" w:cs="Times New Roman"/>
+          <w:sz w:val="24"/>
+          <w:szCs w:val="24"/>
+          <w:shd w:val="clear" w:color="auto" w:fill="FFFFFF"/>
+        </w:rPr>
+        <w:tab/>
+      </w:r>
+      <w:r>
+        <w:rPr>
+          <w:rFonts w:ascii="Times New Roman" w:hAnsi="Times New Roman" w:cs="Times New Roman"/>
+          <w:sz w:val="24"/>
+          <w:szCs w:val="24"/>
+          <w:shd w:val="clear" w:color="auto" w:fill="FFFFFF"/>
+        </w:rPr>
+        <w:tab/>
+      </w:r>
+      <w:r>
+        <w:rPr>
+          <w:rFonts w:ascii="Times New Roman" w:hAnsi="Times New Roman" w:cs="Times New Roman"/>
+          <w:sz w:val="24"/>
+          <w:szCs w:val="24"/>
+          <w:shd w:val="clear" w:color="auto" w:fill="FFFFFF"/>
+        </w:rPr>
+        <w:tab/>
+      </w:r>
+      <w:r>
+        <w:rPr>
+          <w:rFonts w:ascii="Times New Roman" w:hAnsi="Times New Roman" w:cs="Times New Roman"/>
+          <w:sz w:val="24"/>
+          <w:szCs w:val="24"/>
+          <w:shd w:val="clear" w:color="auto" w:fill="FFFFFF"/>
+        </w:rPr>
+        <w:tab/>
+      </w:r>
+    </w:p>
+    <w:p>
+      <w:pPr>
+        <w:jc w:val="both"/>
+        <w:rPr>
+          <w:rFonts w:ascii="Times New Roman" w:hAnsi="Times New Roman" w:cs="Times New Roman"/>
           <w:b/>
           <w:sz w:val="24"/>
           <w:szCs w:val="24"/>
           <w:u w:val="single"/>
           <w:shd w:val="clear" w:color="auto" w:fill="FFFFFF"/>
         </w:rPr>
-        <w:t>Back-end</w:t>
-      </w:r>
-      <w:r>
-        <w:rPr>
-          <w:rFonts w:cstheme="minorHAnsi"/>
-          <w:sz w:val="24"/>
-          <w:szCs w:val="24"/>
-          <w:shd w:val="clear" w:color="auto" w:fill="FFFFFF"/>
-        </w:rPr>
-        <w:t xml:space="preserve"> : </w:t>
-      </w:r>
-      <w:r>
-        <w:rPr>
-          <w:rFonts w:cstheme="minorHAnsi"/>
-          <w:sz w:val="24"/>
-          <w:szCs w:val="24"/>
-          <w:shd w:val="clear" w:color="auto" w:fill="FFFFFF"/>
-        </w:rPr>
-        <w:t>PHP/LARAVEL 8</w:t>
-      </w:r>
-      <w:r>
-        <w:rPr>
-          <w:rFonts w:cstheme="minorHAnsi"/>
-          <w:sz w:val="24"/>
-          <w:szCs w:val="24"/>
-          <w:shd w:val="clear" w:color="auto" w:fill="FFFFFF"/>
-        </w:rPr>
-        <w:t xml:space="preserve"> </w:t>
-      </w:r>
-      <w:r>
-        <w:rPr>
-          <w:rFonts w:cstheme="minorHAnsi"/>
+      </w:pPr>
+      <w:r>
+        <w:rPr>
+          <w:rFonts w:ascii="Times New Roman" w:hAnsi="Times New Roman" w:cs="Times New Roman"/>
           <w:b/>
           <w:sz w:val="24"/>
           <w:szCs w:val="24"/>
           <w:u w:val="single"/>
           <w:shd w:val="clear" w:color="auto" w:fill="FFFFFF"/>
         </w:rPr>
-        <w:t>Front-end</w:t>
-      </w:r>
-      <w:r>
-        <w:rPr>
-          <w:rFonts w:cstheme="minorHAnsi"/>
-          <w:b/>
-          <w:sz w:val="24"/>
-          <w:szCs w:val="24"/>
-          <w:u w:val="single"/>
-          <w:shd w:val="clear" w:color="auto" w:fill="FFFFFF"/>
-        </w:rPr>
-        <w:t> </w:t>
-      </w:r>
-      <w:r>
-        <w:rPr>
-          <w:rFonts w:cstheme="minorHAnsi"/>
-          <w:sz w:val="24"/>
-          <w:szCs w:val="24"/>
-          <w:shd w:val="clear" w:color="auto" w:fill="FFFFFF"/>
-        </w:rPr>
-        <w:t>: ANGULAR</w:t>
-      </w:r>
-      <w:r>
-        <w:rPr>
-          <w:rFonts w:cstheme="minorHAnsi"/>
-          <w:sz w:val="24"/>
-          <w:szCs w:val="24"/>
-          <w:shd w:val="clear" w:color="auto" w:fill="FFFFFF"/>
-        </w:rPr>
-        <w:tab/>
-      </w:r>
-      <w:r>
-        <w:rPr>
-          <w:rFonts w:cstheme="minorHAnsi"/>
-          <w:sz w:val="24"/>
-          <w:szCs w:val="24"/>
-          <w:shd w:val="clear" w:color="auto" w:fill="FFFFFF"/>
-        </w:rPr>
-        <w:tab/>
-      </w:r>
-      <w:r>
-        <w:rPr>
-          <w:rFonts w:cstheme="minorHAnsi"/>
-          <w:sz w:val="24"/>
-          <w:szCs w:val="24"/>
-          <w:shd w:val="clear" w:color="auto" w:fill="FFFFFF"/>
-        </w:rPr>
-        <w:tab/>
-      </w:r>
-      <w:r>
-        <w:rPr>
-          <w:rFonts w:cstheme="minorHAnsi"/>
-          <w:sz w:val="24"/>
-          <w:szCs w:val="24"/>
-          <w:shd w:val="clear" w:color="auto" w:fill="FFFFFF"/>
-        </w:rPr>
-        <w:tab/>
-      </w:r>
-    </w:p>
-    <w:p>
-      <w:pPr>
-        <w:jc w:val="both"/>
-        <w:rPr>
-          <w:rFonts w:cstheme="minorHAnsi"/>
-          <w:b/>
-          <w:sz w:val="24"/>
-          <w:szCs w:val="24"/>
-          <w:u w:val="single"/>
-          <w:shd w:val="clear" w:color="auto" w:fill="FFFFFF"/>
-        </w:rPr>
-      </w:pPr>
-      <w:r>
-        <w:rPr>
-          <w:rFonts w:cstheme="minorHAnsi"/>
-          <w:b/>
-          <w:sz w:val="24"/>
-          <w:szCs w:val="24"/>
-          <w:u w:val="single"/>
-          <w:shd w:val="clear" w:color="auto" w:fill="FFFFFF"/>
-        </w:rPr>
         <w:t>PLAN</w:t>
       </w:r>
     </w:p>
@@ -1216,16 +1270,16 @@
       <w:pPr>
         <w:jc w:val="both"/>
         <w:rPr>
-          <w:rFonts w:cstheme="minorHAnsi"/>
-          <w:bCs/>
-          <w:sz w:val="24"/>
-          <w:szCs w:val="24"/>
-          <w:shd w:val="clear" w:color="auto" w:fill="FFFFFF"/>
-        </w:rPr>
-      </w:pPr>
-      <w:r>
-        <w:rPr>
-          <w:rFonts w:cstheme="minorHAnsi"/>
+          <w:rFonts w:ascii="Times New Roman" w:hAnsi="Times New Roman" w:cs="Times New Roman"/>
+          <w:bCs/>
+          <w:sz w:val="24"/>
+          <w:szCs w:val="24"/>
+          <w:shd w:val="clear" w:color="auto" w:fill="FFFFFF"/>
+        </w:rPr>
+      </w:pPr>
+      <w:r>
+        <w:rPr>
+          <w:rFonts w:ascii="Times New Roman" w:hAnsi="Times New Roman" w:cs="Times New Roman"/>
           <w:b/>
           <w:sz w:val="24"/>
           <w:szCs w:val="24"/>
@@ -1235,7 +1289,7 @@
       </w:r>
       <w:r>
         <w:rPr>
-          <w:rFonts w:cstheme="minorHAnsi"/>
+          <w:rFonts w:ascii="Times New Roman" w:hAnsi="Times New Roman" w:cs="Times New Roman"/>
           <w:bCs/>
           <w:sz w:val="24"/>
           <w:szCs w:val="24"/>
@@ -1248,16 +1302,16 @@
       <w:pPr>
         <w:jc w:val="both"/>
         <w:rPr>
-          <w:rFonts w:cstheme="minorHAnsi"/>
-          <w:bCs/>
-          <w:sz w:val="24"/>
-          <w:szCs w:val="24"/>
-          <w:shd w:val="clear" w:color="auto" w:fill="FFFFFF"/>
-        </w:rPr>
-      </w:pPr>
-      <w:r>
-        <w:rPr>
-          <w:rFonts w:cstheme="minorHAnsi"/>
+          <w:rFonts w:ascii="Times New Roman" w:hAnsi="Times New Roman" w:cs="Times New Roman"/>
+          <w:bCs/>
+          <w:sz w:val="24"/>
+          <w:szCs w:val="24"/>
+          <w:shd w:val="clear" w:color="auto" w:fill="FFFFFF"/>
+        </w:rPr>
+      </w:pPr>
+      <w:r>
+        <w:rPr>
+          <w:rFonts w:ascii="Times New Roman" w:hAnsi="Times New Roman" w:cs="Times New Roman"/>
           <w:b/>
           <w:sz w:val="24"/>
           <w:szCs w:val="24"/>
@@ -1267,7 +1321,7 @@
       </w:r>
       <w:r>
         <w:rPr>
-          <w:rFonts w:cstheme="minorHAnsi"/>
+          <w:rFonts w:ascii="Times New Roman" w:hAnsi="Times New Roman" w:cs="Times New Roman"/>
           <w:bCs/>
           <w:sz w:val="24"/>
           <w:szCs w:val="24"/>
@@ -1280,16 +1334,16 @@
       <w:pPr>
         <w:jc w:val="both"/>
         <w:rPr>
-          <w:rFonts w:cstheme="minorHAnsi"/>
-          <w:bCs/>
-          <w:sz w:val="24"/>
-          <w:szCs w:val="24"/>
-          <w:shd w:val="clear" w:color="auto" w:fill="FFFFFF"/>
-        </w:rPr>
-      </w:pPr>
-      <w:r>
-        <w:rPr>
-          <w:rFonts w:cstheme="minorHAnsi"/>
+          <w:rFonts w:ascii="Times New Roman" w:hAnsi="Times New Roman" w:cs="Times New Roman"/>
+          <w:bCs/>
+          <w:sz w:val="24"/>
+          <w:szCs w:val="24"/>
+          <w:shd w:val="clear" w:color="auto" w:fill="FFFFFF"/>
+        </w:rPr>
+      </w:pPr>
+      <w:r>
+        <w:rPr>
+          <w:rFonts w:ascii="Times New Roman" w:hAnsi="Times New Roman" w:cs="Times New Roman"/>
           <w:b/>
           <w:sz w:val="24"/>
           <w:szCs w:val="24"/>
@@ -1299,7 +1353,7 @@
       </w:r>
       <w:r>
         <w:rPr>
-          <w:rFonts w:cstheme="minorHAnsi"/>
+          <w:rFonts w:ascii="Times New Roman" w:hAnsi="Times New Roman" w:cs="Times New Roman"/>
           <w:b/>
           <w:sz w:val="24"/>
           <w:szCs w:val="24"/>
@@ -1309,7 +1363,7 @@
       </w:r>
       <w:r>
         <w:rPr>
-          <w:rFonts w:cstheme="minorHAnsi"/>
+          <w:rFonts w:ascii="Times New Roman" w:hAnsi="Times New Roman" w:cs="Times New Roman"/>
           <w:b/>
           <w:sz w:val="24"/>
           <w:szCs w:val="24"/>
@@ -1319,7 +1373,7 @@
       </w:r>
       <w:r>
         <w:rPr>
-          <w:rFonts w:cstheme="minorHAnsi"/>
+          <w:rFonts w:ascii="Times New Roman" w:hAnsi="Times New Roman" w:cs="Times New Roman"/>
           <w:bCs/>
           <w:sz w:val="24"/>
           <w:szCs w:val="24"/>
@@ -1332,16 +1386,16 @@
       <w:pPr>
         <w:jc w:val="both"/>
         <w:rPr>
-          <w:rFonts w:cstheme="minorHAnsi"/>
-          <w:b/>
-          <w:sz w:val="24"/>
-          <w:szCs w:val="24"/>
-          <w:shd w:val="clear" w:color="auto" w:fill="FFFFFF"/>
-        </w:rPr>
-      </w:pPr>
-      <w:r>
-        <w:rPr>
-          <w:rFonts w:cstheme="minorHAnsi"/>
+          <w:rFonts w:ascii="Times New Roman" w:hAnsi="Times New Roman" w:cs="Times New Roman"/>
+          <w:b/>
+          <w:sz w:val="24"/>
+          <w:szCs w:val="24"/>
+          <w:shd w:val="clear" w:color="auto" w:fill="FFFFFF"/>
+        </w:rPr>
+      </w:pPr>
+      <w:r>
+        <w:rPr>
+          <w:rFonts w:ascii="Times New Roman" w:hAnsi="Times New Roman" w:cs="Times New Roman"/>
           <w:b/>
           <w:sz w:val="24"/>
           <w:szCs w:val="24"/>
@@ -1354,16 +1408,16 @@
       <w:pPr>
         <w:jc w:val="both"/>
         <w:rPr>
-          <w:rFonts w:cstheme="minorHAnsi"/>
-          <w:b/>
-          <w:sz w:val="24"/>
-          <w:szCs w:val="24"/>
-          <w:shd w:val="clear" w:color="auto" w:fill="FFFFFF"/>
-        </w:rPr>
-      </w:pPr>
-      <w:r>
-        <w:rPr>
-          <w:rFonts w:cstheme="minorHAnsi"/>
+          <w:rFonts w:ascii="Times New Roman" w:hAnsi="Times New Roman" w:cs="Times New Roman"/>
+          <w:b/>
+          <w:sz w:val="24"/>
+          <w:szCs w:val="24"/>
+          <w:shd w:val="clear" w:color="auto" w:fill="FFFFFF"/>
+        </w:rPr>
+      </w:pPr>
+      <w:r>
+        <w:rPr>
+          <w:rFonts w:ascii="Times New Roman" w:hAnsi="Times New Roman" w:cs="Times New Roman"/>
           <w:b/>
           <w:sz w:val="24"/>
           <w:szCs w:val="24"/>
@@ -1376,16 +1430,16 @@
       <w:pPr>
         <w:jc w:val="both"/>
         <w:rPr>
-          <w:rFonts w:cstheme="minorHAnsi"/>
-          <w:b/>
-          <w:sz w:val="24"/>
-          <w:szCs w:val="24"/>
-          <w:shd w:val="clear" w:color="auto" w:fill="FFFFFF"/>
-        </w:rPr>
-      </w:pPr>
-      <w:r>
-        <w:rPr>
-          <w:rFonts w:cstheme="minorHAnsi"/>
+          <w:rFonts w:ascii="Times New Roman" w:hAnsi="Times New Roman" w:cs="Times New Roman"/>
+          <w:b/>
+          <w:sz w:val="24"/>
+          <w:szCs w:val="24"/>
+          <w:shd w:val="clear" w:color="auto" w:fill="FFFFFF"/>
+        </w:rPr>
+      </w:pPr>
+      <w:r>
+        <w:rPr>
+          <w:rFonts w:ascii="Times New Roman" w:hAnsi="Times New Roman" w:cs="Times New Roman"/>
           <w:b/>
           <w:sz w:val="24"/>
           <w:szCs w:val="24"/>
@@ -1395,7 +1449,7 @@
       </w:r>
       <w:r>
         <w:rPr>
-          <w:rFonts w:cstheme="minorHAnsi"/>
+          <w:rFonts w:ascii="Times New Roman" w:hAnsi="Times New Roman" w:cs="Times New Roman"/>
           <w:b/>
           <w:sz w:val="24"/>
           <w:szCs w:val="24"/>
@@ -1408,16 +1462,16 @@
       <w:pPr>
         <w:jc w:val="both"/>
         <w:rPr>
-          <w:rFonts w:cstheme="minorHAnsi"/>
-          <w:b/>
-          <w:sz w:val="24"/>
-          <w:szCs w:val="24"/>
-          <w:shd w:val="clear" w:color="auto" w:fill="FFFFFF"/>
-        </w:rPr>
-      </w:pPr>
-      <w:r>
-        <w:rPr>
-          <w:rFonts w:cstheme="minorHAnsi"/>
+          <w:rFonts w:ascii="Times New Roman" w:hAnsi="Times New Roman" w:cs="Times New Roman"/>
+          <w:b/>
+          <w:sz w:val="24"/>
+          <w:szCs w:val="24"/>
+          <w:shd w:val="clear" w:color="auto" w:fill="FFFFFF"/>
+        </w:rPr>
+      </w:pPr>
+      <w:r>
+        <w:rPr>
+          <w:rFonts w:ascii="Times New Roman" w:hAnsi="Times New Roman" w:cs="Times New Roman"/>
           <w:b/>
           <w:sz w:val="24"/>
           <w:szCs w:val="24"/>
@@ -1430,16 +1484,16 @@
       <w:pPr>
         <w:jc w:val="both"/>
         <w:rPr>
-          <w:rFonts w:cstheme="minorHAnsi"/>
-          <w:bCs/>
-          <w:sz w:val="24"/>
-          <w:szCs w:val="24"/>
-          <w:shd w:val="clear" w:color="auto" w:fill="FFFFFF"/>
-        </w:rPr>
-      </w:pPr>
-      <w:r>
-        <w:rPr>
-          <w:rFonts w:cstheme="minorHAnsi"/>
+          <w:rFonts w:ascii="Times New Roman" w:hAnsi="Times New Roman" w:cs="Times New Roman"/>
+          <w:bCs/>
+          <w:sz w:val="24"/>
+          <w:szCs w:val="24"/>
+          <w:shd w:val="clear" w:color="auto" w:fill="FFFFFF"/>
+        </w:rPr>
+      </w:pPr>
+      <w:r>
+        <w:rPr>
+          <w:rFonts w:ascii="Times New Roman" w:hAnsi="Times New Roman" w:cs="Times New Roman"/>
           <w:b/>
           <w:sz w:val="24"/>
           <w:szCs w:val="24"/>
@@ -1449,7 +1503,7 @@
       </w:r>
       <w:r>
         <w:rPr>
-          <w:rFonts w:cstheme="minorHAnsi"/>
+          <w:rFonts w:ascii="Times New Roman" w:hAnsi="Times New Roman" w:cs="Times New Roman"/>
           <w:b/>
           <w:sz w:val="24"/>
           <w:szCs w:val="24"/>
@@ -1459,7 +1513,7 @@
       </w:r>
       <w:r>
         <w:rPr>
-          <w:rFonts w:cstheme="minorHAnsi"/>
+          <w:rFonts w:ascii="Times New Roman" w:hAnsi="Times New Roman" w:cs="Times New Roman"/>
           <w:bCs/>
           <w:sz w:val="24"/>
           <w:szCs w:val="24"/>
@@ -1472,16 +1526,16 @@
       <w:pPr>
         <w:jc w:val="both"/>
         <w:rPr>
-          <w:rFonts w:cstheme="minorHAnsi"/>
-          <w:bCs/>
-          <w:sz w:val="24"/>
-          <w:szCs w:val="24"/>
-          <w:shd w:val="clear" w:color="auto" w:fill="FFFFFF"/>
-        </w:rPr>
-      </w:pPr>
-      <w:r>
-        <w:rPr>
-          <w:rFonts w:cstheme="minorHAnsi"/>
+          <w:rFonts w:ascii="Times New Roman" w:hAnsi="Times New Roman" w:cs="Times New Roman"/>
+          <w:bCs/>
+          <w:sz w:val="24"/>
+          <w:szCs w:val="24"/>
+          <w:shd w:val="clear" w:color="auto" w:fill="FFFFFF"/>
+        </w:rPr>
+      </w:pPr>
+      <w:r>
+        <w:rPr>
+          <w:rFonts w:ascii="Times New Roman" w:hAnsi="Times New Roman" w:cs="Times New Roman"/>
           <w:b/>
           <w:sz w:val="24"/>
           <w:szCs w:val="24"/>
@@ -1491,7 +1545,7 @@
       </w:r>
       <w:r>
         <w:rPr>
-          <w:rFonts w:cstheme="minorHAnsi"/>
+          <w:rFonts w:ascii="Times New Roman" w:hAnsi="Times New Roman" w:cs="Times New Roman"/>
           <w:bCs/>
           <w:sz w:val="24"/>
           <w:szCs w:val="24"/>
@@ -1501,7 +1555,7 @@
       </w:r>
       <w:r>
         <w:rPr>
-          <w:rFonts w:cstheme="minorHAnsi"/>
+          <w:rFonts w:ascii="Times New Roman" w:hAnsi="Times New Roman" w:cs="Times New Roman"/>
           <w:bCs/>
           <w:sz w:val="24"/>
           <w:szCs w:val="24"/>
@@ -1511,7 +1565,7 @@
       </w:r>
       <w:r>
         <w:rPr>
-          <w:rFonts w:cstheme="minorHAnsi"/>
+          <w:rFonts w:ascii="Times New Roman" w:hAnsi="Times New Roman" w:cs="Times New Roman"/>
           <w:bCs/>
           <w:sz w:val="24"/>
           <w:szCs w:val="24"/>
@@ -1524,111 +1578,81 @@
       <w:pPr>
         <w:jc w:val="both"/>
         <w:rPr>
-          <w:rFonts w:cstheme="minorHAnsi"/>
-          <w:b/>
-          <w:sz w:val="24"/>
-          <w:szCs w:val="24"/>
-          <w:shd w:val="clear" w:color="auto" w:fill="FFFFFF"/>
-        </w:rPr>
-      </w:pPr>
-      <w:r>
-        <w:rPr>
-          <w:rFonts w:cstheme="minorHAnsi"/>
+          <w:rFonts w:ascii="Times New Roman" w:hAnsi="Times New Roman" w:cs="Times New Roman"/>
+          <w:b/>
+          <w:sz w:val="24"/>
+          <w:szCs w:val="24"/>
+          <w:shd w:val="clear" w:color="auto" w:fill="FFFFFF"/>
+        </w:rPr>
+      </w:pPr>
+      <w:r>
+        <w:rPr>
+          <w:rFonts w:ascii="Times New Roman" w:hAnsi="Times New Roman" w:cs="Times New Roman"/>
+          <w:b/>
+          <w:sz w:val="24"/>
+          <w:szCs w:val="24"/>
+          <w:shd w:val="clear" w:color="auto" w:fill="FFFFFF"/>
+        </w:rPr>
+        <w:t>PROBLEMATIQUE</w:t>
+      </w:r>
+    </w:p>
+    <w:p>
+      <w:pPr>
+        <w:jc w:val="both"/>
+        <w:rPr>
+          <w:rFonts w:ascii="Times New Roman" w:hAnsi="Times New Roman" w:cs="Times New Roman"/>
+          <w:b/>
+          <w:sz w:val="24"/>
+          <w:szCs w:val="24"/>
+          <w:shd w:val="clear" w:color="auto" w:fill="FFFFFF"/>
+        </w:rPr>
+      </w:pPr>
+      <w:r>
+        <w:rPr>
+          <w:rFonts w:ascii="Times New Roman" w:hAnsi="Times New Roman" w:cs="Times New Roman"/>
+          <w:b/>
+          <w:sz w:val="24"/>
+          <w:szCs w:val="24"/>
+          <w:shd w:val="clear" w:color="auto" w:fill="FFFFFF"/>
+        </w:rPr>
+        <w:t xml:space="preserve">PROBLEME SPECIFIQUE </w:t>
+      </w:r>
+      <w:r>
+        <w:rPr>
+          <w:rFonts w:ascii="Times New Roman" w:hAnsi="Times New Roman" w:cs="Times New Roman"/>
+          <w:bCs/>
+          <w:sz w:val="24"/>
+          <w:szCs w:val="24"/>
+          <w:shd w:val="clear" w:color="auto" w:fill="FFFFFF"/>
+        </w:rPr>
+        <w:t>(FACULTATIF)</w:t>
+      </w:r>
+    </w:p>
+    <w:p>
+      <w:pPr>
+        <w:jc w:val="both"/>
+        <w:rPr>
+          <w:rFonts w:ascii="Times New Roman" w:hAnsi="Times New Roman" w:cs="Times New Roman"/>
+          <w:bCs/>
+          <w:sz w:val="24"/>
+          <w:szCs w:val="24"/>
+          <w:shd w:val="clear" w:color="auto" w:fill="FFFFFF"/>
+        </w:rPr>
+      </w:pPr>
+      <w:r>
+        <w:rPr>
+          <w:rFonts w:ascii="Times New Roman" w:hAnsi="Times New Roman" w:cs="Times New Roman"/>
           <w:b/>
           <w:sz w:val="24"/>
           <w:szCs w:val="24"/>
           <w:shd w:val="clear" w:color="auto" w:fill="FFFFFF"/>
         </w:rPr>
         <w:lastRenderedPageBreak/>
-        <w:t>PROBLEMATIQUE</w:t>
-      </w:r>
-    </w:p>
-    <w:p>
-      <w:pPr>
-        <w:jc w:val="both"/>
-        <w:rPr>
-          <w:rFonts w:cstheme="minorHAnsi"/>
-          <w:b/>
-          <w:sz w:val="24"/>
-          <w:szCs w:val="24"/>
-          <w:shd w:val="clear" w:color="auto" w:fill="FFFFFF"/>
-        </w:rPr>
-      </w:pPr>
-      <w:r>
-        <w:rPr>
-          <w:rFonts w:cstheme="minorHAnsi"/>
-          <w:b/>
-          <w:sz w:val="24"/>
-          <w:szCs w:val="24"/>
-          <w:shd w:val="clear" w:color="auto" w:fill="FFFFFF"/>
-        </w:rPr>
-        <w:t>PROBLEME SPECIFIQUE</w:t>
-      </w:r>
-      <w:r>
-        <w:rPr>
-          <w:rFonts w:cstheme="minorHAnsi"/>
-          <w:b/>
-          <w:sz w:val="24"/>
-          <w:szCs w:val="24"/>
-          <w:shd w:val="clear" w:color="auto" w:fill="FFFFFF"/>
-        </w:rPr>
-        <w:t xml:space="preserve"> </w:t>
-      </w:r>
-      <w:r>
-        <w:rPr>
-          <w:rFonts w:cstheme="minorHAnsi"/>
-          <w:bCs/>
-          <w:sz w:val="24"/>
-          <w:szCs w:val="24"/>
-          <w:shd w:val="clear" w:color="auto" w:fill="FFFFFF"/>
-        </w:rPr>
-        <w:t>(FACULTATIF</w:t>
-      </w:r>
-      <w:r>
-        <w:rPr>
-          <w:rFonts w:cstheme="minorHAnsi"/>
-          <w:bCs/>
-          <w:sz w:val="24"/>
-          <w:szCs w:val="24"/>
-          <w:shd w:val="clear" w:color="auto" w:fill="FFFFFF"/>
-        </w:rPr>
-        <w:t>)</w:t>
-      </w:r>
-    </w:p>
-    <w:p>
-      <w:pPr>
-        <w:jc w:val="both"/>
-        <w:rPr>
-          <w:rFonts w:cstheme="minorHAnsi"/>
-          <w:bCs/>
-          <w:sz w:val="24"/>
-          <w:szCs w:val="24"/>
-          <w:shd w:val="clear" w:color="auto" w:fill="FFFFFF"/>
-        </w:rPr>
-      </w:pPr>
-      <w:r>
-        <w:rPr>
-          <w:rFonts w:cstheme="minorHAnsi"/>
-          <w:b/>
-          <w:sz w:val="24"/>
-          <w:szCs w:val="24"/>
-          <w:shd w:val="clear" w:color="auto" w:fill="FFFFFF"/>
-        </w:rPr>
-        <w:t>METHODOLOGIES</w:t>
-      </w:r>
-      <w:r>
-        <w:rPr>
-          <w:rFonts w:cstheme="minorHAnsi"/>
-          <w:b/>
-          <w:sz w:val="24"/>
-          <w:szCs w:val="24"/>
-          <w:shd w:val="clear" w:color="auto" w:fill="FFFFFF"/>
-        </w:rPr>
-        <w:t xml:space="preserve"> : </w:t>
-      </w:r>
-      <w:r>
-        <w:rPr>
-          <w:rFonts w:cstheme="minorHAnsi"/>
+        <w:t xml:space="preserve">METHODOLOGIES : </w:t>
+      </w:r>
+      <w:r>
+        <w:rPr>
+          <w:rFonts w:ascii="Times New Roman" w:hAnsi="Times New Roman" w:cs="Times New Roman"/>
           <w:bCs/>
           <w:sz w:val="24"/>
           <w:szCs w:val="24"/>
@@ -1638,7 +1662,7 @@
       </w:r>
       <w:r>
         <w:rPr>
-          <w:rFonts w:cstheme="minorHAnsi"/>
+          <w:rFonts w:ascii="Times New Roman" w:hAnsi="Times New Roman" w:cs="Times New Roman"/>
           <w:bCs/>
           <w:sz w:val="24"/>
           <w:szCs w:val="24"/>
@@ -1651,16 +1675,16 @@
       <w:pPr>
         <w:jc w:val="both"/>
         <w:rPr>
-          <w:rFonts w:cstheme="minorHAnsi"/>
-          <w:b/>
-          <w:sz w:val="24"/>
-          <w:szCs w:val="24"/>
-          <w:shd w:val="clear" w:color="auto" w:fill="FFFFFF"/>
-        </w:rPr>
-      </w:pPr>
-      <w:r>
-        <w:rPr>
-          <w:rFonts w:cstheme="minorHAnsi"/>
+          <w:rFonts w:ascii="Times New Roman" w:hAnsi="Times New Roman" w:cs="Times New Roman"/>
+          <w:b/>
+          <w:sz w:val="24"/>
+          <w:szCs w:val="24"/>
+          <w:shd w:val="clear" w:color="auto" w:fill="FFFFFF"/>
+        </w:rPr>
+      </w:pPr>
+      <w:r>
+        <w:rPr>
+          <w:rFonts w:ascii="Times New Roman" w:hAnsi="Times New Roman" w:cs="Times New Roman"/>
           <w:b/>
           <w:sz w:val="24"/>
           <w:szCs w:val="24"/>
@@ -1670,7 +1694,7 @@
       </w:r>
       <w:r>
         <w:rPr>
-          <w:rFonts w:cstheme="minorHAnsi"/>
+          <w:rFonts w:ascii="Times New Roman" w:hAnsi="Times New Roman" w:cs="Times New Roman"/>
           <w:b/>
           <w:sz w:val="24"/>
           <w:szCs w:val="24"/>
@@ -1683,48 +1707,38 @@
       <w:pPr>
         <w:jc w:val="both"/>
         <w:rPr>
-          <w:rFonts w:cstheme="minorHAnsi"/>
-          <w:b/>
-          <w:sz w:val="24"/>
-          <w:szCs w:val="24"/>
-          <w:shd w:val="clear" w:color="auto" w:fill="FFFFFF"/>
-        </w:rPr>
-      </w:pPr>
-      <w:r>
-        <w:rPr>
-          <w:rFonts w:cstheme="minorHAnsi"/>
-          <w:b/>
-          <w:sz w:val="24"/>
-          <w:szCs w:val="24"/>
-          <w:shd w:val="clear" w:color="auto" w:fill="FFFFFF"/>
-        </w:rPr>
-        <w:t xml:space="preserve">DEUXIEME </w:t>
-      </w:r>
-      <w:r>
-        <w:rPr>
-          <w:rFonts w:cstheme="minorHAnsi"/>
-          <w:b/>
-          <w:sz w:val="24"/>
-          <w:szCs w:val="24"/>
-          <w:shd w:val="clear" w:color="auto" w:fill="FFFFFF"/>
-        </w:rPr>
-        <w:t xml:space="preserve">PARTIE </w:t>
-      </w:r>
-    </w:p>
-    <w:p>
-      <w:pPr>
-        <w:jc w:val="both"/>
-        <w:rPr>
-          <w:rFonts w:cstheme="minorHAnsi"/>
-          <w:b/>
-          <w:sz w:val="24"/>
-          <w:szCs w:val="24"/>
-          <w:shd w:val="clear" w:color="auto" w:fill="FFFFFF"/>
-        </w:rPr>
-      </w:pPr>
-      <w:r>
-        <w:rPr>
-          <w:rFonts w:cstheme="minorHAnsi"/>
+          <w:rFonts w:ascii="Times New Roman" w:hAnsi="Times New Roman" w:cs="Times New Roman"/>
+          <w:b/>
+          <w:sz w:val="24"/>
+          <w:szCs w:val="24"/>
+          <w:shd w:val="clear" w:color="auto" w:fill="FFFFFF"/>
+        </w:rPr>
+      </w:pPr>
+      <w:r>
+        <w:rPr>
+          <w:rFonts w:ascii="Times New Roman" w:hAnsi="Times New Roman" w:cs="Times New Roman"/>
+          <w:b/>
+          <w:sz w:val="24"/>
+          <w:szCs w:val="24"/>
+          <w:shd w:val="clear" w:color="auto" w:fill="FFFFFF"/>
+        </w:rPr>
+        <w:t xml:space="preserve">DEUXIEME PARTIE </w:t>
+      </w:r>
+    </w:p>
+    <w:p>
+      <w:pPr>
+        <w:jc w:val="both"/>
+        <w:rPr>
+          <w:rFonts w:ascii="Times New Roman" w:hAnsi="Times New Roman" w:cs="Times New Roman"/>
+          <w:b/>
+          <w:sz w:val="24"/>
+          <w:szCs w:val="24"/>
+          <w:shd w:val="clear" w:color="auto" w:fill="FFFFFF"/>
+        </w:rPr>
+      </w:pPr>
+      <w:r>
+        <w:rPr>
+          <w:rFonts w:ascii="Times New Roman" w:hAnsi="Times New Roman" w:cs="Times New Roman"/>
           <w:b/>
           <w:sz w:val="24"/>
           <w:szCs w:val="24"/>
@@ -1737,16 +1751,16 @@
       <w:pPr>
         <w:jc w:val="both"/>
         <w:rPr>
-          <w:rFonts w:cstheme="minorHAnsi"/>
-          <w:b/>
-          <w:sz w:val="24"/>
-          <w:szCs w:val="24"/>
-          <w:shd w:val="clear" w:color="auto" w:fill="FFFFFF"/>
-        </w:rPr>
-      </w:pPr>
-      <w:r>
-        <w:rPr>
-          <w:rFonts w:cstheme="minorHAnsi"/>
+          <w:rFonts w:ascii="Times New Roman" w:hAnsi="Times New Roman" w:cs="Times New Roman"/>
+          <w:b/>
+          <w:sz w:val="24"/>
+          <w:szCs w:val="24"/>
+          <w:shd w:val="clear" w:color="auto" w:fill="FFFFFF"/>
+        </w:rPr>
+      </w:pPr>
+      <w:r>
+        <w:rPr>
+          <w:rFonts w:ascii="Times New Roman" w:hAnsi="Times New Roman" w:cs="Times New Roman"/>
           <w:b/>
           <w:sz w:val="24"/>
           <w:szCs w:val="24"/>
@@ -1759,16 +1773,16 @@
       <w:pPr>
         <w:jc w:val="both"/>
         <w:rPr>
-          <w:rFonts w:cstheme="minorHAnsi"/>
-          <w:b/>
-          <w:sz w:val="24"/>
-          <w:szCs w:val="24"/>
-          <w:shd w:val="clear" w:color="auto" w:fill="FFFFFF"/>
-        </w:rPr>
-      </w:pPr>
-      <w:r>
-        <w:rPr>
-          <w:rFonts w:cstheme="minorHAnsi"/>
+          <w:rFonts w:ascii="Times New Roman" w:hAnsi="Times New Roman" w:cs="Times New Roman"/>
+          <w:b/>
+          <w:sz w:val="24"/>
+          <w:szCs w:val="24"/>
+          <w:shd w:val="clear" w:color="auto" w:fill="FFFFFF"/>
+        </w:rPr>
+      </w:pPr>
+      <w:r>
+        <w:rPr>
+          <w:rFonts w:ascii="Times New Roman" w:hAnsi="Times New Roman" w:cs="Times New Roman"/>
           <w:b/>
           <w:sz w:val="24"/>
           <w:szCs w:val="24"/>
@@ -1778,7 +1792,7 @@
       </w:r>
       <w:r>
         <w:rPr>
-          <w:rFonts w:cstheme="minorHAnsi"/>
+          <w:rFonts w:ascii="Times New Roman" w:hAnsi="Times New Roman" w:cs="Times New Roman"/>
           <w:b/>
           <w:sz w:val="24"/>
           <w:szCs w:val="24"/>
@@ -1791,48 +1805,38 @@
       <w:pPr>
         <w:jc w:val="both"/>
         <w:rPr>
-          <w:rFonts w:cstheme="minorHAnsi"/>
-          <w:b/>
-          <w:sz w:val="24"/>
-          <w:szCs w:val="24"/>
-          <w:shd w:val="clear" w:color="auto" w:fill="FFFFFF"/>
-        </w:rPr>
-      </w:pPr>
-      <w:r>
-        <w:rPr>
-          <w:rFonts w:cstheme="minorHAnsi"/>
-          <w:b/>
-          <w:sz w:val="24"/>
-          <w:szCs w:val="24"/>
-          <w:shd w:val="clear" w:color="auto" w:fill="FFFFFF"/>
-        </w:rPr>
-        <w:t xml:space="preserve">FAIRE LES DIAGRAMMES </w:t>
-      </w:r>
-      <w:r>
-        <w:rPr>
-          <w:rFonts w:cstheme="minorHAnsi"/>
-          <w:b/>
-          <w:sz w:val="24"/>
-          <w:szCs w:val="24"/>
-          <w:shd w:val="clear" w:color="auto" w:fill="FFFFFF"/>
-        </w:rPr>
-        <w:t>-PASSER A LA MODELISATION</w:t>
-      </w:r>
-    </w:p>
-    <w:p>
-      <w:pPr>
-        <w:jc w:val="both"/>
-        <w:rPr>
-          <w:rFonts w:cstheme="minorHAnsi"/>
-          <w:b/>
-          <w:sz w:val="24"/>
-          <w:szCs w:val="24"/>
-          <w:shd w:val="clear" w:color="auto" w:fill="FFFFFF"/>
-        </w:rPr>
-      </w:pPr>
-      <w:r>
-        <w:rPr>
-          <w:rFonts w:cstheme="minorHAnsi"/>
+          <w:rFonts w:ascii="Times New Roman" w:hAnsi="Times New Roman" w:cs="Times New Roman"/>
+          <w:b/>
+          <w:sz w:val="24"/>
+          <w:szCs w:val="24"/>
+          <w:shd w:val="clear" w:color="auto" w:fill="FFFFFF"/>
+        </w:rPr>
+      </w:pPr>
+      <w:r>
+        <w:rPr>
+          <w:rFonts w:ascii="Times New Roman" w:hAnsi="Times New Roman" w:cs="Times New Roman"/>
+          <w:b/>
+          <w:sz w:val="24"/>
+          <w:szCs w:val="24"/>
+          <w:shd w:val="clear" w:color="auto" w:fill="FFFFFF"/>
+        </w:rPr>
+        <w:t>FAIRE LES DIAGRAMMES -PASSER A LA MODELISATION</w:t>
+      </w:r>
+    </w:p>
+    <w:p>
+      <w:pPr>
+        <w:jc w:val="both"/>
+        <w:rPr>
+          <w:rFonts w:ascii="Times New Roman" w:hAnsi="Times New Roman" w:cs="Times New Roman"/>
+          <w:b/>
+          <w:sz w:val="24"/>
+          <w:szCs w:val="24"/>
+          <w:shd w:val="clear" w:color="auto" w:fill="FFFFFF"/>
+        </w:rPr>
+      </w:pPr>
+      <w:r>
+        <w:rPr>
+          <w:rFonts w:ascii="Times New Roman" w:hAnsi="Times New Roman" w:cs="Times New Roman"/>
           <w:b/>
           <w:sz w:val="24"/>
           <w:szCs w:val="24"/>
@@ -1845,16 +1849,16 @@
       <w:pPr>
         <w:jc w:val="both"/>
         <w:rPr>
-          <w:rFonts w:cstheme="minorHAnsi"/>
-          <w:b/>
-          <w:sz w:val="24"/>
-          <w:szCs w:val="24"/>
-          <w:shd w:val="clear" w:color="auto" w:fill="FFFFFF"/>
-        </w:rPr>
-      </w:pPr>
-      <w:r>
-        <w:rPr>
-          <w:rFonts w:cstheme="minorHAnsi"/>
+          <w:rFonts w:ascii="Times New Roman" w:hAnsi="Times New Roman" w:cs="Times New Roman"/>
+          <w:b/>
+          <w:sz w:val="24"/>
+          <w:szCs w:val="24"/>
+          <w:shd w:val="clear" w:color="auto" w:fill="FFFFFF"/>
+        </w:rPr>
+      </w:pPr>
+      <w:r>
+        <w:rPr>
+          <w:rFonts w:ascii="Times New Roman" w:hAnsi="Times New Roman" w:cs="Times New Roman"/>
           <w:b/>
           <w:sz w:val="24"/>
           <w:szCs w:val="24"/>
@@ -1867,16 +1871,16 @@
       <w:pPr>
         <w:jc w:val="both"/>
         <w:rPr>
-          <w:rFonts w:cstheme="minorHAnsi"/>
-          <w:b/>
-          <w:sz w:val="24"/>
-          <w:szCs w:val="24"/>
-          <w:shd w:val="clear" w:color="auto" w:fill="FFFFFF"/>
-        </w:rPr>
-      </w:pPr>
-      <w:r>
-        <w:rPr>
-          <w:rFonts w:cstheme="minorHAnsi"/>
+          <w:rFonts w:ascii="Times New Roman" w:hAnsi="Times New Roman" w:cs="Times New Roman"/>
+          <w:b/>
+          <w:sz w:val="24"/>
+          <w:szCs w:val="24"/>
+          <w:shd w:val="clear" w:color="auto" w:fill="FFFFFF"/>
+        </w:rPr>
+      </w:pPr>
+      <w:r>
+        <w:rPr>
+          <w:rFonts w:ascii="Times New Roman" w:hAnsi="Times New Roman" w:cs="Times New Roman"/>
           <w:b/>
           <w:sz w:val="24"/>
           <w:szCs w:val="24"/>
@@ -1889,16 +1893,16 @@
       <w:pPr>
         <w:jc w:val="both"/>
         <w:rPr>
-          <w:rFonts w:cstheme="minorHAnsi"/>
-          <w:b/>
-          <w:sz w:val="24"/>
-          <w:szCs w:val="24"/>
-          <w:shd w:val="clear" w:color="auto" w:fill="FFFFFF"/>
-        </w:rPr>
-      </w:pPr>
-      <w:r>
-        <w:rPr>
-          <w:rFonts w:cstheme="minorHAnsi"/>
+          <w:rFonts w:ascii="Times New Roman" w:hAnsi="Times New Roman" w:cs="Times New Roman"/>
+          <w:b/>
+          <w:sz w:val="24"/>
+          <w:szCs w:val="24"/>
+          <w:shd w:val="clear" w:color="auto" w:fill="FFFFFF"/>
+        </w:rPr>
+      </w:pPr>
+      <w:r>
+        <w:rPr>
+          <w:rFonts w:ascii="Times New Roman" w:hAnsi="Times New Roman" w:cs="Times New Roman"/>
           <w:b/>
           <w:sz w:val="24"/>
           <w:szCs w:val="24"/>
@@ -1911,16 +1915,16 @@
       <w:pPr>
         <w:jc w:val="both"/>
         <w:rPr>
-          <w:rFonts w:cstheme="minorHAnsi"/>
-          <w:b/>
-          <w:sz w:val="24"/>
-          <w:szCs w:val="24"/>
-          <w:shd w:val="clear" w:color="auto" w:fill="FFFFFF"/>
-        </w:rPr>
-      </w:pPr>
-      <w:r>
-        <w:rPr>
-          <w:rFonts w:cstheme="minorHAnsi"/>
+          <w:rFonts w:ascii="Times New Roman" w:hAnsi="Times New Roman" w:cs="Times New Roman"/>
+          <w:b/>
+          <w:sz w:val="24"/>
+          <w:szCs w:val="24"/>
+          <w:shd w:val="clear" w:color="auto" w:fill="FFFFFF"/>
+        </w:rPr>
+      </w:pPr>
+      <w:r>
+        <w:rPr>
+          <w:rFonts w:ascii="Times New Roman" w:hAnsi="Times New Roman" w:cs="Times New Roman"/>
           <w:b/>
           <w:sz w:val="24"/>
           <w:szCs w:val="24"/>
@@ -1930,7 +1934,7 @@
       </w:r>
       <w:r>
         <w:rPr>
-          <w:rFonts w:cstheme="minorHAnsi"/>
+          <w:rFonts w:ascii="Times New Roman" w:hAnsi="Times New Roman" w:cs="Times New Roman"/>
           <w:b/>
           <w:sz w:val="24"/>
           <w:szCs w:val="24"/>
@@ -1943,16 +1947,16 @@
       <w:pPr>
         <w:jc w:val="both"/>
         <w:rPr>
-          <w:rFonts w:cstheme="minorHAnsi"/>
-          <w:b/>
-          <w:sz w:val="24"/>
-          <w:szCs w:val="24"/>
-          <w:shd w:val="clear" w:color="auto" w:fill="FFFFFF"/>
-        </w:rPr>
-      </w:pPr>
-      <w:r>
-        <w:rPr>
-          <w:rFonts w:cstheme="minorHAnsi"/>
+          <w:rFonts w:ascii="Times New Roman" w:hAnsi="Times New Roman" w:cs="Times New Roman"/>
+          <w:b/>
+          <w:sz w:val="24"/>
+          <w:szCs w:val="24"/>
+          <w:shd w:val="clear" w:color="auto" w:fill="FFFFFF"/>
+        </w:rPr>
+      </w:pPr>
+      <w:r>
+        <w:rPr>
+          <w:rFonts w:ascii="Times New Roman" w:hAnsi="Times New Roman" w:cs="Times New Roman"/>
           <w:b/>
           <w:sz w:val="24"/>
           <w:szCs w:val="24"/>
@@ -1966,7 +1970,7 @@
         <w:ind w:left="360"/>
         <w:jc w:val="both"/>
         <w:rPr>
-          <w:rFonts w:cstheme="minorHAnsi"/>
+          <w:rFonts w:ascii="Times New Roman" w:hAnsi="Times New Roman" w:cs="Times New Roman"/>
           <w:b/>
           <w:sz w:val="24"/>
           <w:szCs w:val="24"/>
@@ -1979,187 +1983,151 @@
         <w:ind w:left="360"/>
         <w:jc w:val="both"/>
         <w:rPr>
-          <w:rFonts w:cstheme="minorHAnsi"/>
-          <w:b/>
-          <w:sz w:val="24"/>
-          <w:szCs w:val="24"/>
-          <w:shd w:val="clear" w:color="auto" w:fill="FFFFFF"/>
-        </w:rPr>
-      </w:pPr>
-    </w:p>
-    <w:p>
-      <w:pPr>
-        <w:jc w:val="both"/>
-        <w:rPr>
-          <w:rFonts w:cstheme="minorHAnsi"/>
-          <w:b/>
-          <w:sz w:val="24"/>
-          <w:szCs w:val="24"/>
-          <w:shd w:val="clear" w:color="auto" w:fill="FFFFFF"/>
-        </w:rPr>
-      </w:pPr>
-    </w:p>
-    <w:p>
-      <w:pPr>
-        <w:jc w:val="both"/>
-        <w:rPr>
-          <w:rFonts w:cstheme="minorHAnsi"/>
-          <w:b/>
-          <w:sz w:val="24"/>
-          <w:szCs w:val="24"/>
-          <w:shd w:val="clear" w:color="auto" w:fill="FFFFFF"/>
-        </w:rPr>
-      </w:pPr>
-    </w:p>
-    <w:p>
-      <w:pPr>
-        <w:jc w:val="both"/>
-        <w:rPr>
-          <w:rFonts w:cstheme="minorHAnsi"/>
-          <w:b/>
-          <w:sz w:val="24"/>
-          <w:szCs w:val="24"/>
-          <w:shd w:val="clear" w:color="auto" w:fill="FFFFFF"/>
-        </w:rPr>
-      </w:pPr>
-    </w:p>
-    <w:p>
-      <w:pPr>
-        <w:jc w:val="both"/>
-        <w:rPr>
-          <w:rFonts w:cstheme="minorHAnsi"/>
-          <w:b/>
-          <w:sz w:val="24"/>
-          <w:szCs w:val="24"/>
-          <w:shd w:val="clear" w:color="auto" w:fill="FFFFFF"/>
-        </w:rPr>
-      </w:pPr>
-    </w:p>
-    <w:p>
-      <w:pPr>
-        <w:jc w:val="both"/>
-        <w:rPr>
-          <w:rFonts w:cstheme="minorHAnsi"/>
-          <w:b/>
-          <w:sz w:val="24"/>
-          <w:szCs w:val="24"/>
-          <w:shd w:val="clear" w:color="auto" w:fill="FFFFFF"/>
-        </w:rPr>
-      </w:pPr>
-    </w:p>
-    <w:p>
-      <w:pPr>
-        <w:jc w:val="both"/>
-        <w:rPr>
-          <w:rFonts w:cstheme="minorHAnsi"/>
-          <w:b/>
-          <w:sz w:val="24"/>
-          <w:szCs w:val="24"/>
-          <w:shd w:val="clear" w:color="auto" w:fill="FFFFFF"/>
-        </w:rPr>
-      </w:pPr>
-    </w:p>
-    <w:p>
-      <w:pPr>
-        <w:jc w:val="both"/>
-        <w:rPr>
-          <w:rFonts w:cstheme="minorHAnsi"/>
-          <w:b/>
-          <w:sz w:val="24"/>
-          <w:szCs w:val="24"/>
-          <w:shd w:val="clear" w:color="auto" w:fill="FFFFFF"/>
-        </w:rPr>
-      </w:pPr>
-    </w:p>
-    <w:p>
-      <w:pPr>
-        <w:jc w:val="both"/>
-        <w:rPr>
-          <w:rFonts w:cstheme="minorHAnsi"/>
-          <w:b/>
-          <w:sz w:val="24"/>
-          <w:szCs w:val="24"/>
-          <w:shd w:val="clear" w:color="auto" w:fill="FFFFFF"/>
-        </w:rPr>
-      </w:pPr>
-    </w:p>
-    <w:p>
-      <w:pPr>
-        <w:jc w:val="both"/>
-        <w:rPr>
-          <w:rFonts w:cstheme="minorHAnsi"/>
-          <w:b/>
-          <w:sz w:val="24"/>
-          <w:szCs w:val="24"/>
-          <w:shd w:val="clear" w:color="auto" w:fill="FFFFFF"/>
-        </w:rPr>
-      </w:pPr>
-    </w:p>
-    <w:p>
-      <w:pPr>
-        <w:jc w:val="both"/>
-        <w:rPr>
-          <w:rFonts w:cstheme="minorHAnsi"/>
-          <w:b/>
-          <w:sz w:val="24"/>
-          <w:szCs w:val="24"/>
-          <w:shd w:val="clear" w:color="auto" w:fill="FFFFFF"/>
-        </w:rPr>
-      </w:pPr>
-    </w:p>
-    <w:p>
-      <w:pPr>
-        <w:jc w:val="both"/>
-        <w:rPr>
-          <w:rFonts w:cstheme="minorHAnsi"/>
-          <w:b/>
-          <w:sz w:val="24"/>
-          <w:szCs w:val="24"/>
-          <w:shd w:val="clear" w:color="auto" w:fill="FFFFFF"/>
-        </w:rPr>
-      </w:pPr>
-    </w:p>
-    <w:p>
-      <w:pPr>
-        <w:jc w:val="both"/>
-        <w:rPr>
-          <w:rFonts w:cstheme="minorHAnsi"/>
-          <w:b/>
-          <w:sz w:val="24"/>
-          <w:szCs w:val="24"/>
-          <w:shd w:val="clear" w:color="auto" w:fill="FFFFFF"/>
-        </w:rPr>
-      </w:pPr>
-    </w:p>
-    <w:p>
-      <w:pPr>
-        <w:jc w:val="both"/>
-        <w:rPr>
-          <w:rFonts w:cstheme="minorHAnsi"/>
-          <w:b/>
-          <w:sz w:val="24"/>
-          <w:szCs w:val="24"/>
-          <w:shd w:val="clear" w:color="auto" w:fill="FFFFFF"/>
-        </w:rPr>
-      </w:pPr>
-    </w:p>
-    <w:p>
-      <w:pPr>
-        <w:jc w:val="both"/>
-        <w:rPr>
-          <w:rFonts w:cstheme="minorHAnsi"/>
-          <w:b/>
-          <w:sz w:val="24"/>
-          <w:szCs w:val="24"/>
-          <w:shd w:val="clear" w:color="auto" w:fill="FFFFFF"/>
-        </w:rPr>
-      </w:pPr>
-    </w:p>
-    <w:p>
-      <w:pPr>
-        <w:jc w:val="both"/>
-        <w:rPr>
-          <w:rFonts w:cstheme="minorHAnsi"/>
+          <w:rFonts w:ascii="Times New Roman" w:hAnsi="Times New Roman" w:cs="Times New Roman"/>
+          <w:b/>
+          <w:sz w:val="24"/>
+          <w:szCs w:val="24"/>
+          <w:shd w:val="clear" w:color="auto" w:fill="FFFFFF"/>
+        </w:rPr>
+      </w:pPr>
+    </w:p>
+    <w:p>
+      <w:pPr>
+        <w:jc w:val="both"/>
+        <w:rPr>
+          <w:rFonts w:ascii="Times New Roman" w:hAnsi="Times New Roman" w:cs="Times New Roman"/>
+          <w:b/>
+          <w:sz w:val="24"/>
+          <w:szCs w:val="24"/>
+          <w:shd w:val="clear" w:color="auto" w:fill="FFFFFF"/>
+        </w:rPr>
+      </w:pPr>
+    </w:p>
+    <w:p>
+      <w:pPr>
+        <w:jc w:val="both"/>
+        <w:rPr>
+          <w:rFonts w:ascii="Times New Roman" w:hAnsi="Times New Roman" w:cs="Times New Roman"/>
+          <w:b/>
+          <w:sz w:val="24"/>
+          <w:szCs w:val="24"/>
+          <w:shd w:val="clear" w:color="auto" w:fill="FFFFFF"/>
+        </w:rPr>
+      </w:pPr>
+    </w:p>
+    <w:p>
+      <w:pPr>
+        <w:jc w:val="both"/>
+        <w:rPr>
+          <w:rFonts w:ascii="Times New Roman" w:hAnsi="Times New Roman" w:cs="Times New Roman"/>
+          <w:b/>
+          <w:sz w:val="24"/>
+          <w:szCs w:val="24"/>
+          <w:shd w:val="clear" w:color="auto" w:fill="FFFFFF"/>
+        </w:rPr>
+      </w:pPr>
+    </w:p>
+    <w:p>
+      <w:pPr>
+        <w:jc w:val="both"/>
+        <w:rPr>
+          <w:rFonts w:ascii="Times New Roman" w:hAnsi="Times New Roman" w:cs="Times New Roman"/>
+          <w:b/>
+          <w:sz w:val="24"/>
+          <w:szCs w:val="24"/>
+          <w:shd w:val="clear" w:color="auto" w:fill="FFFFFF"/>
+        </w:rPr>
+      </w:pPr>
+    </w:p>
+    <w:p>
+      <w:pPr>
+        <w:jc w:val="both"/>
+        <w:rPr>
+          <w:rFonts w:ascii="Times New Roman" w:hAnsi="Times New Roman" w:cs="Times New Roman"/>
+          <w:b/>
+          <w:sz w:val="24"/>
+          <w:szCs w:val="24"/>
+          <w:shd w:val="clear" w:color="auto" w:fill="FFFFFF"/>
+        </w:rPr>
+      </w:pPr>
+    </w:p>
+    <w:p>
+      <w:pPr>
+        <w:jc w:val="both"/>
+        <w:rPr>
+          <w:rFonts w:ascii="Times New Roman" w:hAnsi="Times New Roman" w:cs="Times New Roman"/>
+          <w:b/>
+          <w:sz w:val="24"/>
+          <w:szCs w:val="24"/>
+          <w:shd w:val="clear" w:color="auto" w:fill="FFFFFF"/>
+        </w:rPr>
+      </w:pPr>
+    </w:p>
+    <w:p>
+      <w:pPr>
+        <w:jc w:val="both"/>
+        <w:rPr>
+          <w:rFonts w:ascii="Times New Roman" w:hAnsi="Times New Roman" w:cs="Times New Roman"/>
+          <w:b/>
+          <w:sz w:val="24"/>
+          <w:szCs w:val="24"/>
+          <w:shd w:val="clear" w:color="auto" w:fill="FFFFFF"/>
+        </w:rPr>
+      </w:pPr>
+    </w:p>
+    <w:p>
+      <w:pPr>
+        <w:jc w:val="both"/>
+        <w:rPr>
+          <w:rFonts w:ascii="Times New Roman" w:hAnsi="Times New Roman" w:cs="Times New Roman"/>
+          <w:b/>
+          <w:sz w:val="24"/>
+          <w:szCs w:val="24"/>
+          <w:shd w:val="clear" w:color="auto" w:fill="FFFFFF"/>
+        </w:rPr>
+      </w:pPr>
+    </w:p>
+    <w:p>
+      <w:pPr>
+        <w:jc w:val="both"/>
+        <w:rPr>
+          <w:rFonts w:ascii="Times New Roman" w:hAnsi="Times New Roman" w:cs="Times New Roman"/>
+          <w:b/>
+          <w:sz w:val="24"/>
+          <w:szCs w:val="24"/>
+          <w:shd w:val="clear" w:color="auto" w:fill="FFFFFF"/>
+        </w:rPr>
+      </w:pPr>
+    </w:p>
+    <w:p>
+      <w:pPr>
+        <w:jc w:val="both"/>
+        <w:rPr>
+          <w:rFonts w:ascii="Times New Roman" w:hAnsi="Times New Roman" w:cs="Times New Roman"/>
+          <w:b/>
+          <w:sz w:val="24"/>
+          <w:szCs w:val="24"/>
+          <w:shd w:val="clear" w:color="auto" w:fill="FFFFFF"/>
+        </w:rPr>
+      </w:pPr>
+    </w:p>
+    <w:p>
+      <w:pPr>
+        <w:jc w:val="both"/>
+        <w:rPr>
+          <w:rFonts w:ascii="Times New Roman" w:hAnsi="Times New Roman" w:cs="Times New Roman"/>
+          <w:b/>
+          <w:sz w:val="24"/>
+          <w:szCs w:val="24"/>
+          <w:shd w:val="clear" w:color="auto" w:fill="FFFFFF"/>
+        </w:rPr>
+      </w:pPr>
+    </w:p>
+    <w:p>
+      <w:pPr>
+        <w:jc w:val="both"/>
+        <w:rPr>
+          <w:rFonts w:ascii="Times New Roman" w:hAnsi="Times New Roman" w:cs="Times New Roman"/>
           <w:b/>
           <w:sz w:val="24"/>
           <w:szCs w:val="24"/>
@@ -2176,7 +2144,7 @@
         </w:numPr>
         <w:jc w:val="both"/>
         <w:rPr>
-          <w:rFonts w:cstheme="minorHAnsi"/>
+          <w:rFonts w:ascii="Times New Roman" w:hAnsi="Times New Roman" w:cs="Times New Roman"/>
           <w:bCs/>
           <w:sz w:val="24"/>
           <w:szCs w:val="24"/>
@@ -2186,13 +2154,14 @@
       </w:pPr>
       <w:r>
         <w:rPr>
-          <w:rFonts w:cstheme="minorHAnsi"/>
+          <w:rFonts w:ascii="Times New Roman" w:hAnsi="Times New Roman" w:cs="Times New Roman"/>
           <w:b/>
           <w:sz w:val="24"/>
           <w:szCs w:val="24"/>
           <w:u w:val="single"/>
           <w:shd w:val="clear" w:color="auto" w:fill="FFFFFF"/>
         </w:rPr>
+        <w:lastRenderedPageBreak/>
         <w:t>INTRODUCTION</w:t>
       </w:r>
     </w:p>
@@ -2200,42 +2169,38 @@
       <w:pPr>
         <w:ind w:firstLine="708"/>
         <w:rPr>
-          <w:bCs/>
-          <w:sz w:val="24"/>
-          <w:szCs w:val="28"/>
-        </w:rPr>
-      </w:pPr>
-      <w:r>
-        <w:rPr>
-          <w:bCs/>
-          <w:sz w:val="24"/>
-          <w:szCs w:val="28"/>
-        </w:rPr>
-        <w:t xml:space="preserve">Au Sénégal, la capitale est la principale ville </w:t>
-      </w:r>
-      <w:r>
-        <w:rPr>
-          <w:bCs/>
-          <w:sz w:val="24"/>
-          <w:szCs w:val="28"/>
-        </w:rPr>
-        <w:t>attractive d’où sa surpopulation.</w:t>
+          <w:rFonts w:ascii="Times New Roman" w:hAnsi="Times New Roman" w:cs="Times New Roman"/>
+          <w:bCs/>
+          <w:sz w:val="24"/>
+          <w:szCs w:val="24"/>
+        </w:rPr>
+      </w:pPr>
+      <w:r>
+        <w:rPr>
+          <w:rFonts w:ascii="Times New Roman" w:hAnsi="Times New Roman" w:cs="Times New Roman"/>
+          <w:bCs/>
+          <w:sz w:val="24"/>
+          <w:szCs w:val="24"/>
+        </w:rPr>
+        <w:t>Au Sénégal, la capitale est la principale ville attractive d’où sa surpopulation.</w:t>
       </w:r>
     </w:p>
     <w:p>
       <w:pPr>
         <w:ind w:left="708"/>
         <w:rPr>
-          <w:bCs/>
-          <w:sz w:val="24"/>
-          <w:szCs w:val="28"/>
-        </w:rPr>
-      </w:pPr>
-      <w:r>
-        <w:rPr>
-          <w:bCs/>
-          <w:sz w:val="24"/>
-          <w:szCs w:val="28"/>
+          <w:rFonts w:ascii="Times New Roman" w:hAnsi="Times New Roman" w:cs="Times New Roman"/>
+          <w:bCs/>
+          <w:sz w:val="24"/>
+          <w:szCs w:val="24"/>
+        </w:rPr>
+      </w:pPr>
+      <w:r>
+        <w:rPr>
+          <w:rFonts w:ascii="Times New Roman" w:hAnsi="Times New Roman" w:cs="Times New Roman"/>
+          <w:bCs/>
+          <w:sz w:val="24"/>
+          <w:szCs w:val="24"/>
         </w:rPr>
         <w:t>Dakar est devenue la ville la plus peuplée du Sénégal avec une population dont la majorité est issue des villages.</w:t>
       </w:r>
@@ -2245,41 +2210,158 @@
         <w:ind w:left="708"/>
         <w:jc w:val="both"/>
         <w:rPr>
-          <w:rFonts w:cstheme="minorHAnsi"/>
-          <w:shd w:val="clear" w:color="auto" w:fill="FFFFFF"/>
-        </w:rPr>
-      </w:pPr>
-      <w:r>
-        <w:rPr>
-          <w:rFonts w:cstheme="minorHAnsi"/>
-          <w:shd w:val="clear" w:color="auto" w:fill="FFFFFF"/>
-        </w:rPr>
-        <w:t>En effet, à cause du manque de travails, d'infrastructures comme les hôpitaux et</w:t>
-      </w:r>
-      <w:r>
-        <w:rPr>
-          <w:rFonts w:cstheme="minorHAnsi"/>
-          <w:shd w:val="clear" w:color="auto" w:fill="FFFFFF"/>
-        </w:rPr>
-        <w:t xml:space="preserve">c. </w:t>
-      </w:r>
-      <w:r>
-        <w:rPr>
-          <w:rFonts w:cstheme="minorHAnsi"/>
-          <w:shd w:val="clear" w:color="auto" w:fill="FFFFFF"/>
-        </w:rPr>
-        <w:t>les gens dans les régions ont tendance à migrer de plus en plus à Dakar</w:t>
-      </w:r>
-      <w:r>
-        <w:rPr>
-          <w:rFonts w:cstheme="minorHAnsi"/>
-          <w:shd w:val="clear" w:color="auto" w:fill="FFFFFF"/>
-        </w:rPr>
-        <w:t xml:space="preserve"> dans l’espoir d’avoir une vie meilleure</w:t>
-      </w:r>
-      <w:r>
-        <w:rPr>
-          <w:rFonts w:cstheme="minorHAnsi"/>
+          <w:rFonts w:ascii="Times New Roman" w:hAnsi="Times New Roman" w:cs="Times New Roman"/>
+          <w:sz w:val="24"/>
+          <w:szCs w:val="24"/>
+          <w:shd w:val="clear" w:color="auto" w:fill="FFFFFF"/>
+        </w:rPr>
+      </w:pPr>
+      <w:r>
+        <w:rPr>
+          <w:rFonts w:ascii="Times New Roman" w:hAnsi="Times New Roman" w:cs="Times New Roman"/>
+          <w:sz w:val="24"/>
+          <w:szCs w:val="24"/>
+          <w:shd w:val="clear" w:color="auto" w:fill="FFFFFF"/>
+        </w:rPr>
+        <w:t>En effet, à cause du manque de travails, d'infrastructures comme les hôpitaux etc. les gens dans les régions ont tendance à migrer de plus en plus à Dakar dans l’espoir d’avoir une vie meilleure.</w:t>
+      </w:r>
+    </w:p>
+    <w:p>
+      <w:pPr>
+        <w:ind w:left="708"/>
+        <w:jc w:val="both"/>
+        <w:rPr>
+          <w:rFonts w:ascii="Times New Roman" w:hAnsi="Times New Roman" w:cs="Times New Roman"/>
+          <w:sz w:val="24"/>
+          <w:szCs w:val="24"/>
+          <w:shd w:val="clear" w:color="auto" w:fill="FFFFFF"/>
+        </w:rPr>
+      </w:pPr>
+      <w:r>
+        <w:rPr>
+          <w:rFonts w:ascii="Times New Roman" w:hAnsi="Times New Roman" w:cs="Times New Roman"/>
+          <w:sz w:val="24"/>
+          <w:szCs w:val="24"/>
+          <w:shd w:val="clear" w:color="auto" w:fill="FFFFFF"/>
+        </w:rPr>
+        <w:t>Aujourd’hui près de 25% des sénégalais habitent dans Dakar et sa banlieue.</w:t>
+      </w:r>
+    </w:p>
+    <w:p>
+      <w:pPr>
+        <w:ind w:left="708"/>
+        <w:jc w:val="both"/>
+        <w:rPr>
+          <w:rFonts w:ascii="Times New Roman" w:hAnsi="Times New Roman" w:cs="Times New Roman"/>
+          <w:sz w:val="24"/>
+          <w:szCs w:val="24"/>
+          <w:shd w:val="clear" w:color="auto" w:fill="FFFFFF"/>
+        </w:rPr>
+      </w:pPr>
+      <w:r>
+        <w:rPr>
+          <w:rFonts w:ascii="Times New Roman" w:hAnsi="Times New Roman" w:cs="Times New Roman"/>
+          <w:sz w:val="24"/>
+          <w:szCs w:val="24"/>
+          <w:shd w:val="clear" w:color="auto" w:fill="FFFFFF"/>
+        </w:rPr>
+        <w:t xml:space="preserve">L’agglomération voit sa population augmenter chaque année de 125.000 habitants et une partie non négligeable de ce solde démographique vient de l’exode rural. </w:t>
+      </w:r>
+    </w:p>
+    <w:p>
+      <w:pPr>
+        <w:ind w:left="708"/>
+        <w:jc w:val="both"/>
+        <w:rPr>
+          <w:rFonts w:ascii="Times New Roman" w:hAnsi="Times New Roman" w:cs="Times New Roman"/>
+          <w:sz w:val="24"/>
+          <w:szCs w:val="24"/>
+          <w:shd w:val="clear" w:color="auto" w:fill="FFFFFF"/>
+        </w:rPr>
+      </w:pPr>
+      <w:r>
+        <w:rPr>
+          <w:rFonts w:ascii="Times New Roman" w:hAnsi="Times New Roman" w:cs="Times New Roman"/>
+          <w:sz w:val="24"/>
+          <w:szCs w:val="24"/>
+          <w:shd w:val="clear" w:color="auto" w:fill="FFFFFF"/>
+        </w:rPr>
+        <w:t>Alors que la densité démographique du Sénégal est de 53 habitants/Km², Dakar compte près de 4200 habitants au Km².</w:t>
+      </w:r>
+    </w:p>
+    <w:p>
+      <w:pPr>
+        <w:ind w:left="708"/>
+        <w:jc w:val="both"/>
+        <w:rPr>
+          <w:rFonts w:ascii="Times New Roman" w:hAnsi="Times New Roman" w:cs="Times New Roman"/>
+          <w:sz w:val="24"/>
+          <w:szCs w:val="24"/>
+          <w:shd w:val="clear" w:color="auto" w:fill="FFFFFF"/>
+        </w:rPr>
+      </w:pPr>
+      <w:r>
+        <w:rPr>
+          <w:rFonts w:ascii="Times New Roman" w:hAnsi="Times New Roman" w:cs="Times New Roman"/>
+          <w:sz w:val="24"/>
+          <w:szCs w:val="24"/>
+          <w:shd w:val="clear" w:color="auto" w:fill="FFFFFF"/>
+        </w:rPr>
+        <w:t xml:space="preserve">A côté de cette situation, l’utilisation du mobile au </w:t>
+      </w:r>
+      <w:r>
+        <w:rPr>
+          <w:rFonts w:ascii="Times New Roman" w:hAnsi="Times New Roman" w:cs="Times New Roman"/>
+          <w:sz w:val="24"/>
+          <w:szCs w:val="24"/>
+          <w:shd w:val="clear" w:color="auto" w:fill="FFFFFF"/>
+        </w:rPr>
+        <w:t>Sénégal</w:t>
+      </w:r>
+      <w:r>
+        <w:rPr>
+          <w:rFonts w:ascii="Times New Roman" w:hAnsi="Times New Roman" w:cs="Times New Roman"/>
+          <w:sz w:val="24"/>
+          <w:szCs w:val="24"/>
+          <w:shd w:val="clear" w:color="auto" w:fill="FFFFFF"/>
+        </w:rPr>
+        <w:t xml:space="preserve"> se développe de plus en plus.</w:t>
+      </w:r>
+    </w:p>
+    <w:p>
+      <w:pPr>
+        <w:ind w:left="708"/>
+        <w:jc w:val="both"/>
+        <w:rPr>
+          <w:rFonts w:ascii="Times New Roman" w:hAnsi="Times New Roman" w:cs="Times New Roman"/>
+          <w:sz w:val="24"/>
+          <w:szCs w:val="24"/>
+          <w:shd w:val="clear" w:color="auto" w:fill="FFFFFF"/>
+        </w:rPr>
+      </w:pPr>
+      <w:r>
+        <w:rPr>
+          <w:rFonts w:ascii="Times New Roman" w:hAnsi="Times New Roman" w:cs="Times New Roman"/>
+          <w:sz w:val="24"/>
+          <w:szCs w:val="24"/>
+          <w:shd w:val="clear" w:color="auto" w:fill="FFFFFF"/>
+        </w:rPr>
+        <w:t xml:space="preserve">Selon le dernier rapport trimestriel sur le marché des télécommunications de l’Autorité de Régulation des Télécommunications </w:t>
+      </w:r>
+      <w:r>
+        <w:rPr>
+          <w:rFonts w:ascii="Times New Roman" w:hAnsi="Times New Roman" w:cs="Times New Roman"/>
+          <w:sz w:val="24"/>
+          <w:szCs w:val="24"/>
+          <w:shd w:val="clear" w:color="auto" w:fill="FFFFFF"/>
+        </w:rPr>
+        <w:t>et des Postes (ARTP), le taux de pénétration de la téléphonie mobile qui permet de mesurer le niveau d’utilisation des services de téléphonie mobile au Sénégal est estimée à 118,18% au trimestre 2021, contre 117,73% au trimestre précèdent soit une hausse de 0,45 points</w:t>
+      </w:r>
+      <w:r>
+        <w:rPr>
+          <w:rFonts w:ascii="Times New Roman" w:hAnsi="Times New Roman" w:cs="Times New Roman"/>
+          <w:sz w:val="24"/>
+          <w:szCs w:val="24"/>
           <w:shd w:val="clear" w:color="auto" w:fill="FFFFFF"/>
         </w:rPr>
         <w:t>.</w:t>
@@ -2290,16 +2372,29 @@
         <w:ind w:left="708"/>
         <w:jc w:val="both"/>
         <w:rPr>
-          <w:rFonts w:cstheme="minorHAnsi"/>
-          <w:shd w:val="clear" w:color="auto" w:fill="FFFFFF"/>
-        </w:rPr>
-      </w:pPr>
-      <w:r>
-        <w:rPr>
-          <w:rFonts w:cstheme="minorHAnsi"/>
-          <w:shd w:val="clear" w:color="auto" w:fill="FFFFFF"/>
-        </w:rPr>
-        <w:t>Aujourd’hui près de 25% des sénégalais habitent dans Dakar et sa banlieue.</w:t>
+          <w:rFonts w:ascii="Times New Roman" w:hAnsi="Times New Roman" w:cs="Times New Roman"/>
+          <w:sz w:val="24"/>
+          <w:szCs w:val="24"/>
+          <w:shd w:val="clear" w:color="auto" w:fill="FFFFFF"/>
+        </w:rPr>
+      </w:pPr>
+      <w:r>
+        <w:rPr>
+          <w:rFonts w:ascii="Times New Roman" w:hAnsi="Times New Roman" w:cs="Times New Roman"/>
+          <w:sz w:val="24"/>
+          <w:szCs w:val="24"/>
+          <w:shd w:val="clear" w:color="auto" w:fill="FFFFFF"/>
+        </w:rPr>
+        <w:t>Aujourd’hui la quasi-totalité de la population sénégalaise possède un smartphone.</w:t>
+      </w:r>
+      <w:r>
+        <w:rPr>
+          <w:rFonts w:ascii="Times New Roman" w:hAnsi="Times New Roman" w:cs="Times New Roman"/>
+          <w:sz w:val="24"/>
+          <w:szCs w:val="24"/>
+          <w:shd w:val="clear" w:color="auto" w:fill="FFFFFF"/>
+        </w:rPr>
+        <w:t xml:space="preserve"> </w:t>
       </w:r>
     </w:p>
     <w:p>
@@ -2307,16 +2402,20 @@
         <w:ind w:left="708"/>
         <w:jc w:val="both"/>
         <w:rPr>
-          <w:rFonts w:cstheme="minorHAnsi"/>
-          <w:shd w:val="clear" w:color="auto" w:fill="FFFFFF"/>
-        </w:rPr>
-      </w:pPr>
-      <w:r>
-        <w:rPr>
-          <w:rFonts w:cstheme="minorHAnsi"/>
-          <w:shd w:val="clear" w:color="auto" w:fill="FFFFFF"/>
-        </w:rPr>
-        <w:t xml:space="preserve">L’agglomération voit sa population augmenter chaque année de 125.000 habitants et une partie non négligeable de ce solde démographique vient de l’exode rural. </w:t>
+          <w:rFonts w:ascii="Times New Roman" w:hAnsi="Times New Roman" w:cs="Times New Roman"/>
+          <w:sz w:val="24"/>
+          <w:szCs w:val="24"/>
+          <w:shd w:val="clear" w:color="auto" w:fill="FFFFFF"/>
+        </w:rPr>
+      </w:pPr>
+      <w:r>
+        <w:rPr>
+          <w:rFonts w:ascii="Times New Roman" w:hAnsi="Times New Roman" w:cs="Times New Roman"/>
+          <w:sz w:val="24"/>
+          <w:szCs w:val="24"/>
+          <w:shd w:val="clear" w:color="auto" w:fill="FFFFFF"/>
+        </w:rPr>
+        <w:t>Le réseau mobile, très accessible au Sénégal, nous permet d’avoir accès à internet à des coûts relativement abordables et variables selon les opérateurs.</w:t>
       </w:r>
     </w:p>
     <w:p>
@@ -2324,16 +2423,47 @@
         <w:ind w:left="708"/>
         <w:jc w:val="both"/>
         <w:rPr>
-          <w:rFonts w:cstheme="minorHAnsi"/>
-          <w:shd w:val="clear" w:color="auto" w:fill="FFFFFF"/>
-        </w:rPr>
-      </w:pPr>
-      <w:r>
-        <w:rPr>
-          <w:rFonts w:cstheme="minorHAnsi"/>
-          <w:shd w:val="clear" w:color="auto" w:fill="FFFFFF"/>
-        </w:rPr>
-        <w:t>Alors que la densité démographique du Sénégal est de 53 habitants/Km², Dakar compte près de 4200 habitants au Km².</w:t>
+          <w:rFonts w:ascii="Times New Roman" w:hAnsi="Times New Roman" w:cs="Times New Roman"/>
+          <w:sz w:val="24"/>
+          <w:szCs w:val="24"/>
+          <w:shd w:val="clear" w:color="auto" w:fill="FFFFFF"/>
+        </w:rPr>
+      </w:pPr>
+      <w:r>
+        <w:rPr>
+          <w:rFonts w:ascii="Times New Roman" w:hAnsi="Times New Roman" w:cs="Times New Roman"/>
+          <w:sz w:val="24"/>
+          <w:szCs w:val="24"/>
+          <w:shd w:val="clear" w:color="auto" w:fill="FFFFFF"/>
+        </w:rPr>
+        <w:t xml:space="preserve">La question est donc : pourquoi </w:t>
+      </w:r>
+      <w:r>
+        <w:rPr>
+          <w:rFonts w:ascii="Times New Roman" w:hAnsi="Times New Roman" w:cs="Times New Roman"/>
+          <w:sz w:val="24"/>
+          <w:szCs w:val="24"/>
+          <w:shd w:val="clear" w:color="auto" w:fill="FFFFFF"/>
+        </w:rPr>
+        <w:t>n’utilisons-nous</w:t>
+      </w:r>
+      <w:r>
+        <w:rPr>
+          <w:rFonts w:ascii="Times New Roman" w:hAnsi="Times New Roman" w:cs="Times New Roman"/>
+          <w:sz w:val="24"/>
+          <w:szCs w:val="24"/>
+          <w:shd w:val="clear" w:color="auto" w:fill="FFFFFF"/>
+        </w:rPr>
+        <w:t xml:space="preserve"> pas </w:t>
+      </w:r>
+      <w:r>
+        <w:rPr>
+          <w:rFonts w:ascii="Times New Roman" w:hAnsi="Times New Roman" w:cs="Times New Roman"/>
+          <w:sz w:val="24"/>
+          <w:szCs w:val="24"/>
+          <w:shd w:val="clear" w:color="auto" w:fill="FFFFFF"/>
+        </w:rPr>
+        <w:t>l’internet et ces téléphones pour gérer notre réseau de transport en commun ?</w:t>
       </w:r>
     </w:p>
     <w:p>
@@ -2341,30 +2471,20 @@
         <w:ind w:left="708"/>
         <w:jc w:val="both"/>
         <w:rPr>
-          <w:rFonts w:cstheme="minorHAnsi"/>
-          <w:shd w:val="clear" w:color="auto" w:fill="FFFFFF"/>
-        </w:rPr>
-      </w:pPr>
-      <w:r>
-        <w:rPr>
-          <w:rFonts w:cstheme="minorHAnsi"/>
-          <w:shd w:val="clear" w:color="auto" w:fill="FFFFFF"/>
-        </w:rPr>
-        <w:t xml:space="preserve">A côté de cette situation, l’utilisation du mobile au </w:t>
-      </w:r>
-      <w:r>
-        <w:rPr>
-          <w:rFonts w:cstheme="minorHAnsi"/>
-          <w:shd w:val="clear" w:color="auto" w:fill="FFFFFF"/>
-        </w:rPr>
-        <w:t>Sénégal</w:t>
-      </w:r>
-      <w:r>
-        <w:rPr>
-          <w:rFonts w:cstheme="minorHAnsi"/>
-          <w:shd w:val="clear" w:color="auto" w:fill="FFFFFF"/>
-        </w:rPr>
-        <w:t xml:space="preserve"> se développe de plus en plus.</w:t>
+          <w:rFonts w:ascii="Times New Roman" w:hAnsi="Times New Roman" w:cs="Times New Roman"/>
+          <w:sz w:val="24"/>
+          <w:szCs w:val="24"/>
+          <w:shd w:val="clear" w:color="auto" w:fill="FFFFFF"/>
+        </w:rPr>
+      </w:pPr>
+      <w:r>
+        <w:rPr>
+          <w:rFonts w:ascii="Times New Roman" w:hAnsi="Times New Roman" w:cs="Times New Roman"/>
+          <w:sz w:val="24"/>
+          <w:szCs w:val="24"/>
+          <w:shd w:val="clear" w:color="auto" w:fill="FFFFFF"/>
+        </w:rPr>
+        <w:t>C'est dans ce contexte que nous est venue l'idée de créer une application qui permettra de gérer le réseau de transport en commun de Dakar pour faciliter les déplacements des personnes.</w:t>
       </w:r>
     </w:p>
     <w:p>
@@ -2372,175 +2492,17 @@
         <w:ind w:left="708"/>
         <w:jc w:val="both"/>
         <w:rPr>
-          <w:rFonts w:cstheme="minorHAnsi"/>
-          <w:shd w:val="clear" w:color="auto" w:fill="FFFFFF"/>
-        </w:rPr>
-      </w:pPr>
-      <w:r>
-        <w:rPr>
-          <w:rFonts w:cstheme="minorHAnsi"/>
-          <w:shd w:val="clear" w:color="auto" w:fill="FFFFFF"/>
-        </w:rPr>
-        <w:t xml:space="preserve">Selon le dernier rapport trimestriel sur le marché des télécommunications de l’Autorité de Régulation des Télécommunications </w:t>
-      </w:r>
-      <w:r>
-        <w:rPr>
-          <w:rFonts w:cstheme="minorHAnsi"/>
-          <w:shd w:val="clear" w:color="auto" w:fill="FFFFFF"/>
-        </w:rPr>
-        <w:t>et des Postes (ARTP), le taux de pénétration de la téléphonie mobile qui permet de mesurer le niveau d’utilisation des services de téléphonie mobile au Sénégal est estimée à 118,18% au trimestre 2021, contre 117,73% au trimestre précèdent soit une hausse de 0,45 points</w:t>
-      </w:r>
-      <w:r>
-        <w:rPr>
-          <w:rFonts w:cstheme="minorHAnsi"/>
-          <w:shd w:val="clear" w:color="auto" w:fill="FFFFFF"/>
-        </w:rPr>
-        <w:t>.</w:t>
-      </w:r>
-    </w:p>
-    <w:p>
-      <w:pPr>
-        <w:ind w:left="708"/>
-        <w:jc w:val="both"/>
-        <w:rPr>
-          <w:rFonts w:cstheme="minorHAnsi"/>
-          <w:shd w:val="clear" w:color="auto" w:fill="FFFFFF"/>
-        </w:rPr>
-      </w:pPr>
-      <w:r>
-        <w:rPr>
-          <w:rFonts w:cstheme="minorHAnsi"/>
-          <w:shd w:val="clear" w:color="auto" w:fill="FFFFFF"/>
-        </w:rPr>
-        <w:t xml:space="preserve">Aujourd’hui la quasi-totalité de la population sénégalaise possède un </w:t>
-      </w:r>
-      <w:r>
-        <w:rPr>
-          <w:rFonts w:cstheme="minorHAnsi"/>
-          <w:shd w:val="clear" w:color="auto" w:fill="FFFFFF"/>
-        </w:rPr>
-        <w:t>smartphone.</w:t>
-      </w:r>
-      <w:r>
-        <w:rPr>
-          <w:rFonts w:cstheme="minorHAnsi"/>
-          <w:shd w:val="clear" w:color="auto" w:fill="FFFFFF"/>
-        </w:rPr>
-        <w:t xml:space="preserve"> </w:t>
-      </w:r>
-    </w:p>
-    <w:p>
-      <w:pPr>
-        <w:ind w:left="708"/>
-        <w:jc w:val="both"/>
-        <w:rPr>
-          <w:rFonts w:cstheme="minorHAnsi"/>
-          <w:shd w:val="clear" w:color="auto" w:fill="FFFFFF"/>
-        </w:rPr>
-      </w:pPr>
-      <w:r>
-        <w:rPr>
-          <w:rFonts w:cstheme="minorHAnsi"/>
-          <w:shd w:val="clear" w:color="auto" w:fill="FFFFFF"/>
-        </w:rPr>
-        <w:t>Le réseau mobile, très accessible au Sénégal, nous permet d’avoir accès à internet à des coûts relativement abordables et variables selon les opérateurs.</w:t>
-      </w:r>
-    </w:p>
-    <w:p>
-      <w:pPr>
-        <w:ind w:left="708"/>
-        <w:jc w:val="both"/>
-        <w:rPr>
-          <w:rFonts w:cstheme="minorHAnsi"/>
-          <w:shd w:val="clear" w:color="auto" w:fill="FFFFFF"/>
-        </w:rPr>
-      </w:pPr>
-      <w:r>
-        <w:rPr>
-          <w:rFonts w:cstheme="minorHAnsi"/>
-          <w:shd w:val="clear" w:color="auto" w:fill="FFFFFF"/>
-        </w:rPr>
-        <w:t xml:space="preserve">La question est donc : pourquoi </w:t>
-      </w:r>
-      <w:r>
-        <w:rPr>
-          <w:rFonts w:cstheme="minorHAnsi"/>
-          <w:shd w:val="clear" w:color="auto" w:fill="FFFFFF"/>
-        </w:rPr>
-        <w:t>n’utilisons-nous</w:t>
-      </w:r>
-      <w:r>
-        <w:rPr>
-          <w:rFonts w:cstheme="minorHAnsi"/>
-          <w:shd w:val="clear" w:color="auto" w:fill="FFFFFF"/>
-        </w:rPr>
-        <w:t xml:space="preserve"> pas </w:t>
-      </w:r>
-      <w:r>
-        <w:rPr>
-          <w:rFonts w:cstheme="minorHAnsi"/>
-          <w:shd w:val="clear" w:color="auto" w:fill="FFFFFF"/>
-        </w:rPr>
-        <w:t>l’internet et ces téléphones pour gérer notre réseau de transport en commun ?</w:t>
-      </w:r>
-    </w:p>
-    <w:p>
-      <w:pPr>
-        <w:ind w:left="708"/>
-        <w:jc w:val="both"/>
-        <w:rPr>
-          <w:rFonts w:cstheme="minorHAnsi"/>
-          <w:shd w:val="clear" w:color="auto" w:fill="FFFFFF"/>
-        </w:rPr>
-      </w:pPr>
-      <w:r>
-        <w:rPr>
-          <w:rFonts w:cstheme="minorHAnsi"/>
-          <w:shd w:val="clear" w:color="auto" w:fill="FFFFFF"/>
-        </w:rPr>
-        <w:t>C'est dans ce contexte que nous est venue l'idée de créer une application qui permettra de gérer</w:t>
-      </w:r>
-      <w:r>
-        <w:rPr>
-          <w:rFonts w:cstheme="minorHAnsi"/>
-          <w:shd w:val="clear" w:color="auto" w:fill="FFFFFF"/>
-        </w:rPr>
-        <w:t xml:space="preserve"> </w:t>
-      </w:r>
-      <w:r>
-        <w:rPr>
-          <w:rFonts w:cstheme="minorHAnsi"/>
-          <w:shd w:val="clear" w:color="auto" w:fill="FFFFFF"/>
-        </w:rPr>
-        <w:t>le réseau de transport en commun de Dakar</w:t>
-      </w:r>
-      <w:r>
-        <w:rPr>
-          <w:rFonts w:cstheme="minorHAnsi"/>
-          <w:shd w:val="clear" w:color="auto" w:fill="FFFFFF"/>
-        </w:rPr>
-        <w:t xml:space="preserve"> pour faciliter les déplacements des personnes</w:t>
-      </w:r>
-      <w:r>
-        <w:rPr>
-          <w:rFonts w:cstheme="minorHAnsi"/>
-          <w:shd w:val="clear" w:color="auto" w:fill="FFFFFF"/>
-        </w:rPr>
-        <w:t>.</w:t>
-      </w:r>
-    </w:p>
-    <w:p>
-      <w:pPr>
-        <w:ind w:left="708"/>
-        <w:jc w:val="both"/>
-        <w:rPr>
-          <w:rFonts w:cstheme="minorHAnsi"/>
-          <w:shd w:val="clear" w:color="auto" w:fill="FFFFFF"/>
-        </w:rPr>
-      </w:pPr>
-      <w:r>
-        <w:rPr>
-          <w:rFonts w:cstheme="minorHAnsi"/>
+          <w:rFonts w:ascii="Times New Roman" w:hAnsi="Times New Roman" w:cs="Times New Roman"/>
+          <w:sz w:val="24"/>
+          <w:szCs w:val="24"/>
+          <w:shd w:val="clear" w:color="auto" w:fill="FFFFFF"/>
+        </w:rPr>
+      </w:pPr>
+      <w:r>
+        <w:rPr>
+          <w:rFonts w:ascii="Times New Roman" w:hAnsi="Times New Roman" w:cs="Times New Roman"/>
+          <w:sz w:val="24"/>
+          <w:szCs w:val="24"/>
           <w:shd w:val="clear" w:color="auto" w:fill="FFFFFF"/>
         </w:rPr>
         <w:t>Grâce à notre application les tâches suivantes pourront être effectuées :</w:t>
@@ -2555,29 +2517,20 @@
         </w:numPr>
         <w:jc w:val="both"/>
         <w:rPr>
-          <w:rFonts w:cstheme="minorHAnsi"/>
-          <w:sz w:val="24"/>
-          <w:szCs w:val="24"/>
-          <w:shd w:val="clear" w:color="auto" w:fill="FFFFFF"/>
-        </w:rPr>
-      </w:pPr>
-      <w:r>
-        <w:rPr>
-          <w:rFonts w:cstheme="minorHAnsi"/>
-          <w:sz w:val="24"/>
-          <w:szCs w:val="24"/>
-          <w:shd w:val="clear" w:color="auto" w:fill="FFFFFF"/>
-        </w:rPr>
-        <w:t xml:space="preserve">Créer </w:t>
-      </w:r>
-      <w:r>
-        <w:rPr>
-          <w:rFonts w:cstheme="minorHAnsi"/>
-          <w:sz w:val="24"/>
-          <w:szCs w:val="24"/>
-          <w:shd w:val="clear" w:color="auto" w:fill="FFFFFF"/>
-        </w:rPr>
-        <w:t xml:space="preserve">un compte, se connecter, se déconnecter, récupérer son mot de passe </w:t>
+          <w:rFonts w:ascii="Times New Roman" w:hAnsi="Times New Roman" w:cs="Times New Roman"/>
+          <w:sz w:val="24"/>
+          <w:szCs w:val="24"/>
+          <w:shd w:val="clear" w:color="auto" w:fill="FFFFFF"/>
+        </w:rPr>
+      </w:pPr>
+      <w:r>
+        <w:rPr>
+          <w:rFonts w:ascii="Times New Roman" w:hAnsi="Times New Roman" w:cs="Times New Roman"/>
+          <w:sz w:val="24"/>
+          <w:szCs w:val="24"/>
+          <w:shd w:val="clear" w:color="auto" w:fill="FFFFFF"/>
+        </w:rPr>
+        <w:t xml:space="preserve">Créer un compte, se connecter, se déconnecter, récupérer son mot de passe </w:t>
       </w:r>
     </w:p>
     <w:p>
@@ -2589,15 +2542,15 @@
         </w:numPr>
         <w:jc w:val="both"/>
         <w:rPr>
-          <w:rFonts w:cstheme="minorHAnsi"/>
-          <w:sz w:val="24"/>
-          <w:szCs w:val="24"/>
-          <w:shd w:val="clear" w:color="auto" w:fill="FFFFFF"/>
-        </w:rPr>
-      </w:pPr>
-      <w:r>
-        <w:rPr>
-          <w:rFonts w:cstheme="minorHAnsi"/>
+          <w:rFonts w:ascii="Times New Roman" w:hAnsi="Times New Roman" w:cs="Times New Roman"/>
+          <w:sz w:val="24"/>
+          <w:szCs w:val="24"/>
+          <w:shd w:val="clear" w:color="auto" w:fill="FFFFFF"/>
+        </w:rPr>
+      </w:pPr>
+      <w:r>
+        <w:rPr>
+          <w:rFonts w:ascii="Times New Roman" w:hAnsi="Times New Roman" w:cs="Times New Roman"/>
           <w:sz w:val="24"/>
           <w:szCs w:val="24"/>
           <w:shd w:val="clear" w:color="auto" w:fill="FFFFFF"/>
@@ -2606,7 +2559,7 @@
       </w:r>
       <w:r>
         <w:rPr>
-          <w:rFonts w:cstheme="minorHAnsi"/>
+          <w:rFonts w:ascii="Times New Roman" w:hAnsi="Times New Roman" w:cs="Times New Roman"/>
           <w:sz w:val="24"/>
           <w:szCs w:val="24"/>
           <w:shd w:val="clear" w:color="auto" w:fill="FFFFFF"/>
@@ -2623,15 +2576,15 @@
         </w:numPr>
         <w:jc w:val="both"/>
         <w:rPr>
-          <w:rFonts w:cstheme="minorHAnsi"/>
-          <w:sz w:val="24"/>
-          <w:szCs w:val="24"/>
-          <w:shd w:val="clear" w:color="auto" w:fill="FFFFFF"/>
-        </w:rPr>
-      </w:pPr>
-      <w:r>
-        <w:rPr>
-          <w:rFonts w:cstheme="minorHAnsi"/>
+          <w:rFonts w:ascii="Times New Roman" w:hAnsi="Times New Roman" w:cs="Times New Roman"/>
+          <w:sz w:val="24"/>
+          <w:szCs w:val="24"/>
+          <w:shd w:val="clear" w:color="auto" w:fill="FFFFFF"/>
+        </w:rPr>
+      </w:pPr>
+      <w:r>
+        <w:rPr>
+          <w:rFonts w:ascii="Times New Roman" w:hAnsi="Times New Roman" w:cs="Times New Roman"/>
           <w:sz w:val="24"/>
           <w:szCs w:val="24"/>
           <w:shd w:val="clear" w:color="auto" w:fill="FFFFFF"/>
@@ -2640,7 +2593,7 @@
       </w:r>
       <w:r>
         <w:rPr>
-          <w:rFonts w:cstheme="minorHAnsi"/>
+          <w:rFonts w:ascii="Times New Roman" w:hAnsi="Times New Roman" w:cs="Times New Roman"/>
           <w:sz w:val="24"/>
           <w:szCs w:val="24"/>
           <w:shd w:val="clear" w:color="auto" w:fill="FFFFFF"/>
@@ -2657,20 +2610,19 @@
         </w:numPr>
         <w:jc w:val="both"/>
         <w:rPr>
-          <w:rFonts w:cstheme="minorHAnsi"/>
-          <w:sz w:val="24"/>
-          <w:szCs w:val="24"/>
-          <w:shd w:val="clear" w:color="auto" w:fill="FFFFFF"/>
-        </w:rPr>
-      </w:pPr>
-      <w:r>
-        <w:rPr>
-          <w:rFonts w:cstheme="minorHAnsi"/>
-          <w:sz w:val="24"/>
-          <w:szCs w:val="24"/>
-          <w:shd w:val="clear" w:color="auto" w:fill="FFFFFF"/>
-        </w:rPr>
-        <w:lastRenderedPageBreak/>
+          <w:rFonts w:ascii="Times New Roman" w:hAnsi="Times New Roman" w:cs="Times New Roman"/>
+          <w:sz w:val="24"/>
+          <w:szCs w:val="24"/>
+          <w:shd w:val="clear" w:color="auto" w:fill="FFFFFF"/>
+        </w:rPr>
+      </w:pPr>
+      <w:r>
+        <w:rPr>
+          <w:rFonts w:ascii="Times New Roman" w:hAnsi="Times New Roman" w:cs="Times New Roman"/>
+          <w:sz w:val="24"/>
+          <w:szCs w:val="24"/>
+          <w:shd w:val="clear" w:color="auto" w:fill="FFFFFF"/>
+        </w:rPr>
         <w:t>Acheter un titre de transport</w:t>
       </w:r>
     </w:p>
@@ -2683,15 +2635,15 @@
         </w:numPr>
         <w:jc w:val="both"/>
         <w:rPr>
-          <w:rFonts w:cstheme="minorHAnsi"/>
-          <w:sz w:val="24"/>
-          <w:szCs w:val="24"/>
-          <w:shd w:val="clear" w:color="auto" w:fill="FFFFFF"/>
-        </w:rPr>
-      </w:pPr>
-      <w:r>
-        <w:rPr>
-          <w:rFonts w:cstheme="minorHAnsi"/>
+          <w:rFonts w:ascii="Times New Roman" w:hAnsi="Times New Roman" w:cs="Times New Roman"/>
+          <w:sz w:val="24"/>
+          <w:szCs w:val="24"/>
+          <w:shd w:val="clear" w:color="auto" w:fill="FFFFFF"/>
+        </w:rPr>
+      </w:pPr>
+      <w:r>
+        <w:rPr>
+          <w:rFonts w:ascii="Times New Roman" w:hAnsi="Times New Roman" w:cs="Times New Roman"/>
           <w:sz w:val="24"/>
           <w:szCs w:val="24"/>
           <w:shd w:val="clear" w:color="auto" w:fill="FFFFFF"/>
@@ -2700,7 +2652,7 @@
       </w:r>
       <w:r>
         <w:rPr>
-          <w:rFonts w:cstheme="minorHAnsi"/>
+          <w:rFonts w:ascii="Times New Roman" w:hAnsi="Times New Roman" w:cs="Times New Roman"/>
           <w:sz w:val="24"/>
           <w:szCs w:val="24"/>
           <w:shd w:val="clear" w:color="auto" w:fill="FFFFFF"/>
@@ -2717,15 +2669,15 @@
         </w:numPr>
         <w:jc w:val="both"/>
         <w:rPr>
-          <w:rFonts w:cstheme="minorHAnsi"/>
-          <w:sz w:val="24"/>
-          <w:szCs w:val="24"/>
-          <w:shd w:val="clear" w:color="auto" w:fill="FFFFFF"/>
-        </w:rPr>
-      </w:pPr>
-      <w:r>
-        <w:rPr>
-          <w:rFonts w:cstheme="minorHAnsi"/>
+          <w:rFonts w:ascii="Times New Roman" w:hAnsi="Times New Roman" w:cs="Times New Roman"/>
+          <w:sz w:val="24"/>
+          <w:szCs w:val="24"/>
+          <w:shd w:val="clear" w:color="auto" w:fill="FFFFFF"/>
+        </w:rPr>
+      </w:pPr>
+      <w:r>
+        <w:rPr>
+          <w:rFonts w:ascii="Times New Roman" w:hAnsi="Times New Roman" w:cs="Times New Roman"/>
           <w:sz w:val="24"/>
           <w:szCs w:val="24"/>
           <w:shd w:val="clear" w:color="auto" w:fill="FFFFFF"/>
@@ -2742,15 +2694,15 @@
         </w:numPr>
         <w:jc w:val="both"/>
         <w:rPr>
-          <w:rFonts w:cstheme="minorHAnsi"/>
-          <w:sz w:val="24"/>
-          <w:szCs w:val="24"/>
-          <w:shd w:val="clear" w:color="auto" w:fill="FFFFFF"/>
-        </w:rPr>
-      </w:pPr>
-      <w:r>
-        <w:rPr>
-          <w:rFonts w:cstheme="minorHAnsi"/>
+          <w:rFonts w:ascii="Times New Roman" w:hAnsi="Times New Roman" w:cs="Times New Roman"/>
+          <w:sz w:val="24"/>
+          <w:szCs w:val="24"/>
+          <w:shd w:val="clear" w:color="auto" w:fill="FFFFFF"/>
+        </w:rPr>
+      </w:pPr>
+      <w:r>
+        <w:rPr>
+          <w:rFonts w:ascii="Times New Roman" w:hAnsi="Times New Roman" w:cs="Times New Roman"/>
           <w:sz w:val="24"/>
           <w:szCs w:val="24"/>
           <w:shd w:val="clear" w:color="auto" w:fill="FFFFFF"/>
@@ -2763,15 +2715,15 @@
         <w:ind w:left="708"/>
         <w:jc w:val="both"/>
         <w:rPr>
-          <w:rFonts w:cstheme="minorHAnsi"/>
-          <w:sz w:val="24"/>
-          <w:szCs w:val="24"/>
-          <w:shd w:val="clear" w:color="auto" w:fill="FFFFFF"/>
-        </w:rPr>
-      </w:pPr>
-      <w:r>
-        <w:rPr>
-          <w:rFonts w:cstheme="minorHAnsi"/>
+          <w:rFonts w:ascii="Times New Roman" w:hAnsi="Times New Roman" w:cs="Times New Roman"/>
+          <w:sz w:val="24"/>
+          <w:szCs w:val="24"/>
+          <w:shd w:val="clear" w:color="auto" w:fill="FFFFFF"/>
+        </w:rPr>
+      </w:pPr>
+      <w:r>
+        <w:rPr>
+          <w:rFonts w:ascii="Times New Roman" w:hAnsi="Times New Roman" w:cs="Times New Roman"/>
           <w:sz w:val="24"/>
           <w:szCs w:val="24"/>
           <w:shd w:val="clear" w:color="auto" w:fill="FFFFFF"/>
@@ -2780,12 +2732,22 @@
       </w:r>
       <w:r>
         <w:rPr>
-          <w:rFonts w:cstheme="minorHAnsi"/>
-          <w:sz w:val="24"/>
-          <w:szCs w:val="24"/>
-          <w:shd w:val="clear" w:color="auto" w:fill="FFFFFF"/>
-        </w:rPr>
-        <w:t>consiste à analyser les besoins du réseau de transport en commun de Dakar, faire une étude comparative des solutions existantes, concevoir notre application en tenant compte des manquements des solutions existantes puis passer à la mise en œuvre de notre solution.</w:t>
+          <w:rFonts w:ascii="Times New Roman" w:hAnsi="Times New Roman" w:cs="Times New Roman"/>
+          <w:sz w:val="24"/>
+          <w:szCs w:val="24"/>
+          <w:shd w:val="clear" w:color="auto" w:fill="FFFFFF"/>
+        </w:rPr>
+        <w:t xml:space="preserve">consiste à analyser les besoins du réseau de transport en commun de Dakar, faire une étude comparative des solutions existantes, concevoir notre </w:t>
+      </w:r>
+      <w:r>
+        <w:rPr>
+          <w:rFonts w:ascii="Times New Roman" w:hAnsi="Times New Roman" w:cs="Times New Roman"/>
+          <w:sz w:val="24"/>
+          <w:szCs w:val="24"/>
+          <w:shd w:val="clear" w:color="auto" w:fill="FFFFFF"/>
+        </w:rPr>
+        <w:lastRenderedPageBreak/>
+        <w:t>application en tenant compte des manquements des solutions existantes puis passer à la mise en œuvre de notre solution.</w:t>
       </w:r>
     </w:p>
     <w:p>
@@ -2793,7 +2755,7 @@
         <w:ind w:left="708"/>
         <w:jc w:val="both"/>
         <w:rPr>
-          <w:rFonts w:cstheme="minorHAnsi"/>
+          <w:rFonts w:ascii="Times New Roman" w:hAnsi="Times New Roman" w:cs="Times New Roman"/>
           <w:b/>
           <w:bCs/>
           <w:sz w:val="24"/>
@@ -2804,7 +2766,7 @@
       </w:pPr>
       <w:r>
         <w:rPr>
-          <w:rFonts w:cstheme="minorHAnsi"/>
+          <w:rFonts w:ascii="Times New Roman" w:hAnsi="Times New Roman" w:cs="Times New Roman"/>
           <w:b/>
           <w:bCs/>
           <w:sz w:val="24"/>
@@ -2812,8 +2774,1196 @@
           <w:u w:val="single"/>
           <w:shd w:val="clear" w:color="auto" w:fill="FFFFFF"/>
         </w:rPr>
-        <w:t>CHAPITRE 1 CADRE METHDOLOGIQUE ET THEORIQUE</w:t>
-      </w:r>
+        <w:t>PARTIE</w:t>
+      </w:r>
+      <w:r>
+        <w:rPr>
+          <w:rFonts w:ascii="Times New Roman" w:hAnsi="Times New Roman" w:cs="Times New Roman"/>
+          <w:b/>
+          <w:bCs/>
+          <w:sz w:val="24"/>
+          <w:szCs w:val="24"/>
+          <w:u w:val="single"/>
+          <w:shd w:val="clear" w:color="auto" w:fill="FFFFFF"/>
+        </w:rPr>
+        <w:t xml:space="preserve"> 1 CADRE METHDOLOGIQUE ET THEORIQUE</w:t>
+      </w:r>
+    </w:p>
+    <w:p>
+      <w:pPr>
+        <w:pStyle w:val="Paragraphedeliste"/>
+        <w:jc w:val="both"/>
+        <w:rPr>
+          <w:rFonts w:ascii="Times New Roman" w:hAnsi="Times New Roman" w:cs="Times New Roman"/>
+          <w:b/>
+          <w:sz w:val="24"/>
+          <w:szCs w:val="24"/>
+          <w:u w:val="single"/>
+          <w:shd w:val="clear" w:color="auto" w:fill="FFFFFF"/>
+        </w:rPr>
+      </w:pPr>
+      <w:r>
+        <w:rPr>
+          <w:rFonts w:ascii="Times New Roman" w:hAnsi="Times New Roman" w:cs="Times New Roman"/>
+          <w:b/>
+          <w:sz w:val="24"/>
+          <w:szCs w:val="24"/>
+          <w:shd w:val="clear" w:color="auto" w:fill="FFFFFF"/>
+        </w:rPr>
+        <w:t xml:space="preserve"> </w:t>
+      </w:r>
+      <w:r>
+        <w:rPr>
+          <w:rFonts w:ascii="Times New Roman" w:hAnsi="Times New Roman" w:cs="Times New Roman"/>
+          <w:b/>
+          <w:sz w:val="24"/>
+          <w:szCs w:val="24"/>
+          <w:u w:val="single"/>
+          <w:shd w:val="clear" w:color="auto" w:fill="FFFFFF"/>
+        </w:rPr>
+        <w:t>PROBLEMATIQUE</w:t>
+      </w:r>
+    </w:p>
+    <w:p>
+      <w:pPr>
+        <w:pStyle w:val="Paragraphedeliste"/>
+        <w:jc w:val="both"/>
+        <w:rPr>
+          <w:rFonts w:ascii="Times New Roman" w:hAnsi="Times New Roman" w:cs="Times New Roman"/>
+          <w:bCs/>
+          <w:sz w:val="24"/>
+          <w:szCs w:val="24"/>
+          <w:shd w:val="clear" w:color="auto" w:fill="FFFFFF"/>
+        </w:rPr>
+      </w:pPr>
+      <w:r>
+        <w:rPr>
+          <w:rFonts w:ascii="Times New Roman" w:hAnsi="Times New Roman" w:cs="Times New Roman"/>
+          <w:bCs/>
+          <w:sz w:val="24"/>
+          <w:szCs w:val="24"/>
+          <w:shd w:val="clear" w:color="auto" w:fill="FFFFFF"/>
+        </w:rPr>
+        <w:t xml:space="preserve">Le transport en commun </w:t>
+      </w:r>
+      <w:r>
+        <w:rPr>
+          <w:rFonts w:ascii="Times New Roman" w:hAnsi="Times New Roman" w:cs="Times New Roman"/>
+          <w:bCs/>
+          <w:sz w:val="24"/>
+          <w:szCs w:val="24"/>
+          <w:shd w:val="clear" w:color="auto" w:fill="FFFFFF"/>
+        </w:rPr>
+        <w:t>est un mode de transport qui consiste à transporter plusieurs personnes ensemble sur un même trajet.</w:t>
+      </w:r>
+    </w:p>
+    <w:p>
+      <w:pPr>
+        <w:pStyle w:val="Paragraphedeliste"/>
+        <w:jc w:val="both"/>
+        <w:rPr>
+          <w:rFonts w:ascii="Times New Roman" w:hAnsi="Times New Roman" w:cs="Times New Roman"/>
+          <w:bCs/>
+          <w:sz w:val="24"/>
+          <w:szCs w:val="24"/>
+          <w:shd w:val="clear" w:color="auto" w:fill="FFFFFF"/>
+        </w:rPr>
+      </w:pPr>
+      <w:r>
+        <w:rPr>
+          <w:rFonts w:ascii="Times New Roman" w:hAnsi="Times New Roman" w:cs="Times New Roman"/>
+          <w:bCs/>
+          <w:sz w:val="24"/>
+          <w:szCs w:val="24"/>
+          <w:shd w:val="clear" w:color="auto" w:fill="FFFFFF"/>
+        </w:rPr>
+        <w:t xml:space="preserve">Il est généralement accessible en </w:t>
+      </w:r>
+      <w:r>
+        <w:rPr>
+          <w:rFonts w:ascii="Times New Roman" w:hAnsi="Times New Roman" w:cs="Times New Roman"/>
+          <w:bCs/>
+          <w:sz w:val="24"/>
+          <w:szCs w:val="24"/>
+          <w:shd w:val="clear" w:color="auto" w:fill="FFFFFF"/>
+        </w:rPr>
+        <w:t>contrepartie</w:t>
+      </w:r>
+      <w:r>
+        <w:rPr>
+          <w:rFonts w:ascii="Times New Roman" w:hAnsi="Times New Roman" w:cs="Times New Roman"/>
+          <w:bCs/>
+          <w:sz w:val="24"/>
+          <w:szCs w:val="24"/>
+          <w:shd w:val="clear" w:color="auto" w:fill="FFFFFF"/>
+        </w:rPr>
+        <w:t xml:space="preserve"> d’un titre de transport comme un billet, un ticket.</w:t>
+      </w:r>
+    </w:p>
+    <w:p>
+      <w:pPr>
+        <w:pStyle w:val="Paragraphedeliste"/>
+        <w:jc w:val="both"/>
+        <w:rPr>
+          <w:rFonts w:ascii="Times New Roman" w:hAnsi="Times New Roman" w:cs="Times New Roman"/>
+          <w:bCs/>
+          <w:sz w:val="24"/>
+          <w:szCs w:val="24"/>
+          <w:shd w:val="clear" w:color="auto" w:fill="FFFFFF"/>
+        </w:rPr>
+      </w:pPr>
+      <w:r>
+        <w:rPr>
+          <w:rFonts w:ascii="Times New Roman" w:hAnsi="Times New Roman" w:cs="Times New Roman"/>
+          <w:bCs/>
+          <w:sz w:val="24"/>
+          <w:szCs w:val="24"/>
+          <w:shd w:val="clear" w:color="auto" w:fill="FFFFFF"/>
+        </w:rPr>
+        <w:t xml:space="preserve">Le transport routier et les infrastructures routières sont les clés de l’évolution </w:t>
+      </w:r>
+      <w:r>
+        <w:rPr>
+          <w:rFonts w:ascii="Times New Roman" w:hAnsi="Times New Roman" w:cs="Times New Roman"/>
+          <w:bCs/>
+          <w:sz w:val="24"/>
+          <w:szCs w:val="24"/>
+          <w:shd w:val="clear" w:color="auto" w:fill="FFFFFF"/>
+        </w:rPr>
+        <w:t>et de la prospérité de la société moderne.</w:t>
+      </w:r>
+    </w:p>
+    <w:p>
+      <w:pPr>
+        <w:pStyle w:val="Paragraphedeliste"/>
+        <w:jc w:val="both"/>
+        <w:rPr>
+          <w:rFonts w:ascii="Times New Roman" w:hAnsi="Times New Roman" w:cs="Times New Roman"/>
+          <w:bCs/>
+          <w:sz w:val="24"/>
+          <w:szCs w:val="24"/>
+          <w:shd w:val="clear" w:color="auto" w:fill="FFFFFF"/>
+        </w:rPr>
+      </w:pPr>
+      <w:r>
+        <w:rPr>
+          <w:rFonts w:ascii="Times New Roman" w:hAnsi="Times New Roman" w:cs="Times New Roman"/>
+          <w:bCs/>
+          <w:sz w:val="24"/>
+          <w:szCs w:val="24"/>
+          <w:shd w:val="clear" w:color="auto" w:fill="FFFFFF"/>
+        </w:rPr>
+        <w:t>En effet, connecter les personnes et les lieux, les biens et les services de manière efficace est essentiel pour créer et maintenir une croissance durable de la société, d’où la nécessité d’une bonne gestion.</w:t>
+      </w:r>
+    </w:p>
+    <w:p>
+      <w:pPr>
+        <w:pStyle w:val="Paragraphedeliste"/>
+        <w:jc w:val="both"/>
+        <w:rPr>
+          <w:rFonts w:ascii="Times New Roman" w:hAnsi="Times New Roman" w:cs="Times New Roman"/>
+          <w:bCs/>
+          <w:sz w:val="24"/>
+          <w:szCs w:val="24"/>
+          <w:shd w:val="clear" w:color="auto" w:fill="FFFFFF"/>
+        </w:rPr>
+      </w:pPr>
+      <w:r>
+        <w:rPr>
+          <w:rFonts w:ascii="Times New Roman" w:hAnsi="Times New Roman" w:cs="Times New Roman"/>
+          <w:bCs/>
+          <w:sz w:val="24"/>
+          <w:szCs w:val="24"/>
+          <w:shd w:val="clear" w:color="auto" w:fill="FFFFFF"/>
+        </w:rPr>
+        <w:t>Cependant, nous constatons que la gestion du réseau de transport en commun de Dakar n’est pas très organisée.</w:t>
+      </w:r>
+    </w:p>
+    <w:p>
+      <w:pPr>
+        <w:pStyle w:val="Paragraphedeliste"/>
+        <w:jc w:val="both"/>
+        <w:rPr>
+          <w:rFonts w:ascii="Times New Roman" w:hAnsi="Times New Roman" w:cs="Times New Roman"/>
+          <w:bCs/>
+          <w:sz w:val="24"/>
+          <w:szCs w:val="24"/>
+          <w:shd w:val="clear" w:color="auto" w:fill="FFFFFF"/>
+        </w:rPr>
+      </w:pPr>
+      <w:r>
+        <w:rPr>
+          <w:rFonts w:ascii="Times New Roman" w:hAnsi="Times New Roman" w:cs="Times New Roman"/>
+          <w:bCs/>
+          <w:sz w:val="24"/>
+          <w:szCs w:val="24"/>
+          <w:shd w:val="clear" w:color="auto" w:fill="FFFFFF"/>
+        </w:rPr>
+        <w:t>Effectivement</w:t>
+      </w:r>
+      <w:r>
+        <w:rPr>
+          <w:rFonts w:ascii="Times New Roman" w:hAnsi="Times New Roman" w:cs="Times New Roman"/>
+          <w:bCs/>
+          <w:sz w:val="24"/>
+          <w:szCs w:val="24"/>
+          <w:shd w:val="clear" w:color="auto" w:fill="FFFFFF"/>
+        </w:rPr>
+        <w:t>, les gens sont souvent confrontés à des difficultés pour trouver les arrêts de bus car dans la plupart du temps ils sont détruits. Mais également</w:t>
+      </w:r>
+      <w:r>
+        <w:rPr>
+          <w:rFonts w:ascii="Times New Roman" w:hAnsi="Times New Roman" w:cs="Times New Roman"/>
+          <w:bCs/>
+          <w:sz w:val="24"/>
+          <w:szCs w:val="24"/>
+          <w:shd w:val="clear" w:color="auto" w:fill="FFFFFF"/>
+        </w:rPr>
+        <w:t xml:space="preserve"> pour</w:t>
+      </w:r>
+      <w:r>
+        <w:rPr>
+          <w:rFonts w:ascii="Times New Roman" w:hAnsi="Times New Roman" w:cs="Times New Roman"/>
+          <w:bCs/>
+          <w:sz w:val="24"/>
+          <w:szCs w:val="24"/>
+          <w:shd w:val="clear" w:color="auto" w:fill="FFFFFF"/>
+        </w:rPr>
+        <w:t xml:space="preserve"> connaitre les itinéraires des bus.</w:t>
+      </w:r>
+    </w:p>
+    <w:p>
+      <w:pPr>
+        <w:pStyle w:val="Paragraphedeliste"/>
+        <w:jc w:val="both"/>
+        <w:rPr>
+          <w:rFonts w:ascii="Times New Roman" w:hAnsi="Times New Roman" w:cs="Times New Roman"/>
+          <w:bCs/>
+          <w:sz w:val="24"/>
+          <w:szCs w:val="24"/>
+          <w:shd w:val="clear" w:color="auto" w:fill="FFFFFF"/>
+        </w:rPr>
+      </w:pPr>
+      <w:r>
+        <w:rPr>
+          <w:rFonts w:ascii="Times New Roman" w:hAnsi="Times New Roman" w:cs="Times New Roman"/>
+          <w:bCs/>
+          <w:sz w:val="24"/>
+          <w:szCs w:val="24"/>
+          <w:shd w:val="clear" w:color="auto" w:fill="FFFFFF"/>
+        </w:rPr>
+        <w:t>Il y a aussi le fait que les gens n’ont pas souvent de monnaie pour acheter le ticket de bus</w:t>
+      </w:r>
+      <w:r>
+        <w:rPr>
+          <w:rFonts w:ascii="Times New Roman" w:hAnsi="Times New Roman" w:cs="Times New Roman"/>
+          <w:bCs/>
+          <w:sz w:val="24"/>
+          <w:szCs w:val="24"/>
+          <w:shd w:val="clear" w:color="auto" w:fill="FFFFFF"/>
+        </w:rPr>
+        <w:t>.</w:t>
+      </w:r>
+    </w:p>
+    <w:p>
+      <w:pPr>
+        <w:ind w:left="708"/>
+        <w:rPr>
+          <w:rFonts w:ascii="Times New Roman" w:hAnsi="Times New Roman" w:cs="Times New Roman"/>
+          <w:b/>
+          <w:sz w:val="24"/>
+          <w:szCs w:val="24"/>
+        </w:rPr>
+      </w:pPr>
+      <w:r>
+        <w:rPr>
+          <w:rFonts w:ascii="Times New Roman" w:hAnsi="Times New Roman" w:cs="Times New Roman"/>
+          <w:bCs/>
+          <w:sz w:val="24"/>
+          <w:szCs w:val="24"/>
+          <w:shd w:val="clear" w:color="auto" w:fill="FFFFFF"/>
+        </w:rPr>
+        <w:t xml:space="preserve">C’est pour cela que nous avons jugé </w:t>
+      </w:r>
+      <w:r>
+        <w:rPr>
+          <w:rFonts w:ascii="Times New Roman" w:hAnsi="Times New Roman" w:cs="Times New Roman"/>
+          <w:bCs/>
+          <w:sz w:val="24"/>
+          <w:szCs w:val="24"/>
+          <w:shd w:val="clear" w:color="auto" w:fill="FFFFFF"/>
+        </w:rPr>
+        <w:t>utile d’apporter notre modeste contribution à travers le thème :</w:t>
+      </w:r>
+      <w:r>
+        <w:rPr>
+          <w:rFonts w:ascii="Times New Roman" w:hAnsi="Times New Roman" w:cs="Times New Roman"/>
+          <w:b/>
+          <w:sz w:val="24"/>
+          <w:szCs w:val="24"/>
+          <w:shd w:val="clear" w:color="auto" w:fill="FFFFFF"/>
+        </w:rPr>
+        <w:t xml:space="preserve"> « </w:t>
+      </w:r>
+      <w:r>
+        <w:rPr>
+          <w:rFonts w:ascii="Times New Roman" w:hAnsi="Times New Roman" w:cs="Times New Roman"/>
+          <w:b/>
+          <w:sz w:val="24"/>
+          <w:szCs w:val="24"/>
+        </w:rPr>
+        <w:t>Etude et mis en place d’une application</w:t>
+      </w:r>
+      <w:r>
+        <w:rPr>
+          <w:rFonts w:ascii="Times New Roman" w:hAnsi="Times New Roman" w:cs="Times New Roman"/>
+          <w:b/>
+          <w:sz w:val="24"/>
+          <w:szCs w:val="24"/>
+        </w:rPr>
+        <w:t xml:space="preserve"> Web/Mobile pour la gestion</w:t>
+      </w:r>
+      <w:r>
+        <w:rPr>
+          <w:rFonts w:ascii="Times New Roman" w:hAnsi="Times New Roman" w:cs="Times New Roman"/>
+          <w:b/>
+          <w:sz w:val="24"/>
+          <w:szCs w:val="24"/>
+        </w:rPr>
+        <w:t xml:space="preserve"> </w:t>
+      </w:r>
+      <w:r>
+        <w:rPr>
+          <w:rFonts w:ascii="Times New Roman" w:hAnsi="Times New Roman" w:cs="Times New Roman"/>
+          <w:b/>
+          <w:sz w:val="24"/>
+          <w:szCs w:val="24"/>
+        </w:rPr>
+        <w:t xml:space="preserve">du </w:t>
+      </w:r>
+      <w:r>
+        <w:rPr>
+          <w:rFonts w:ascii="Times New Roman" w:hAnsi="Times New Roman" w:cs="Times New Roman"/>
+          <w:b/>
+          <w:sz w:val="24"/>
+          <w:szCs w:val="24"/>
+        </w:rPr>
+        <w:t>réseau de transport en commun de Dakar »</w:t>
+      </w:r>
+      <w:r>
+        <w:rPr>
+          <w:rFonts w:ascii="Times New Roman" w:hAnsi="Times New Roman" w:cs="Times New Roman"/>
+          <w:b/>
+          <w:sz w:val="24"/>
+          <w:szCs w:val="24"/>
+        </w:rPr>
+        <w:t>.</w:t>
+      </w:r>
+    </w:p>
+    <w:p>
+      <w:pPr>
+        <w:pStyle w:val="Paragraphedeliste"/>
+        <w:jc w:val="center"/>
+        <w:rPr>
+          <w:rFonts w:ascii="Times New Roman" w:hAnsi="Times New Roman" w:cs="Times New Roman"/>
+          <w:b/>
+          <w:sz w:val="44"/>
+          <w:szCs w:val="44"/>
+          <w:u w:val="single"/>
+          <w:shd w:val="clear" w:color="auto" w:fill="FFFFFF"/>
+        </w:rPr>
+      </w:pPr>
+      <w:r>
+        <w:rPr>
+          <w:rFonts w:ascii="Times New Roman" w:hAnsi="Times New Roman" w:cs="Times New Roman"/>
+          <w:b/>
+          <w:sz w:val="44"/>
+          <w:szCs w:val="44"/>
+          <w:u w:val="single"/>
+          <w:shd w:val="clear" w:color="auto" w:fill="FFFFFF"/>
+        </w:rPr>
+        <w:t>CHAPITRE 1</w:t>
+      </w:r>
+    </w:p>
+    <w:p>
+      <w:pPr>
+        <w:pStyle w:val="Paragraphedeliste"/>
+        <w:jc w:val="both"/>
+        <w:rPr>
+          <w:rFonts w:ascii="Times New Roman" w:hAnsi="Times New Roman" w:cs="Times New Roman"/>
+          <w:b/>
+          <w:sz w:val="24"/>
+          <w:szCs w:val="24"/>
+          <w:u w:val="single"/>
+          <w:shd w:val="clear" w:color="auto" w:fill="FFFFFF"/>
+        </w:rPr>
+      </w:pPr>
+      <w:r>
+        <w:rPr>
+          <w:rFonts w:ascii="Times New Roman" w:hAnsi="Times New Roman" w:cs="Times New Roman"/>
+          <w:b/>
+          <w:sz w:val="24"/>
+          <w:szCs w:val="24"/>
+          <w:u w:val="single"/>
+          <w:shd w:val="clear" w:color="auto" w:fill="FFFFFF"/>
+        </w:rPr>
+        <w:t>METHODOLOGIE</w:t>
+      </w:r>
+    </w:p>
+    <w:p>
+      <w:pPr>
+        <w:pStyle w:val="Paragraphedeliste"/>
+        <w:jc w:val="both"/>
+        <w:rPr>
+          <w:rFonts w:ascii="Times New Roman" w:hAnsi="Times New Roman" w:cs="Times New Roman"/>
+          <w:bCs/>
+          <w:sz w:val="24"/>
+          <w:szCs w:val="24"/>
+          <w:shd w:val="clear" w:color="auto" w:fill="FFFFFF"/>
+        </w:rPr>
+      </w:pPr>
+      <w:r>
+        <w:rPr>
+          <w:rFonts w:ascii="Times New Roman" w:hAnsi="Times New Roman" w:cs="Times New Roman"/>
+          <w:bCs/>
+          <w:sz w:val="24"/>
+          <w:szCs w:val="24"/>
+          <w:shd w:val="clear" w:color="auto" w:fill="FFFFFF"/>
+        </w:rPr>
+        <w:t xml:space="preserve">Pour </w:t>
+      </w:r>
+      <w:r>
+        <w:rPr>
+          <w:rFonts w:ascii="Times New Roman" w:hAnsi="Times New Roman" w:cs="Times New Roman"/>
+          <w:bCs/>
+          <w:sz w:val="24"/>
+          <w:szCs w:val="24"/>
+          <w:shd w:val="clear" w:color="auto" w:fill="FFFFFF"/>
+        </w:rPr>
+        <w:t>que l’application que nous tentons de mettre en place puisse atteindre tous les objectifs que nous nous sommes fix</w:t>
+      </w:r>
+      <w:r>
+        <w:rPr>
+          <w:rFonts w:ascii="Times New Roman" w:hAnsi="Times New Roman" w:cs="Times New Roman"/>
+          <w:bCs/>
+          <w:sz w:val="24"/>
+          <w:szCs w:val="24"/>
+          <w:shd w:val="clear" w:color="auto" w:fill="FFFFFF"/>
+        </w:rPr>
+        <w:t>é</w:t>
+      </w:r>
+      <w:r>
+        <w:rPr>
+          <w:rFonts w:ascii="Times New Roman" w:hAnsi="Times New Roman" w:cs="Times New Roman"/>
+          <w:bCs/>
+          <w:sz w:val="24"/>
+          <w:szCs w:val="24"/>
+          <w:shd w:val="clear" w:color="auto" w:fill="FFFFFF"/>
+        </w:rPr>
+        <w:t xml:space="preserve">s tantôt et ainsi palier a la problématique de la gestion du </w:t>
+      </w:r>
+      <w:r>
+        <w:rPr>
+          <w:rFonts w:ascii="Times New Roman" w:hAnsi="Times New Roman" w:cs="Times New Roman"/>
+          <w:bCs/>
+          <w:sz w:val="24"/>
+          <w:szCs w:val="24"/>
+          <w:shd w:val="clear" w:color="auto" w:fill="FFFFFF"/>
+        </w:rPr>
+        <w:t>réseau</w:t>
+      </w:r>
+      <w:r>
+        <w:rPr>
+          <w:rFonts w:ascii="Times New Roman" w:hAnsi="Times New Roman" w:cs="Times New Roman"/>
+          <w:bCs/>
+          <w:sz w:val="24"/>
+          <w:szCs w:val="24"/>
+          <w:shd w:val="clear" w:color="auto" w:fill="FFFFFF"/>
+        </w:rPr>
+        <w:t xml:space="preserve"> de transport en commun de Dakar, il est </w:t>
+      </w:r>
+      <w:r>
+        <w:rPr>
+          <w:rFonts w:ascii="Times New Roman" w:hAnsi="Times New Roman" w:cs="Times New Roman"/>
+          <w:bCs/>
+          <w:sz w:val="24"/>
+          <w:szCs w:val="24"/>
+          <w:shd w:val="clear" w:color="auto" w:fill="FFFFFF"/>
+        </w:rPr>
+        <w:t>nécessaire</w:t>
+      </w:r>
+      <w:r>
+        <w:rPr>
+          <w:rFonts w:ascii="Times New Roman" w:hAnsi="Times New Roman" w:cs="Times New Roman"/>
+          <w:bCs/>
+          <w:sz w:val="24"/>
+          <w:szCs w:val="24"/>
+          <w:shd w:val="clear" w:color="auto" w:fill="FFFFFF"/>
+        </w:rPr>
+        <w:t xml:space="preserve"> d’avoir une bonne </w:t>
+      </w:r>
+      <w:r>
+        <w:rPr>
+          <w:rFonts w:ascii="Times New Roman" w:hAnsi="Times New Roman" w:cs="Times New Roman"/>
+          <w:bCs/>
+          <w:sz w:val="24"/>
+          <w:szCs w:val="24"/>
+          <w:shd w:val="clear" w:color="auto" w:fill="FFFFFF"/>
+        </w:rPr>
+        <w:t>méthodologie</w:t>
+      </w:r>
+      <w:r>
+        <w:rPr>
+          <w:rFonts w:ascii="Times New Roman" w:hAnsi="Times New Roman" w:cs="Times New Roman"/>
+          <w:bCs/>
+          <w:sz w:val="24"/>
+          <w:szCs w:val="24"/>
+          <w:shd w:val="clear" w:color="auto" w:fill="FFFFFF"/>
+        </w:rPr>
+        <w:t>.</w:t>
+      </w:r>
+    </w:p>
+    <w:p>
+      <w:pPr>
+        <w:pStyle w:val="Paragraphedeliste"/>
+        <w:jc w:val="both"/>
+        <w:rPr>
+          <w:rFonts w:ascii="Times New Roman" w:hAnsi="Times New Roman" w:cs="Times New Roman"/>
+          <w:bCs/>
+          <w:sz w:val="24"/>
+          <w:szCs w:val="24"/>
+          <w:shd w:val="clear" w:color="auto" w:fill="FFFFFF"/>
+        </w:rPr>
+      </w:pPr>
+      <w:r>
+        <w:rPr>
+          <w:rFonts w:ascii="Times New Roman" w:hAnsi="Times New Roman" w:cs="Times New Roman"/>
+          <w:bCs/>
+          <w:sz w:val="24"/>
+          <w:szCs w:val="24"/>
+          <w:shd w:val="clear" w:color="auto" w:fill="FFFFFF"/>
+        </w:rPr>
+        <w:t xml:space="preserve">Ainsi, nous allons dans les lignes qui suivent montrer comment nous </w:t>
+      </w:r>
+      <w:r>
+        <w:rPr>
+          <w:rFonts w:ascii="Times New Roman" w:hAnsi="Times New Roman" w:cs="Times New Roman"/>
+          <w:bCs/>
+          <w:sz w:val="24"/>
+          <w:szCs w:val="24"/>
+          <w:shd w:val="clear" w:color="auto" w:fill="FFFFFF"/>
+        </w:rPr>
+        <w:t>comptons</w:t>
+      </w:r>
+      <w:r>
+        <w:rPr>
+          <w:rFonts w:ascii="Times New Roman" w:hAnsi="Times New Roman" w:cs="Times New Roman"/>
+          <w:bCs/>
+          <w:sz w:val="24"/>
+          <w:szCs w:val="24"/>
+          <w:shd w:val="clear" w:color="auto" w:fill="FFFFFF"/>
+        </w:rPr>
+        <w:t xml:space="preserve"> </w:t>
+      </w:r>
+      <w:r>
+        <w:rPr>
+          <w:rFonts w:ascii="Times New Roman" w:hAnsi="Times New Roman" w:cs="Times New Roman"/>
+          <w:bCs/>
+          <w:sz w:val="24"/>
+          <w:szCs w:val="24"/>
+          <w:shd w:val="clear" w:color="auto" w:fill="FFFFFF"/>
+        </w:rPr>
+        <w:t>procéder</w:t>
+      </w:r>
+      <w:r>
+        <w:rPr>
+          <w:rFonts w:ascii="Times New Roman" w:hAnsi="Times New Roman" w:cs="Times New Roman"/>
+          <w:bCs/>
+          <w:sz w:val="24"/>
+          <w:szCs w:val="24"/>
+          <w:shd w:val="clear" w:color="auto" w:fill="FFFFFF"/>
+        </w:rPr>
+        <w:t xml:space="preserve"> pour la mis en place de not</w:t>
+      </w:r>
+      <w:r>
+        <w:rPr>
+          <w:rFonts w:ascii="Times New Roman" w:hAnsi="Times New Roman" w:cs="Times New Roman"/>
+          <w:bCs/>
+          <w:sz w:val="24"/>
+          <w:szCs w:val="24"/>
+          <w:shd w:val="clear" w:color="auto" w:fill="FFFFFF"/>
+        </w:rPr>
+        <w:t>r</w:t>
+      </w:r>
+      <w:r>
+        <w:rPr>
+          <w:rFonts w:ascii="Times New Roman" w:hAnsi="Times New Roman" w:cs="Times New Roman"/>
+          <w:bCs/>
+          <w:sz w:val="24"/>
+          <w:szCs w:val="24"/>
+          <w:shd w:val="clear" w:color="auto" w:fill="FFFFFF"/>
+        </w:rPr>
+        <w:t xml:space="preserve">e </w:t>
+      </w:r>
+      <w:r>
+        <w:rPr>
+          <w:rFonts w:ascii="Times New Roman" w:hAnsi="Times New Roman" w:cs="Times New Roman"/>
+          <w:bCs/>
+          <w:sz w:val="24"/>
+          <w:szCs w:val="24"/>
+          <w:shd w:val="clear" w:color="auto" w:fill="FFFFFF"/>
+        </w:rPr>
+        <w:t>application.</w:t>
+      </w:r>
+    </w:p>
+    <w:p>
+      <w:pPr>
+        <w:pStyle w:val="Paragraphedeliste"/>
+        <w:jc w:val="both"/>
+        <w:rPr>
+          <w:rFonts w:ascii="Times New Roman" w:hAnsi="Times New Roman" w:cs="Times New Roman"/>
+          <w:b/>
+          <w:sz w:val="24"/>
+          <w:szCs w:val="24"/>
+          <w:shd w:val="clear" w:color="auto" w:fill="FFFFFF"/>
+        </w:rPr>
+      </w:pPr>
+    </w:p>
+    <w:p>
+      <w:pPr>
+        <w:pStyle w:val="Paragraphedeliste"/>
+        <w:jc w:val="both"/>
+        <w:rPr>
+          <w:rFonts w:ascii="Times New Roman" w:hAnsi="Times New Roman" w:cs="Times New Roman"/>
+          <w:b/>
+          <w:sz w:val="24"/>
+          <w:szCs w:val="24"/>
+          <w:u w:val="single"/>
+          <w:shd w:val="clear" w:color="auto" w:fill="FFFFFF"/>
+        </w:rPr>
+      </w:pPr>
+      <w:r>
+        <w:rPr>
+          <w:rFonts w:ascii="Times New Roman" w:hAnsi="Times New Roman" w:cs="Times New Roman"/>
+          <w:b/>
+          <w:sz w:val="24"/>
+          <w:szCs w:val="24"/>
+          <w:u w:val="single"/>
+          <w:shd w:val="clear" w:color="auto" w:fill="FFFFFF"/>
+        </w:rPr>
+        <w:t xml:space="preserve">1 </w:t>
+      </w:r>
+      <w:r>
+        <w:rPr>
+          <w:rFonts w:ascii="Times New Roman" w:hAnsi="Times New Roman" w:cs="Times New Roman"/>
+          <w:b/>
+          <w:sz w:val="24"/>
+          <w:szCs w:val="24"/>
+          <w:u w:val="single"/>
+          <w:shd w:val="clear" w:color="auto" w:fill="FFFFFF"/>
+        </w:rPr>
+        <w:t>CYCLE DE VIE D’UN LOGICIEL</w:t>
+      </w:r>
+    </w:p>
+    <w:p>
+      <w:pPr>
+        <w:pStyle w:val="NormalWeb"/>
+        <w:spacing w:line="360" w:lineRule="auto"/>
+        <w:ind w:left="708"/>
+        <w:jc w:val="both"/>
+        <w:rPr>
+          <w:color w:val="000000" w:themeColor="text1"/>
+        </w:rPr>
+      </w:pPr>
+      <w:r>
+        <w:rPr>
+          <w:color w:val="000000" w:themeColor="text1"/>
+        </w:rPr>
+        <w:t xml:space="preserve">Le “cycle de vie d’un logiciel” (en anglais software </w:t>
+      </w:r>
+      <w:proofErr w:type="spellStart"/>
+      <w:r>
+        <w:rPr>
+          <w:color w:val="000000" w:themeColor="text1"/>
+        </w:rPr>
+        <w:t>lifecycle</w:t>
+      </w:r>
+      <w:proofErr w:type="spellEnd"/>
+      <w:r>
+        <w:rPr>
+          <w:color w:val="000000" w:themeColor="text1"/>
+        </w:rPr>
+        <w:t>) désigne donc toutes les étapes du développement d’un logiciel, de sa conception à sa disparition. On parle du cycle de vie d’un logiciel pour définir des repères intermédiaires permettant la validation du développement logiciel, c’est-à-dire la conformité du logiciel avec les besoins exprimés et la vérification du processus de développement. La création d’un logiciel est très complexe et nécessite un ordre précis des étapes.</w:t>
+      </w:r>
+    </w:p>
+    <w:p>
+      <w:pPr>
+        <w:pStyle w:val="NormalWeb"/>
+        <w:spacing w:line="360" w:lineRule="auto"/>
+        <w:ind w:left="708"/>
+        <w:jc w:val="both"/>
+      </w:pPr>
+      <w:r>
+        <w:rPr>
+          <w:color w:val="000000" w:themeColor="text1"/>
+        </w:rPr>
+        <w:lastRenderedPageBreak/>
+        <w:t xml:space="preserve">Découper le cycle de vie d’un logiciel en étapes “unitaires” va permettre de mettre en place des jalons et des processus de vérification et de validation qui leur seront associés. </w:t>
+      </w:r>
+    </w:p>
+    <w:p>
+      <w:pPr>
+        <w:pStyle w:val="NormalWeb"/>
+        <w:spacing w:line="360" w:lineRule="auto"/>
+        <w:ind w:left="708"/>
+        <w:jc w:val="both"/>
+        <w:rPr>
+          <w:shd w:val="clear" w:color="auto" w:fill="FFFFFF"/>
+        </w:rPr>
+      </w:pPr>
+      <w:r>
+        <w:rPr>
+          <w:shd w:val="clear" w:color="auto" w:fill="FFFFFF"/>
+        </w:rPr>
+        <w:t xml:space="preserve">Le cycle de vie du logiciel comprend généralement au minimum </w:t>
+      </w:r>
+      <w:r>
+        <w:rPr>
+          <w:shd w:val="clear" w:color="auto" w:fill="FFFFFF"/>
+        </w:rPr>
+        <w:t>les activités suivantes</w:t>
+      </w:r>
+      <w:r>
+        <w:rPr>
+          <w:shd w:val="clear" w:color="auto" w:fill="FFFFFF"/>
+        </w:rPr>
+        <w:t> :</w:t>
+      </w:r>
+    </w:p>
+    <w:p>
+      <w:pPr>
+        <w:shd w:val="clear" w:color="auto" w:fill="FFFFFF"/>
+        <w:spacing w:after="0" w:line="360" w:lineRule="auto"/>
+        <w:ind w:left="708"/>
+        <w:jc w:val="both"/>
+        <w:textAlignment w:val="baseline"/>
+        <w:rPr>
+          <w:rFonts w:ascii="Times New Roman" w:eastAsia="Times New Roman" w:hAnsi="Times New Roman" w:cs="Times New Roman"/>
+          <w:color w:val="000000" w:themeColor="text1"/>
+          <w:sz w:val="24"/>
+          <w:szCs w:val="24"/>
+          <w:lang w:eastAsia="fr-SN"/>
+        </w:rPr>
+      </w:pPr>
+      <w:r>
+        <w:rPr>
+          <w:rFonts w:ascii="Times New Roman" w:eastAsia="Times New Roman" w:hAnsi="Times New Roman" w:cs="Times New Roman"/>
+          <w:b/>
+          <w:bCs/>
+          <w:color w:val="000000" w:themeColor="text1"/>
+          <w:sz w:val="24"/>
+          <w:szCs w:val="24"/>
+          <w:bdr w:val="none" w:sz="0" w:space="0" w:color="auto" w:frame="1"/>
+          <w:lang w:eastAsia="fr-SN"/>
+        </w:rPr>
+        <w:t>La définition des objectifs</w:t>
+      </w:r>
+      <w:r>
+        <w:rPr>
+          <w:rFonts w:ascii="Times New Roman" w:eastAsia="Times New Roman" w:hAnsi="Times New Roman" w:cs="Times New Roman"/>
+          <w:color w:val="000000" w:themeColor="text1"/>
+          <w:sz w:val="24"/>
+          <w:szCs w:val="24"/>
+          <w:lang w:eastAsia="fr-SN"/>
+        </w:rPr>
+        <w:t> : Cette étape consiste à déterminer la finalité du projet et son inclusion dans une stratégie globale.</w:t>
+      </w:r>
+    </w:p>
+    <w:p>
+      <w:pPr>
+        <w:shd w:val="clear" w:color="auto" w:fill="FFFFFF"/>
+        <w:spacing w:after="0" w:line="360" w:lineRule="auto"/>
+        <w:ind w:left="708"/>
+        <w:jc w:val="both"/>
+        <w:textAlignment w:val="baseline"/>
+        <w:rPr>
+          <w:rFonts w:ascii="Times New Roman" w:eastAsia="Times New Roman" w:hAnsi="Times New Roman" w:cs="Times New Roman"/>
+          <w:color w:val="000000" w:themeColor="text1"/>
+          <w:sz w:val="24"/>
+          <w:szCs w:val="24"/>
+          <w:lang w:eastAsia="fr-SN"/>
+        </w:rPr>
+      </w:pPr>
+    </w:p>
+    <w:p>
+      <w:pPr>
+        <w:numPr>
+          <w:ilvl w:val="0"/>
+          <w:numId w:val="11"/>
+        </w:numPr>
+        <w:shd w:val="clear" w:color="auto" w:fill="FFFFFF"/>
+        <w:tabs>
+          <w:tab w:val="clear" w:pos="120"/>
+          <w:tab w:val="num" w:pos="708"/>
+        </w:tabs>
+        <w:spacing w:after="0" w:line="360" w:lineRule="auto"/>
+        <w:ind w:left="708"/>
+        <w:jc w:val="both"/>
+        <w:textAlignment w:val="baseline"/>
+        <w:rPr>
+          <w:rFonts w:ascii="Times New Roman" w:eastAsia="Times New Roman" w:hAnsi="Times New Roman" w:cs="Times New Roman"/>
+          <w:color w:val="000000" w:themeColor="text1"/>
+          <w:sz w:val="24"/>
+          <w:szCs w:val="24"/>
+          <w:lang w:eastAsia="fr-SN"/>
+        </w:rPr>
+      </w:pPr>
+      <w:r>
+        <w:rPr>
+          <w:rFonts w:ascii="Times New Roman" w:eastAsia="Times New Roman" w:hAnsi="Times New Roman" w:cs="Times New Roman"/>
+          <w:b/>
+          <w:bCs/>
+          <w:color w:val="000000" w:themeColor="text1"/>
+          <w:sz w:val="24"/>
+          <w:szCs w:val="24"/>
+          <w:bdr w:val="none" w:sz="0" w:space="0" w:color="auto" w:frame="1"/>
+          <w:lang w:eastAsia="fr-SN"/>
+        </w:rPr>
+        <w:t>L’analyse des besoins, appelée aussi spécifications des besoins</w:t>
+      </w:r>
+      <w:r>
+        <w:rPr>
+          <w:rFonts w:ascii="Times New Roman" w:eastAsia="Times New Roman" w:hAnsi="Times New Roman" w:cs="Times New Roman"/>
+          <w:color w:val="000000" w:themeColor="text1"/>
+          <w:sz w:val="24"/>
+          <w:szCs w:val="24"/>
+          <w:lang w:eastAsia="fr-SN"/>
+        </w:rPr>
+        <w:t> : Cette phase doit contenir la mise du logiciel dans son contexte (type de produit, nouveau/altéré) et l’étude de l’existant. L’étude de l’existant désigne l’étude des produits similaires dans le marché (veille concurrentielle) et l’étude du processus ou des logiciels similaires à l’entreprise. Les besoins de l’entreprise peuvent contenir des besoins fonctionnels (des fonctionnalités que le produit doit automatiser) et des besoins non fonctionnels (disponibilité, rapidité de calcul…).</w:t>
+      </w:r>
+    </w:p>
+    <w:p>
+      <w:pPr>
+        <w:pStyle w:val="Paragraphedeliste"/>
+        <w:spacing w:line="360" w:lineRule="auto"/>
+        <w:ind w:left="1308"/>
+        <w:jc w:val="both"/>
+        <w:rPr>
+          <w:rFonts w:ascii="Times New Roman" w:eastAsia="Times New Roman" w:hAnsi="Times New Roman" w:cs="Times New Roman"/>
+          <w:color w:val="000000" w:themeColor="text1"/>
+          <w:sz w:val="24"/>
+          <w:szCs w:val="24"/>
+          <w:lang w:eastAsia="fr-SN"/>
+        </w:rPr>
+      </w:pPr>
+    </w:p>
+    <w:p>
+      <w:pPr>
+        <w:shd w:val="clear" w:color="auto" w:fill="FFFFFF"/>
+        <w:spacing w:after="0" w:line="360" w:lineRule="auto"/>
+        <w:ind w:left="708"/>
+        <w:jc w:val="both"/>
+        <w:textAlignment w:val="baseline"/>
+        <w:rPr>
+          <w:rFonts w:ascii="Times New Roman" w:eastAsia="Times New Roman" w:hAnsi="Times New Roman" w:cs="Times New Roman"/>
+          <w:color w:val="000000" w:themeColor="text1"/>
+          <w:sz w:val="24"/>
+          <w:szCs w:val="24"/>
+          <w:lang w:eastAsia="fr-SN"/>
+        </w:rPr>
+      </w:pPr>
+    </w:p>
+    <w:p>
+      <w:pPr>
+        <w:numPr>
+          <w:ilvl w:val="0"/>
+          <w:numId w:val="11"/>
+        </w:numPr>
+        <w:shd w:val="clear" w:color="auto" w:fill="FFFFFF"/>
+        <w:spacing w:after="0" w:line="360" w:lineRule="auto"/>
+        <w:ind w:left="708"/>
+        <w:jc w:val="both"/>
+        <w:textAlignment w:val="baseline"/>
+        <w:rPr>
+          <w:rFonts w:ascii="Times New Roman" w:eastAsia="Times New Roman" w:hAnsi="Times New Roman" w:cs="Times New Roman"/>
+          <w:color w:val="000000" w:themeColor="text1"/>
+          <w:sz w:val="24"/>
+          <w:szCs w:val="24"/>
+          <w:lang w:eastAsia="fr-SN"/>
+        </w:rPr>
+      </w:pPr>
+      <w:r>
+        <w:rPr>
+          <w:rFonts w:ascii="Times New Roman" w:eastAsia="Times New Roman" w:hAnsi="Times New Roman" w:cs="Times New Roman"/>
+          <w:b/>
+          <w:bCs/>
+          <w:color w:val="000000" w:themeColor="text1"/>
+          <w:sz w:val="24"/>
+          <w:szCs w:val="24"/>
+          <w:bdr w:val="none" w:sz="0" w:space="0" w:color="auto" w:frame="1"/>
+          <w:lang w:eastAsia="fr-SN"/>
+        </w:rPr>
+        <w:t>La conception</w:t>
+      </w:r>
+      <w:r>
+        <w:rPr>
+          <w:rFonts w:ascii="Times New Roman" w:eastAsia="Times New Roman" w:hAnsi="Times New Roman" w:cs="Times New Roman"/>
+          <w:color w:val="000000" w:themeColor="text1"/>
+          <w:sz w:val="24"/>
+          <w:szCs w:val="24"/>
+          <w:lang w:eastAsia="fr-SN"/>
+        </w:rPr>
+        <w:t> : La conception utilise les spécifications pour décider des solutions proposées. Elle peut contenir la description des fonctionnalités de l’application. Il s’agit des fonctionnalités précisées lors de la spécification des besoins. La conception peut contenir la conception des interfaces, la conception des données et la conception de l’architecture matérielle.</w:t>
+      </w:r>
+    </w:p>
+    <w:p>
+      <w:pPr>
+        <w:shd w:val="clear" w:color="auto" w:fill="FFFFFF"/>
+        <w:spacing w:after="0" w:line="360" w:lineRule="auto"/>
+        <w:ind w:left="708"/>
+        <w:jc w:val="both"/>
+        <w:textAlignment w:val="baseline"/>
+        <w:rPr>
+          <w:rFonts w:ascii="Times New Roman" w:eastAsia="Times New Roman" w:hAnsi="Times New Roman" w:cs="Times New Roman"/>
+          <w:color w:val="000000" w:themeColor="text1"/>
+          <w:sz w:val="24"/>
+          <w:szCs w:val="24"/>
+          <w:lang w:eastAsia="fr-SN"/>
+        </w:rPr>
+      </w:pPr>
+    </w:p>
+    <w:p>
+      <w:pPr>
+        <w:numPr>
+          <w:ilvl w:val="0"/>
+          <w:numId w:val="11"/>
+        </w:numPr>
+        <w:shd w:val="clear" w:color="auto" w:fill="FFFFFF"/>
+        <w:spacing w:after="0" w:line="360" w:lineRule="auto"/>
+        <w:ind w:left="708"/>
+        <w:jc w:val="both"/>
+        <w:textAlignment w:val="baseline"/>
+        <w:rPr>
+          <w:rFonts w:ascii="Times New Roman" w:eastAsia="Times New Roman" w:hAnsi="Times New Roman" w:cs="Times New Roman"/>
+          <w:color w:val="000000" w:themeColor="text1"/>
+          <w:sz w:val="24"/>
+          <w:szCs w:val="24"/>
+          <w:lang w:eastAsia="fr-SN"/>
+        </w:rPr>
+      </w:pPr>
+      <w:r>
+        <w:rPr>
+          <w:rFonts w:ascii="Times New Roman" w:eastAsia="Times New Roman" w:hAnsi="Times New Roman" w:cs="Times New Roman"/>
+          <w:b/>
+          <w:bCs/>
+          <w:color w:val="000000" w:themeColor="text1"/>
+          <w:sz w:val="24"/>
+          <w:szCs w:val="24"/>
+          <w:bdr w:val="none" w:sz="0" w:space="0" w:color="auto" w:frame="1"/>
+          <w:lang w:eastAsia="fr-SN"/>
+        </w:rPr>
+        <w:t>Le codage</w:t>
+      </w:r>
+      <w:r>
+        <w:rPr>
+          <w:rFonts w:ascii="Times New Roman" w:eastAsia="Times New Roman" w:hAnsi="Times New Roman" w:cs="Times New Roman"/>
+          <w:color w:val="000000" w:themeColor="text1"/>
+          <w:sz w:val="24"/>
+          <w:szCs w:val="24"/>
+          <w:lang w:eastAsia="fr-SN"/>
+        </w:rPr>
+        <w:t> : Il transforme des solutions proposées lors de la conception en un code opérationnel. Les techniques de codage dépendent du langage et doivent être bien conforme à la conception.</w:t>
+      </w:r>
+    </w:p>
+    <w:p>
+      <w:pPr>
+        <w:shd w:val="clear" w:color="auto" w:fill="FFFFFF"/>
+        <w:spacing w:after="0" w:line="360" w:lineRule="auto"/>
+        <w:ind w:left="708"/>
+        <w:jc w:val="both"/>
+        <w:textAlignment w:val="baseline"/>
+        <w:rPr>
+          <w:rFonts w:ascii="Times New Roman" w:eastAsia="Times New Roman" w:hAnsi="Times New Roman" w:cs="Times New Roman"/>
+          <w:color w:val="000000" w:themeColor="text1"/>
+          <w:sz w:val="24"/>
+          <w:szCs w:val="24"/>
+          <w:lang w:eastAsia="fr-SN"/>
+        </w:rPr>
+      </w:pPr>
+    </w:p>
+    <w:p>
+      <w:pPr>
+        <w:numPr>
+          <w:ilvl w:val="0"/>
+          <w:numId w:val="11"/>
+        </w:numPr>
+        <w:shd w:val="clear" w:color="auto" w:fill="FFFFFF"/>
+        <w:spacing w:after="0" w:line="360" w:lineRule="auto"/>
+        <w:ind w:left="708"/>
+        <w:jc w:val="both"/>
+        <w:textAlignment w:val="baseline"/>
+        <w:rPr>
+          <w:rFonts w:ascii="Times New Roman" w:eastAsia="Times New Roman" w:hAnsi="Times New Roman" w:cs="Times New Roman"/>
+          <w:color w:val="000000" w:themeColor="text1"/>
+          <w:sz w:val="24"/>
+          <w:szCs w:val="24"/>
+          <w:lang w:eastAsia="fr-SN"/>
+        </w:rPr>
+      </w:pPr>
+      <w:r>
+        <w:rPr>
+          <w:rFonts w:ascii="Times New Roman" w:eastAsia="Times New Roman" w:hAnsi="Times New Roman" w:cs="Times New Roman"/>
+          <w:b/>
+          <w:bCs/>
+          <w:color w:val="000000" w:themeColor="text1"/>
+          <w:sz w:val="24"/>
+          <w:szCs w:val="24"/>
+          <w:bdr w:val="none" w:sz="0" w:space="0" w:color="auto" w:frame="1"/>
+          <w:lang w:eastAsia="fr-SN"/>
+        </w:rPr>
+        <w:t>Le test</w:t>
+      </w:r>
+      <w:r>
+        <w:rPr>
+          <w:rFonts w:ascii="Times New Roman" w:eastAsia="Times New Roman" w:hAnsi="Times New Roman" w:cs="Times New Roman"/>
+          <w:color w:val="000000" w:themeColor="text1"/>
+          <w:sz w:val="24"/>
+          <w:szCs w:val="24"/>
+          <w:lang w:eastAsia="fr-SN"/>
+        </w:rPr>
+        <w:t> : Il s’agit de la phase de test et de validation. Les tests déterminent les bugs techniques, les bugs fonctionnels et la qualité du logiciel. Pour cela, on peut utiliser des logiciels de test, des techniques et des benchmarks.</w:t>
+      </w:r>
+    </w:p>
+    <w:p>
+      <w:pPr>
+        <w:shd w:val="clear" w:color="auto" w:fill="FFFFFF"/>
+        <w:spacing w:after="0" w:line="360" w:lineRule="auto"/>
+        <w:ind w:left="708"/>
+        <w:jc w:val="both"/>
+        <w:textAlignment w:val="baseline"/>
+        <w:rPr>
+          <w:rFonts w:ascii="Times New Roman" w:eastAsia="Times New Roman" w:hAnsi="Times New Roman" w:cs="Times New Roman"/>
+          <w:color w:val="000000" w:themeColor="text1"/>
+          <w:sz w:val="24"/>
+          <w:szCs w:val="24"/>
+          <w:lang w:eastAsia="fr-SN"/>
+        </w:rPr>
+      </w:pPr>
+    </w:p>
+    <w:p>
+      <w:pPr>
+        <w:numPr>
+          <w:ilvl w:val="0"/>
+          <w:numId w:val="11"/>
+        </w:numPr>
+        <w:shd w:val="clear" w:color="auto" w:fill="FFFFFF"/>
+        <w:spacing w:after="0" w:line="360" w:lineRule="auto"/>
+        <w:ind w:left="708"/>
+        <w:jc w:val="both"/>
+        <w:textAlignment w:val="baseline"/>
+        <w:rPr>
+          <w:rFonts w:ascii="Times New Roman" w:eastAsia="Times New Roman" w:hAnsi="Times New Roman" w:cs="Times New Roman"/>
+          <w:color w:val="000000" w:themeColor="text1"/>
+          <w:sz w:val="24"/>
+          <w:szCs w:val="24"/>
+          <w:lang w:eastAsia="fr-SN"/>
+        </w:rPr>
+      </w:pPr>
+      <w:r>
+        <w:rPr>
+          <w:rFonts w:ascii="Times New Roman" w:eastAsia="Times New Roman" w:hAnsi="Times New Roman" w:cs="Times New Roman"/>
+          <w:b/>
+          <w:bCs/>
+          <w:color w:val="000000" w:themeColor="text1"/>
+          <w:sz w:val="24"/>
+          <w:szCs w:val="24"/>
+          <w:bdr w:val="none" w:sz="0" w:space="0" w:color="auto" w:frame="1"/>
+          <w:lang w:eastAsia="fr-SN"/>
+        </w:rPr>
+        <w:lastRenderedPageBreak/>
+        <w:t>Le déploiement appelé “phase de livraison” et “phase de mise en exploitation”</w:t>
+      </w:r>
+      <w:r>
+        <w:rPr>
+          <w:rFonts w:ascii="Times New Roman" w:eastAsia="Times New Roman" w:hAnsi="Times New Roman" w:cs="Times New Roman"/>
+          <w:color w:val="000000" w:themeColor="text1"/>
+          <w:sz w:val="24"/>
+          <w:szCs w:val="24"/>
+          <w:lang w:eastAsia="fr-SN"/>
+        </w:rPr>
+        <w:t> : La phase de déploiement regroupe toutes les activités qui mènent à l’installation et la mise en marche de l’application développée (installation des serveurs, setup et configuration des composants du logiciel développé et le test de déploiement).</w:t>
+      </w:r>
+    </w:p>
+    <w:p>
+      <w:pPr>
+        <w:shd w:val="clear" w:color="auto" w:fill="FFFFFF"/>
+        <w:spacing w:after="0" w:line="360" w:lineRule="auto"/>
+        <w:ind w:left="588"/>
+        <w:jc w:val="both"/>
+        <w:textAlignment w:val="baseline"/>
+        <w:rPr>
+          <w:rFonts w:ascii="Times New Roman" w:eastAsia="Times New Roman" w:hAnsi="Times New Roman" w:cs="Times New Roman"/>
+          <w:color w:val="000000" w:themeColor="text1"/>
+          <w:sz w:val="24"/>
+          <w:szCs w:val="24"/>
+          <w:lang w:eastAsia="fr-SN"/>
+        </w:rPr>
+      </w:pPr>
+    </w:p>
+    <w:p>
+      <w:pPr>
+        <w:numPr>
+          <w:ilvl w:val="0"/>
+          <w:numId w:val="11"/>
+        </w:numPr>
+        <w:shd w:val="clear" w:color="auto" w:fill="FFFFFF"/>
+        <w:spacing w:after="0" w:line="360" w:lineRule="auto"/>
+        <w:ind w:left="708"/>
+        <w:jc w:val="both"/>
+        <w:textAlignment w:val="baseline"/>
+        <w:rPr>
+          <w:rFonts w:ascii="Times New Roman" w:eastAsia="Times New Roman" w:hAnsi="Times New Roman" w:cs="Times New Roman"/>
+          <w:color w:val="000000" w:themeColor="text1"/>
+          <w:sz w:val="24"/>
+          <w:szCs w:val="24"/>
+          <w:lang w:eastAsia="fr-SN"/>
+        </w:rPr>
+      </w:pPr>
+      <w:r>
+        <w:rPr>
+          <w:rFonts w:ascii="Times New Roman" w:eastAsia="Times New Roman" w:hAnsi="Times New Roman" w:cs="Times New Roman"/>
+          <w:b/>
+          <w:bCs/>
+          <w:color w:val="000000" w:themeColor="text1"/>
+          <w:sz w:val="24"/>
+          <w:szCs w:val="24"/>
+          <w:bdr w:val="none" w:sz="0" w:space="0" w:color="auto" w:frame="1"/>
+          <w:lang w:eastAsia="fr-SN"/>
+        </w:rPr>
+        <w:t>La maintenance</w:t>
+      </w:r>
+      <w:r>
+        <w:rPr>
+          <w:rFonts w:ascii="Times New Roman" w:eastAsia="Times New Roman" w:hAnsi="Times New Roman" w:cs="Times New Roman"/>
+          <w:color w:val="000000" w:themeColor="text1"/>
+          <w:sz w:val="24"/>
+          <w:szCs w:val="24"/>
+          <w:lang w:eastAsia="fr-SN"/>
+        </w:rPr>
+        <w:t> : Cette étape consiste à ajuster l’application après la livraison du produit au client. Elle a pour but de corriger les erreurs et les anomalies du système et modifier le système pour y ajouter des fonctionnalités.</w:t>
+      </w:r>
+    </w:p>
+    <w:p>
+      <w:pPr>
+        <w:pStyle w:val="Paragraphedeliste"/>
+        <w:rPr>
+          <w:rFonts w:ascii="Times New Roman" w:eastAsia="Times New Roman" w:hAnsi="Times New Roman" w:cs="Times New Roman"/>
+          <w:color w:val="000000" w:themeColor="text1"/>
+          <w:sz w:val="24"/>
+          <w:szCs w:val="24"/>
+          <w:lang w:eastAsia="fr-SN"/>
+        </w:rPr>
+      </w:pPr>
     </w:p>
     <w:p>
       <w:pPr>
@@ -2824,7 +3974,7 @@
         </w:numPr>
         <w:jc w:val="both"/>
         <w:rPr>
-          <w:rFonts w:cstheme="minorHAnsi"/>
+          <w:rFonts w:ascii="Times New Roman" w:hAnsi="Times New Roman" w:cs="Times New Roman"/>
           <w:b/>
           <w:sz w:val="24"/>
           <w:szCs w:val="24"/>
@@ -2834,7 +3984,7 @@
       </w:pPr>
       <w:r>
         <w:rPr>
-          <w:rFonts w:cstheme="minorHAnsi"/>
+          <w:rFonts w:ascii="Times New Roman" w:hAnsi="Times New Roman" w:cs="Times New Roman"/>
           <w:b/>
           <w:sz w:val="24"/>
           <w:szCs w:val="24"/>
@@ -2849,16 +3999,16 @@
         <w:ind w:left="708"/>
         <w:jc w:val="both"/>
         <w:rPr>
-          <w:rFonts w:cstheme="minorHAnsi"/>
-          <w:bCs/>
-          <w:sz w:val="24"/>
-          <w:szCs w:val="24"/>
-          <w:shd w:val="clear" w:color="auto" w:fill="FFFFFF"/>
-        </w:rPr>
-      </w:pPr>
-      <w:r>
-        <w:rPr>
-          <w:rFonts w:cstheme="minorHAnsi"/>
+          <w:rFonts w:ascii="Times New Roman" w:hAnsi="Times New Roman" w:cs="Times New Roman"/>
+          <w:bCs/>
+          <w:sz w:val="24"/>
+          <w:szCs w:val="24"/>
+          <w:shd w:val="clear" w:color="auto" w:fill="FFFFFF"/>
+        </w:rPr>
+      </w:pPr>
+      <w:r>
+        <w:rPr>
+          <w:rFonts w:ascii="Times New Roman" w:hAnsi="Times New Roman" w:cs="Times New Roman"/>
           <w:bCs/>
           <w:sz w:val="24"/>
           <w:szCs w:val="24"/>
@@ -2872,16 +4022,16 @@
         <w:ind w:left="708"/>
         <w:jc w:val="both"/>
         <w:rPr>
-          <w:rFonts w:cstheme="minorHAnsi"/>
-          <w:bCs/>
-          <w:sz w:val="24"/>
-          <w:szCs w:val="24"/>
-          <w:shd w:val="clear" w:color="auto" w:fill="FFFFFF"/>
-        </w:rPr>
-      </w:pPr>
-      <w:r>
-        <w:rPr>
-          <w:rFonts w:cstheme="minorHAnsi"/>
+          <w:rFonts w:ascii="Times New Roman" w:hAnsi="Times New Roman" w:cs="Times New Roman"/>
+          <w:bCs/>
+          <w:sz w:val="24"/>
+          <w:szCs w:val="24"/>
+          <w:shd w:val="clear" w:color="auto" w:fill="FFFFFF"/>
+        </w:rPr>
+      </w:pPr>
+      <w:r>
+        <w:rPr>
+          <w:rFonts w:ascii="Times New Roman" w:hAnsi="Times New Roman" w:cs="Times New Roman"/>
           <w:bCs/>
           <w:sz w:val="24"/>
           <w:szCs w:val="24"/>
@@ -2895,16 +4045,16 @@
         <w:ind w:left="708"/>
         <w:jc w:val="both"/>
         <w:rPr>
-          <w:rFonts w:cstheme="minorHAnsi"/>
-          <w:bCs/>
-          <w:sz w:val="24"/>
-          <w:szCs w:val="24"/>
-          <w:shd w:val="clear" w:color="auto" w:fill="FFFFFF"/>
-        </w:rPr>
-      </w:pPr>
-      <w:r>
-        <w:rPr>
-          <w:rFonts w:cstheme="minorHAnsi"/>
+          <w:rFonts w:ascii="Times New Roman" w:hAnsi="Times New Roman" w:cs="Times New Roman"/>
+          <w:bCs/>
+          <w:sz w:val="24"/>
+          <w:szCs w:val="24"/>
+          <w:shd w:val="clear" w:color="auto" w:fill="FFFFFF"/>
+        </w:rPr>
+      </w:pPr>
+      <w:r>
+        <w:rPr>
+          <w:rFonts w:ascii="Times New Roman" w:hAnsi="Times New Roman" w:cs="Times New Roman"/>
           <w:bCs/>
           <w:sz w:val="24"/>
           <w:szCs w:val="24"/>
@@ -2923,74 +4073,20 @@
         <w:ind w:left="1428"/>
         <w:jc w:val="both"/>
         <w:rPr>
-          <w:rFonts w:cstheme="minorHAnsi"/>
-          <w:sz w:val="24"/>
-          <w:szCs w:val="24"/>
-          <w:shd w:val="clear" w:color="auto" w:fill="FFFFFF"/>
-        </w:rPr>
-      </w:pPr>
-      <w:r>
-        <w:rPr>
-          <w:rFonts w:cstheme="minorHAnsi"/>
-          <w:sz w:val="24"/>
-          <w:szCs w:val="24"/>
-          <w:shd w:val="clear" w:color="auto" w:fill="FFFFFF"/>
-        </w:rPr>
-        <w:t>C</w:t>
-      </w:r>
-      <w:r>
-        <w:rPr>
-          <w:rFonts w:cstheme="minorHAnsi"/>
-          <w:sz w:val="24"/>
-          <w:szCs w:val="24"/>
-          <w:shd w:val="clear" w:color="auto" w:fill="FFFFFF"/>
-        </w:rPr>
-        <w:t xml:space="preserve">réer un compte, se connecter, se déconnecter, </w:t>
-      </w:r>
-      <w:r>
-        <w:rPr>
-          <w:rFonts w:cstheme="minorHAnsi"/>
-          <w:sz w:val="24"/>
-          <w:szCs w:val="24"/>
-          <w:shd w:val="clear" w:color="auto" w:fill="FFFFFF"/>
-        </w:rPr>
-        <w:t>récupération</w:t>
-      </w:r>
-      <w:r>
-        <w:rPr>
-          <w:rFonts w:cstheme="minorHAnsi"/>
-          <w:sz w:val="24"/>
-          <w:szCs w:val="24"/>
-          <w:shd w:val="clear" w:color="auto" w:fill="FFFFFF"/>
-        </w:rPr>
-        <w:t xml:space="preserve"> de </w:t>
-      </w:r>
-      <w:r>
-        <w:rPr>
-          <w:rFonts w:cstheme="minorHAnsi"/>
-          <w:sz w:val="24"/>
-          <w:szCs w:val="24"/>
-          <w:shd w:val="clear" w:color="auto" w:fill="FFFFFF"/>
-        </w:rPr>
-        <w:t xml:space="preserve">mot de </w:t>
-      </w:r>
-      <w:r>
-        <w:rPr>
-          <w:rFonts w:cstheme="minorHAnsi"/>
-          <w:sz w:val="24"/>
-          <w:szCs w:val="24"/>
-          <w:shd w:val="clear" w:color="auto" w:fill="FFFFFF"/>
-        </w:rPr>
-        <w:t>passe</w:t>
-      </w:r>
-      <w:r>
-        <w:rPr>
-          <w:rFonts w:cstheme="minorHAnsi"/>
-          <w:sz w:val="24"/>
-          <w:szCs w:val="24"/>
-          <w:shd w:val="clear" w:color="auto" w:fill="FFFFFF"/>
-        </w:rPr>
-        <w:t>.</w:t>
+          <w:rFonts w:ascii="Times New Roman" w:hAnsi="Times New Roman" w:cs="Times New Roman"/>
+          <w:sz w:val="24"/>
+          <w:szCs w:val="24"/>
+          <w:shd w:val="clear" w:color="auto" w:fill="FFFFFF"/>
+        </w:rPr>
+      </w:pPr>
+      <w:r>
+        <w:rPr>
+          <w:rFonts w:ascii="Times New Roman" w:hAnsi="Times New Roman" w:cs="Times New Roman"/>
+          <w:sz w:val="24"/>
+          <w:szCs w:val="24"/>
+          <w:shd w:val="clear" w:color="auto" w:fill="FFFFFF"/>
+        </w:rPr>
+        <w:t>Créer un compte, se connecter, se déconnecter, récupération de mot de passe.</w:t>
       </w:r>
     </w:p>
     <w:p>
@@ -2999,7 +4095,7 @@
         <w:ind w:left="1428"/>
         <w:jc w:val="both"/>
         <w:rPr>
-          <w:rFonts w:cstheme="minorHAnsi"/>
+          <w:rFonts w:ascii="Times New Roman" w:hAnsi="Times New Roman" w:cs="Times New Roman"/>
           <w:sz w:val="24"/>
           <w:szCs w:val="24"/>
           <w:shd w:val="clear" w:color="auto" w:fill="FFFFFF"/>
@@ -3016,54 +4112,27 @@
         <w:ind w:left="1428"/>
         <w:jc w:val="both"/>
         <w:rPr>
-          <w:rFonts w:cstheme="minorHAnsi"/>
-          <w:sz w:val="24"/>
-          <w:szCs w:val="24"/>
-          <w:shd w:val="clear" w:color="auto" w:fill="FFFFFF"/>
-        </w:rPr>
-      </w:pPr>
-      <w:r>
-        <w:rPr>
-          <w:rFonts w:cstheme="minorHAnsi"/>
-          <w:sz w:val="24"/>
-          <w:szCs w:val="24"/>
-          <w:shd w:val="clear" w:color="auto" w:fill="FFFFFF"/>
-        </w:rPr>
-        <w:t>Grâce à notre application l’utilisateur pourra via à une interface connaitre la position exacte des arrêts de bus</w:t>
-      </w:r>
-      <w:r>
-        <w:rPr>
-          <w:rFonts w:cstheme="minorHAnsi"/>
-          <w:sz w:val="24"/>
-          <w:szCs w:val="24"/>
-          <w:shd w:val="clear" w:color="auto" w:fill="FFFFFF"/>
-        </w:rPr>
-        <w:t xml:space="preserve"> mais également </w:t>
-      </w:r>
-      <w:r>
-        <w:rPr>
-          <w:rFonts w:cstheme="minorHAnsi"/>
-          <w:sz w:val="24"/>
-          <w:szCs w:val="24"/>
-          <w:shd w:val="clear" w:color="auto" w:fill="FFFFFF"/>
-        </w:rPr>
-        <w:t>voir les arrêts de bus qui lui sont le plus proche</w:t>
-      </w:r>
-      <w:r>
-        <w:rPr>
-          <w:rFonts w:cstheme="minorHAnsi"/>
-          <w:sz w:val="24"/>
-          <w:szCs w:val="24"/>
-          <w:shd w:val="clear" w:color="auto" w:fill="FFFFFF"/>
-        </w:rPr>
-        <w:t xml:space="preserve"> grâce à la géolocalisation intégrée.</w:t>
+          <w:rFonts w:ascii="Times New Roman" w:hAnsi="Times New Roman" w:cs="Times New Roman"/>
+          <w:sz w:val="24"/>
+          <w:szCs w:val="24"/>
+          <w:shd w:val="clear" w:color="auto" w:fill="FFFFFF"/>
+        </w:rPr>
+      </w:pPr>
+      <w:r>
+        <w:rPr>
+          <w:rFonts w:ascii="Times New Roman" w:hAnsi="Times New Roman" w:cs="Times New Roman"/>
+          <w:sz w:val="24"/>
+          <w:szCs w:val="24"/>
+          <w:shd w:val="clear" w:color="auto" w:fill="FFFFFF"/>
+        </w:rPr>
+        <w:t>Grâce à notre application l’utilisateur pourra via à une interface connaitre la position exacte des arrêts de bus mais également voir les arrêts de bus qui lui sont le plus proche grâce à la géolocalisation intégrée.</w:t>
       </w:r>
     </w:p>
     <w:p>
       <w:pPr>
         <w:pStyle w:val="Paragraphedeliste"/>
         <w:rPr>
-          <w:rFonts w:cstheme="minorHAnsi"/>
+          <w:rFonts w:ascii="Times New Roman" w:hAnsi="Times New Roman" w:cs="Times New Roman"/>
           <w:sz w:val="24"/>
           <w:szCs w:val="24"/>
           <w:shd w:val="clear" w:color="auto" w:fill="FFFFFF"/>
@@ -3080,36 +4149,27 @@
         <w:ind w:left="1428"/>
         <w:jc w:val="both"/>
         <w:rPr>
-          <w:rFonts w:cstheme="minorHAnsi"/>
-          <w:sz w:val="24"/>
-          <w:szCs w:val="24"/>
-          <w:shd w:val="clear" w:color="auto" w:fill="FFFFFF"/>
-        </w:rPr>
-      </w:pPr>
-      <w:r>
-        <w:rPr>
-          <w:rFonts w:cstheme="minorHAnsi"/>
-          <w:sz w:val="24"/>
-          <w:szCs w:val="24"/>
-          <w:shd w:val="clear" w:color="auto" w:fill="FFFFFF"/>
-        </w:rPr>
-        <w:t>Acheter</w:t>
-      </w:r>
-      <w:r>
-        <w:rPr>
-          <w:rFonts w:cstheme="minorHAnsi"/>
-          <w:sz w:val="24"/>
-          <w:szCs w:val="24"/>
-          <w:shd w:val="clear" w:color="auto" w:fill="FFFFFF"/>
-        </w:rPr>
-        <w:t xml:space="preserve"> son titre de transport ce qui va résoudre les problèmes de monnaies.</w:t>
+          <w:rFonts w:ascii="Times New Roman" w:hAnsi="Times New Roman" w:cs="Times New Roman"/>
+          <w:sz w:val="24"/>
+          <w:szCs w:val="24"/>
+          <w:shd w:val="clear" w:color="auto" w:fill="FFFFFF"/>
+        </w:rPr>
+      </w:pPr>
+      <w:r>
+        <w:rPr>
+          <w:rFonts w:ascii="Times New Roman" w:hAnsi="Times New Roman" w:cs="Times New Roman"/>
+          <w:sz w:val="24"/>
+          <w:szCs w:val="24"/>
+          <w:shd w:val="clear" w:color="auto" w:fill="FFFFFF"/>
+        </w:rPr>
+        <w:t>Acheter son titre de transport ce qui va résoudre les problèmes de monnaies.</w:t>
       </w:r>
     </w:p>
     <w:p>
       <w:pPr>
         <w:pStyle w:val="Paragraphedeliste"/>
         <w:rPr>
-          <w:rFonts w:cstheme="minorHAnsi"/>
+          <w:rFonts w:ascii="Times New Roman" w:hAnsi="Times New Roman" w:cs="Times New Roman"/>
           <w:sz w:val="24"/>
           <w:szCs w:val="24"/>
           <w:shd w:val="clear" w:color="auto" w:fill="FFFFFF"/>
@@ -3125,47 +4185,20 @@
         </w:numPr>
         <w:jc w:val="both"/>
         <w:rPr>
-          <w:rFonts w:cstheme="minorHAnsi"/>
-          <w:sz w:val="24"/>
-          <w:szCs w:val="24"/>
-          <w:shd w:val="clear" w:color="auto" w:fill="FFFFFF"/>
-        </w:rPr>
-      </w:pPr>
-      <w:r>
-        <w:rPr>
-          <w:rFonts w:cstheme="minorHAnsi"/>
-          <w:sz w:val="24"/>
-          <w:szCs w:val="24"/>
-          <w:shd w:val="clear" w:color="auto" w:fill="FFFFFF"/>
-        </w:rPr>
-        <w:t>Lister</w:t>
-      </w:r>
-      <w:r>
-        <w:rPr>
-          <w:rFonts w:cstheme="minorHAnsi"/>
-          <w:sz w:val="24"/>
-          <w:szCs w:val="24"/>
-          <w:shd w:val="clear" w:color="auto" w:fill="FFFFFF"/>
-        </w:rPr>
-        <w:t xml:space="preserve"> ses titres de transport</w:t>
-      </w:r>
-      <w:r>
-        <w:rPr>
-          <w:rFonts w:cstheme="minorHAnsi"/>
-          <w:sz w:val="24"/>
-          <w:szCs w:val="24"/>
-          <w:shd w:val="clear" w:color="auto" w:fill="FFFFFF"/>
-        </w:rPr>
-        <w:t>s et éventuellement voir les détails du ticket</w:t>
-      </w:r>
-      <w:r>
-        <w:rPr>
-          <w:rFonts w:cstheme="minorHAnsi"/>
-          <w:sz w:val="24"/>
-          <w:szCs w:val="24"/>
-          <w:shd w:val="clear" w:color="auto" w:fill="FFFFFF"/>
-        </w:rPr>
-        <w:t>.</w:t>
+          <w:rFonts w:ascii="Times New Roman" w:hAnsi="Times New Roman" w:cs="Times New Roman"/>
+          <w:sz w:val="24"/>
+          <w:szCs w:val="24"/>
+          <w:shd w:val="clear" w:color="auto" w:fill="FFFFFF"/>
+        </w:rPr>
+      </w:pPr>
+      <w:r>
+        <w:rPr>
+          <w:rFonts w:ascii="Times New Roman" w:hAnsi="Times New Roman" w:cs="Times New Roman"/>
+          <w:sz w:val="24"/>
+          <w:szCs w:val="24"/>
+          <w:shd w:val="clear" w:color="auto" w:fill="FFFFFF"/>
+        </w:rPr>
+        <w:t>Lister ses titres de transports et éventuellement voir les détails du ticket.</w:t>
       </w:r>
     </w:p>
     <w:p>
@@ -3174,7 +4207,7 @@
         <w:ind w:left="1440"/>
         <w:jc w:val="both"/>
         <w:rPr>
-          <w:rFonts w:cstheme="minorHAnsi"/>
+          <w:rFonts w:ascii="Times New Roman" w:hAnsi="Times New Roman" w:cs="Times New Roman"/>
           <w:sz w:val="24"/>
           <w:szCs w:val="24"/>
           <w:shd w:val="clear" w:color="auto" w:fill="FFFFFF"/>
@@ -3191,15 +4224,15 @@
         <w:ind w:left="1428"/>
         <w:jc w:val="both"/>
         <w:rPr>
-          <w:rFonts w:cstheme="minorHAnsi"/>
-          <w:sz w:val="24"/>
-          <w:szCs w:val="24"/>
-          <w:shd w:val="clear" w:color="auto" w:fill="FFFFFF"/>
-        </w:rPr>
-      </w:pPr>
-      <w:r>
-        <w:rPr>
-          <w:rFonts w:cstheme="minorHAnsi"/>
+          <w:rFonts w:ascii="Times New Roman" w:hAnsi="Times New Roman" w:cs="Times New Roman"/>
+          <w:sz w:val="24"/>
+          <w:szCs w:val="24"/>
+          <w:shd w:val="clear" w:color="auto" w:fill="FFFFFF"/>
+        </w:rPr>
+      </w:pPr>
+      <w:r>
+        <w:rPr>
+          <w:rFonts w:ascii="Times New Roman" w:hAnsi="Times New Roman" w:cs="Times New Roman"/>
           <w:sz w:val="24"/>
           <w:szCs w:val="24"/>
           <w:shd w:val="clear" w:color="auto" w:fill="FFFFFF"/>
@@ -3212,503 +4245,22 @@
         <w:ind w:left="708"/>
         <w:jc w:val="both"/>
         <w:rPr>
-          <w:rFonts w:cstheme="minorHAnsi"/>
-          <w:bCs/>
-          <w:sz w:val="24"/>
-          <w:szCs w:val="24"/>
-          <w:shd w:val="clear" w:color="auto" w:fill="FFFFFF"/>
-        </w:rPr>
-      </w:pPr>
-      <w:r>
-        <w:rPr>
-          <w:rFonts w:cstheme="minorHAnsi"/>
-          <w:bCs/>
-          <w:sz w:val="24"/>
-          <w:szCs w:val="24"/>
-          <w:shd w:val="clear" w:color="auto" w:fill="FFFFFF"/>
-        </w:rPr>
-        <w:t xml:space="preserve">La rédaction de cette liste d’objectifs a été motivé par les soucis que l’on rencontre </w:t>
-      </w:r>
-      <w:r>
-        <w:rPr>
-          <w:rFonts w:cstheme="minorHAnsi"/>
-          <w:bCs/>
-          <w:sz w:val="24"/>
-          <w:szCs w:val="24"/>
-          <w:shd w:val="clear" w:color="auto" w:fill="FFFFFF"/>
-        </w:rPr>
-        <w:t>tous les jours</w:t>
-      </w:r>
-      <w:r>
-        <w:rPr>
-          <w:rFonts w:cstheme="minorHAnsi"/>
-          <w:bCs/>
-          <w:sz w:val="24"/>
-          <w:szCs w:val="24"/>
-          <w:shd w:val="clear" w:color="auto" w:fill="FFFFFF"/>
-        </w:rPr>
-        <w:t xml:space="preserve"> dans les transport</w:t>
-      </w:r>
-      <w:r>
-        <w:rPr>
-          <w:rFonts w:cstheme="minorHAnsi"/>
-          <w:bCs/>
-          <w:sz w:val="24"/>
-          <w:szCs w:val="24"/>
-          <w:shd w:val="clear" w:color="auto" w:fill="FFFFFF"/>
-        </w:rPr>
-        <w:t>s</w:t>
-      </w:r>
-      <w:r>
-        <w:rPr>
-          <w:rFonts w:cstheme="minorHAnsi"/>
-          <w:bCs/>
-          <w:sz w:val="24"/>
-          <w:szCs w:val="24"/>
-          <w:shd w:val="clear" w:color="auto" w:fill="FFFFFF"/>
-        </w:rPr>
-        <w:t xml:space="preserve"> en communs</w:t>
-      </w:r>
-      <w:r>
-        <w:rPr>
-          <w:rFonts w:cstheme="minorHAnsi"/>
-          <w:bCs/>
-          <w:sz w:val="24"/>
-          <w:szCs w:val="24"/>
-          <w:shd w:val="clear" w:color="auto" w:fill="FFFFFF"/>
-        </w:rPr>
-        <w:t>.</w:t>
-      </w:r>
-    </w:p>
-    <w:p>
-      <w:pPr>
-        <w:pStyle w:val="Paragraphedeliste"/>
-        <w:jc w:val="both"/>
-        <w:rPr>
-          <w:rFonts w:cstheme="minorHAnsi"/>
-          <w:b/>
-          <w:sz w:val="24"/>
-          <w:szCs w:val="24"/>
-          <w:u w:val="single"/>
-          <w:shd w:val="clear" w:color="auto" w:fill="FFFFFF"/>
-        </w:rPr>
-      </w:pPr>
-      <w:r>
-        <w:rPr>
-          <w:rFonts w:cstheme="minorHAnsi"/>
-          <w:b/>
-          <w:sz w:val="24"/>
-          <w:szCs w:val="24"/>
-          <w:shd w:val="clear" w:color="auto" w:fill="FFFFFF"/>
-        </w:rPr>
-        <w:t>3)</w:t>
-      </w:r>
-      <w:r>
-        <w:rPr>
-          <w:rFonts w:cstheme="minorHAnsi"/>
-          <w:b/>
-          <w:sz w:val="24"/>
-          <w:szCs w:val="24"/>
-          <w:shd w:val="clear" w:color="auto" w:fill="FFFFFF"/>
-        </w:rPr>
-        <w:t xml:space="preserve"> </w:t>
-      </w:r>
-      <w:r>
-        <w:rPr>
-          <w:rFonts w:cstheme="minorHAnsi"/>
-          <w:b/>
-          <w:sz w:val="24"/>
-          <w:szCs w:val="24"/>
-          <w:u w:val="single"/>
-          <w:shd w:val="clear" w:color="auto" w:fill="FFFFFF"/>
-        </w:rPr>
-        <w:t>PROBLEMATIQUE</w:t>
-      </w:r>
-    </w:p>
-    <w:p>
-      <w:pPr>
-        <w:pStyle w:val="Paragraphedeliste"/>
-        <w:jc w:val="both"/>
-        <w:rPr>
-          <w:rFonts w:cstheme="minorHAnsi"/>
-          <w:bCs/>
-          <w:sz w:val="24"/>
-          <w:szCs w:val="24"/>
-          <w:shd w:val="clear" w:color="auto" w:fill="FFFFFF"/>
-        </w:rPr>
-      </w:pPr>
-      <w:r>
-        <w:rPr>
-          <w:rFonts w:cstheme="minorHAnsi"/>
-          <w:bCs/>
-          <w:sz w:val="24"/>
-          <w:szCs w:val="24"/>
-          <w:shd w:val="clear" w:color="auto" w:fill="FFFFFF"/>
-        </w:rPr>
-        <w:t xml:space="preserve">Le transport en commun </w:t>
-      </w:r>
-      <w:r>
-        <w:rPr>
-          <w:rFonts w:cstheme="minorHAnsi"/>
-          <w:bCs/>
-          <w:sz w:val="24"/>
-          <w:szCs w:val="24"/>
-          <w:shd w:val="clear" w:color="auto" w:fill="FFFFFF"/>
-        </w:rPr>
-        <w:t>est un mode de transport qui consiste à transporter plusieurs personnes ensemble sur un même trajet.</w:t>
-      </w:r>
-    </w:p>
-    <w:p>
-      <w:pPr>
-        <w:pStyle w:val="Paragraphedeliste"/>
-        <w:jc w:val="both"/>
-        <w:rPr>
-          <w:rFonts w:cstheme="minorHAnsi"/>
-          <w:bCs/>
-          <w:sz w:val="24"/>
-          <w:szCs w:val="24"/>
-          <w:shd w:val="clear" w:color="auto" w:fill="FFFFFF"/>
-        </w:rPr>
-      </w:pPr>
-      <w:r>
-        <w:rPr>
-          <w:rFonts w:cstheme="minorHAnsi"/>
-          <w:bCs/>
-          <w:sz w:val="24"/>
-          <w:szCs w:val="24"/>
-          <w:shd w:val="clear" w:color="auto" w:fill="FFFFFF"/>
-        </w:rPr>
-        <w:t xml:space="preserve">Il est généralement accessible en </w:t>
-      </w:r>
-      <w:r>
-        <w:rPr>
-          <w:rFonts w:cstheme="minorHAnsi"/>
-          <w:bCs/>
-          <w:sz w:val="24"/>
-          <w:szCs w:val="24"/>
-          <w:shd w:val="clear" w:color="auto" w:fill="FFFFFF"/>
-        </w:rPr>
-        <w:t>contrepartie</w:t>
-      </w:r>
-      <w:r>
-        <w:rPr>
-          <w:rFonts w:cstheme="minorHAnsi"/>
-          <w:bCs/>
-          <w:sz w:val="24"/>
-          <w:szCs w:val="24"/>
-          <w:shd w:val="clear" w:color="auto" w:fill="FFFFFF"/>
-        </w:rPr>
-        <w:t xml:space="preserve"> d’un titre de transport comme un billet, un ticket.</w:t>
-      </w:r>
-    </w:p>
-    <w:p>
-      <w:pPr>
-        <w:pStyle w:val="Paragraphedeliste"/>
-        <w:jc w:val="both"/>
-        <w:rPr>
-          <w:rFonts w:cstheme="minorHAnsi"/>
-          <w:bCs/>
-          <w:sz w:val="24"/>
-          <w:szCs w:val="24"/>
-          <w:shd w:val="clear" w:color="auto" w:fill="FFFFFF"/>
-        </w:rPr>
-      </w:pPr>
-      <w:r>
-        <w:rPr>
-          <w:rFonts w:cstheme="minorHAnsi"/>
-          <w:bCs/>
-          <w:sz w:val="24"/>
-          <w:szCs w:val="24"/>
-          <w:shd w:val="clear" w:color="auto" w:fill="FFFFFF"/>
-        </w:rPr>
-        <w:t xml:space="preserve">Le transport routier et les infrastructures routières sont les clés de l’évolution </w:t>
-      </w:r>
-      <w:r>
-        <w:rPr>
-          <w:rFonts w:cstheme="minorHAnsi"/>
-          <w:bCs/>
-          <w:sz w:val="24"/>
-          <w:szCs w:val="24"/>
-          <w:shd w:val="clear" w:color="auto" w:fill="FFFFFF"/>
-        </w:rPr>
-        <w:t>et de la prospérité de la société moderne.</w:t>
-      </w:r>
-    </w:p>
-    <w:p>
-      <w:pPr>
-        <w:pStyle w:val="Paragraphedeliste"/>
-        <w:jc w:val="both"/>
-        <w:rPr>
-          <w:rFonts w:cstheme="minorHAnsi"/>
-          <w:bCs/>
-          <w:sz w:val="24"/>
-          <w:szCs w:val="24"/>
-          <w:shd w:val="clear" w:color="auto" w:fill="FFFFFF"/>
-        </w:rPr>
-      </w:pPr>
-      <w:r>
-        <w:rPr>
-          <w:rFonts w:cstheme="minorHAnsi"/>
-          <w:bCs/>
-          <w:sz w:val="24"/>
-          <w:szCs w:val="24"/>
-          <w:shd w:val="clear" w:color="auto" w:fill="FFFFFF"/>
-        </w:rPr>
-        <w:t>En effet, connecter les personnes et les lieux, les biens et les services de manière efficace est essentiel pour créer et maintenir une croissance durable de la société, d’où la nécessité d’une bonne gestion.</w:t>
-      </w:r>
-    </w:p>
-    <w:p>
-      <w:pPr>
-        <w:pStyle w:val="Paragraphedeliste"/>
-        <w:jc w:val="both"/>
-        <w:rPr>
-          <w:rFonts w:cstheme="minorHAnsi"/>
-          <w:bCs/>
-          <w:sz w:val="24"/>
-          <w:szCs w:val="24"/>
-          <w:shd w:val="clear" w:color="auto" w:fill="FFFFFF"/>
-        </w:rPr>
-      </w:pPr>
-      <w:r>
-        <w:rPr>
-          <w:rFonts w:cstheme="minorHAnsi"/>
-          <w:bCs/>
-          <w:sz w:val="24"/>
-          <w:szCs w:val="24"/>
-          <w:shd w:val="clear" w:color="auto" w:fill="FFFFFF"/>
-        </w:rPr>
-        <w:t>Cependant, nous constatons que la gestion du réseau de transport en commun de Dakar n’est pas très organisée.</w:t>
-      </w:r>
-    </w:p>
-    <w:p>
-      <w:pPr>
-        <w:pStyle w:val="Paragraphedeliste"/>
-        <w:jc w:val="both"/>
-        <w:rPr>
-          <w:rFonts w:cstheme="minorHAnsi"/>
-          <w:bCs/>
-          <w:sz w:val="24"/>
-          <w:szCs w:val="24"/>
-          <w:shd w:val="clear" w:color="auto" w:fill="FFFFFF"/>
-        </w:rPr>
-      </w:pPr>
-      <w:r>
-        <w:rPr>
-          <w:rFonts w:cstheme="minorHAnsi"/>
-          <w:bCs/>
-          <w:sz w:val="24"/>
-          <w:szCs w:val="24"/>
-          <w:shd w:val="clear" w:color="auto" w:fill="FFFFFF"/>
-        </w:rPr>
-        <w:lastRenderedPageBreak/>
-        <w:t>Effectivement</w:t>
-      </w:r>
-      <w:r>
-        <w:rPr>
-          <w:rFonts w:cstheme="minorHAnsi"/>
-          <w:bCs/>
-          <w:sz w:val="24"/>
-          <w:szCs w:val="24"/>
-          <w:shd w:val="clear" w:color="auto" w:fill="FFFFFF"/>
-        </w:rPr>
-        <w:t>, les gens sont souvent confrontés à des difficultés pour trouver les arrêts de bus car dans la plupart du temps ils sont détruits. Mais également</w:t>
-      </w:r>
-      <w:r>
-        <w:rPr>
-          <w:rFonts w:cstheme="minorHAnsi"/>
-          <w:bCs/>
-          <w:sz w:val="24"/>
-          <w:szCs w:val="24"/>
-          <w:shd w:val="clear" w:color="auto" w:fill="FFFFFF"/>
-        </w:rPr>
-        <w:t xml:space="preserve"> pour</w:t>
-      </w:r>
-      <w:r>
-        <w:rPr>
-          <w:rFonts w:cstheme="minorHAnsi"/>
-          <w:bCs/>
-          <w:sz w:val="24"/>
-          <w:szCs w:val="24"/>
-          <w:shd w:val="clear" w:color="auto" w:fill="FFFFFF"/>
-        </w:rPr>
-        <w:t xml:space="preserve"> connaitre les itinéraires des bus.</w:t>
-      </w:r>
-    </w:p>
-    <w:p>
-      <w:pPr>
-        <w:pStyle w:val="Paragraphedeliste"/>
-        <w:jc w:val="both"/>
-        <w:rPr>
-          <w:rFonts w:cstheme="minorHAnsi"/>
-          <w:bCs/>
-          <w:sz w:val="24"/>
-          <w:szCs w:val="24"/>
-          <w:shd w:val="clear" w:color="auto" w:fill="FFFFFF"/>
-        </w:rPr>
-      </w:pPr>
-      <w:r>
-        <w:rPr>
-          <w:rFonts w:cstheme="minorHAnsi"/>
-          <w:bCs/>
-          <w:sz w:val="24"/>
-          <w:szCs w:val="24"/>
-          <w:shd w:val="clear" w:color="auto" w:fill="FFFFFF"/>
-        </w:rPr>
-        <w:t>Il y a aussi le fait que les gens n’ont pas souvent de monnaie pour acheter le ticket de bus</w:t>
-      </w:r>
-      <w:r>
-        <w:rPr>
-          <w:rFonts w:cstheme="minorHAnsi"/>
-          <w:bCs/>
-          <w:sz w:val="24"/>
-          <w:szCs w:val="24"/>
-          <w:shd w:val="clear" w:color="auto" w:fill="FFFFFF"/>
-        </w:rPr>
-        <w:t>.</w:t>
-      </w:r>
-    </w:p>
-    <w:p>
-      <w:pPr>
-        <w:ind w:left="708"/>
-        <w:rPr>
-          <w:b/>
-          <w:sz w:val="24"/>
-          <w:szCs w:val="24"/>
-        </w:rPr>
-      </w:pPr>
-      <w:r>
-        <w:rPr>
-          <w:rFonts w:cstheme="minorHAnsi"/>
-          <w:bCs/>
-          <w:sz w:val="24"/>
-          <w:szCs w:val="24"/>
-          <w:shd w:val="clear" w:color="auto" w:fill="FFFFFF"/>
-        </w:rPr>
-        <w:t xml:space="preserve">C’est pour cela que nous avons jugé </w:t>
-      </w:r>
-      <w:r>
-        <w:rPr>
-          <w:rFonts w:cstheme="minorHAnsi"/>
-          <w:bCs/>
-          <w:sz w:val="24"/>
-          <w:szCs w:val="24"/>
-          <w:shd w:val="clear" w:color="auto" w:fill="FFFFFF"/>
-        </w:rPr>
-        <w:t>utile d’apporter notre modeste contribution à travers le thème :</w:t>
-      </w:r>
-      <w:r>
-        <w:rPr>
-          <w:rFonts w:cstheme="minorHAnsi"/>
-          <w:b/>
-          <w:sz w:val="24"/>
-          <w:szCs w:val="24"/>
-          <w:shd w:val="clear" w:color="auto" w:fill="FFFFFF"/>
-        </w:rPr>
-        <w:t xml:space="preserve"> « </w:t>
-      </w:r>
-      <w:r>
-        <w:rPr>
-          <w:b/>
-          <w:sz w:val="24"/>
-          <w:szCs w:val="24"/>
-        </w:rPr>
-        <w:t>Etude et mis en place d’une application</w:t>
-      </w:r>
-      <w:r>
-        <w:rPr>
-          <w:b/>
-          <w:sz w:val="24"/>
-          <w:szCs w:val="24"/>
-        </w:rPr>
-        <w:t xml:space="preserve"> Web/Mobile pour la gestion</w:t>
-      </w:r>
-      <w:r>
-        <w:rPr>
-          <w:b/>
-          <w:sz w:val="24"/>
-          <w:szCs w:val="24"/>
-        </w:rPr>
-        <w:t xml:space="preserve"> </w:t>
-      </w:r>
-      <w:r>
-        <w:rPr>
-          <w:b/>
-          <w:sz w:val="24"/>
-          <w:szCs w:val="24"/>
-        </w:rPr>
-        <w:t xml:space="preserve">du </w:t>
-      </w:r>
-      <w:r>
-        <w:rPr>
-          <w:b/>
-          <w:sz w:val="24"/>
-          <w:szCs w:val="24"/>
-        </w:rPr>
-        <w:t>réseau de transport en commun de Dakar</w:t>
-      </w:r>
-      <w:r>
-        <w:rPr>
-          <w:b/>
-          <w:sz w:val="24"/>
-          <w:szCs w:val="24"/>
-        </w:rPr>
-        <w:t> »</w:t>
-      </w:r>
-      <w:r>
-        <w:rPr>
-          <w:b/>
-          <w:sz w:val="24"/>
-          <w:szCs w:val="24"/>
-        </w:rPr>
-        <w:t>.</w:t>
-      </w:r>
-    </w:p>
-    <w:p>
-      <w:pPr>
-        <w:ind w:left="708"/>
-        <w:rPr>
-          <w:rFonts w:cstheme="minorHAnsi"/>
-          <w:b/>
-          <w:sz w:val="24"/>
-          <w:szCs w:val="24"/>
-          <w:u w:val="single"/>
-          <w:shd w:val="clear" w:color="auto" w:fill="FFFFFF"/>
-        </w:rPr>
-      </w:pPr>
-      <w:r>
-        <w:rPr>
-          <w:rFonts w:cstheme="minorHAnsi"/>
-          <w:b/>
-          <w:sz w:val="24"/>
-          <w:szCs w:val="24"/>
-          <w:u w:val="single"/>
-          <w:shd w:val="clear" w:color="auto" w:fill="FFFFFF"/>
-        </w:rPr>
-        <w:t>Problème spécifique :</w:t>
-      </w:r>
-    </w:p>
-    <w:p>
-      <w:pPr>
-        <w:pStyle w:val="Paragraphedeliste"/>
-        <w:numPr>
-          <w:ilvl w:val="0"/>
-          <w:numId w:val="8"/>
-        </w:numPr>
-        <w:rPr>
-          <w:b/>
-          <w:sz w:val="24"/>
-          <w:szCs w:val="24"/>
-          <w:u w:val="single"/>
-        </w:rPr>
-      </w:pPr>
-      <w:r>
-        <w:rPr>
-          <w:b/>
-          <w:sz w:val="24"/>
-          <w:szCs w:val="24"/>
-          <w:u w:val="single"/>
-        </w:rPr>
-        <w:t>Trouver les arrêts de bus</w:t>
+          <w:rFonts w:ascii="Times New Roman" w:hAnsi="Times New Roman" w:cs="Times New Roman"/>
+          <w:bCs/>
+          <w:sz w:val="24"/>
+          <w:szCs w:val="24"/>
+          <w:shd w:val="clear" w:color="auto" w:fill="FFFFFF"/>
+        </w:rPr>
+      </w:pPr>
+      <w:r>
+        <w:rPr>
+          <w:rFonts w:ascii="Times New Roman" w:hAnsi="Times New Roman" w:cs="Times New Roman"/>
+          <w:bCs/>
+          <w:sz w:val="24"/>
+          <w:szCs w:val="24"/>
+          <w:shd w:val="clear" w:color="auto" w:fill="FFFFFF"/>
+        </w:rPr>
+        <w:t>La rédaction de cette liste d’objectifs a été motivé par les soucis que l’on rencontre tous les jours dans les transports en communs.</w:t>
       </w:r>
     </w:p>
     <w:p>
@@ -3720,7 +4272,7 @@
         </w:numPr>
         <w:jc w:val="both"/>
         <w:rPr>
-          <w:rFonts w:cstheme="minorHAnsi"/>
+          <w:rFonts w:ascii="Times New Roman" w:hAnsi="Times New Roman" w:cs="Times New Roman"/>
           <w:b/>
           <w:sz w:val="24"/>
           <w:szCs w:val="24"/>
@@ -3730,88 +4282,797 @@
       </w:pPr>
       <w:r>
         <w:rPr>
-          <w:rFonts w:cstheme="minorHAnsi"/>
+          <w:rFonts w:ascii="Times New Roman" w:hAnsi="Times New Roman" w:cs="Times New Roman"/>
           <w:b/>
           <w:sz w:val="24"/>
           <w:szCs w:val="24"/>
           <w:u w:val="single"/>
           <w:shd w:val="clear" w:color="auto" w:fill="FFFFFF"/>
         </w:rPr>
-        <w:t>METHODOLOGIE</w:t>
+        <w:t>ETUDE DE L’EXISTANT</w:t>
       </w:r>
     </w:p>
     <w:p>
       <w:pPr>
         <w:pStyle w:val="Paragraphedeliste"/>
-        <w:jc w:val="both"/>
-        <w:rPr>
-          <w:rFonts w:cstheme="minorHAnsi"/>
-          <w:bCs/>
-          <w:sz w:val="24"/>
-          <w:szCs w:val="24"/>
-          <w:shd w:val="clear" w:color="auto" w:fill="FFFFFF"/>
-        </w:rPr>
-      </w:pPr>
-      <w:r>
-        <w:rPr>
-          <w:rFonts w:cstheme="minorHAnsi"/>
-          <w:bCs/>
-          <w:sz w:val="24"/>
-          <w:szCs w:val="24"/>
-          <w:shd w:val="clear" w:color="auto" w:fill="FFFFFF"/>
-        </w:rPr>
-        <w:t>Pour atteindre les objectifs que nous nous sommes fixés, notre plan de travail va se dérouler de la manière suivante :</w:t>
-      </w:r>
+        <w:ind w:left="1080"/>
+        <w:jc w:val="both"/>
+        <w:rPr>
+          <w:rFonts w:ascii="Times New Roman" w:hAnsi="Times New Roman" w:cs="Times New Roman"/>
+          <w:b/>
+          <w:sz w:val="24"/>
+          <w:szCs w:val="24"/>
+          <w:u w:val="single"/>
+          <w:shd w:val="clear" w:color="auto" w:fill="FFFFFF"/>
+        </w:rPr>
+      </w:pPr>
     </w:p>
     <w:p>
       <w:pPr>
         <w:pStyle w:val="Paragraphedeliste"/>
-        <w:jc w:val="both"/>
-        <w:rPr>
-          <w:rFonts w:cstheme="minorHAnsi"/>
-          <w:bCs/>
-          <w:sz w:val="24"/>
-          <w:szCs w:val="24"/>
-          <w:shd w:val="clear" w:color="auto" w:fill="FFFFFF"/>
-        </w:rPr>
-      </w:pPr>
-      <w:r>
-        <w:rPr>
-          <w:rFonts w:cstheme="minorHAnsi"/>
-          <w:bCs/>
-          <w:sz w:val="24"/>
-          <w:szCs w:val="24"/>
-          <w:shd w:val="clear" w:color="auto" w:fill="FFFFFF"/>
-        </w:rPr>
-        <w:t>En premier lieu, nous allons faire une étude critique et comparative des solutions existantes sur le marché, ensuite nous décrirons notre solution et dire ses plus par rapport aux solutions existantes.</w:t>
+        <w:ind w:left="1080"/>
+        <w:jc w:val="both"/>
+        <w:rPr>
+          <w:rFonts w:ascii="Times New Roman" w:hAnsi="Times New Roman" w:cs="Times New Roman"/>
+          <w:bCs/>
+          <w:sz w:val="24"/>
+          <w:szCs w:val="24"/>
+          <w:shd w:val="clear" w:color="auto" w:fill="FFFFFF"/>
+        </w:rPr>
+      </w:pPr>
+      <w:r>
+        <w:rPr>
+          <w:rFonts w:ascii="Times New Roman" w:hAnsi="Times New Roman" w:cs="Times New Roman"/>
+          <w:bCs/>
+          <w:sz w:val="24"/>
+          <w:szCs w:val="24"/>
+          <w:shd w:val="clear" w:color="auto" w:fill="FFFFFF"/>
+        </w:rPr>
+        <w:t>Aujourd’hui beaucoup de solution</w:t>
+      </w:r>
+      <w:r>
+        <w:rPr>
+          <w:rFonts w:ascii="Times New Roman" w:hAnsi="Times New Roman" w:cs="Times New Roman"/>
+          <w:bCs/>
+          <w:sz w:val="24"/>
+          <w:szCs w:val="24"/>
+          <w:shd w:val="clear" w:color="auto" w:fill="FFFFFF"/>
+        </w:rPr>
+        <w:t>s</w:t>
+      </w:r>
+      <w:r>
+        <w:rPr>
+          <w:rFonts w:ascii="Times New Roman" w:hAnsi="Times New Roman" w:cs="Times New Roman"/>
+          <w:bCs/>
+          <w:sz w:val="24"/>
+          <w:szCs w:val="24"/>
+          <w:shd w:val="clear" w:color="auto" w:fill="FFFFFF"/>
+        </w:rPr>
+        <w:t xml:space="preserve"> pour la gestion de transport en commun sont proposées</w:t>
+      </w:r>
+      <w:r>
+        <w:rPr>
+          <w:rFonts w:ascii="Times New Roman" w:hAnsi="Times New Roman" w:cs="Times New Roman"/>
+          <w:bCs/>
+          <w:sz w:val="24"/>
+          <w:szCs w:val="24"/>
+          <w:shd w:val="clear" w:color="auto" w:fill="FFFFFF"/>
+        </w:rPr>
+        <w:t xml:space="preserve">. </w:t>
       </w:r>
     </w:p>
     <w:p>
       <w:pPr>
         <w:pStyle w:val="Paragraphedeliste"/>
-        <w:jc w:val="both"/>
-        <w:rPr>
-          <w:rFonts w:cstheme="minorHAnsi"/>
-          <w:bCs/>
-          <w:sz w:val="24"/>
-          <w:szCs w:val="24"/>
-          <w:shd w:val="clear" w:color="auto" w:fill="FFFFFF"/>
-        </w:rPr>
-      </w:pPr>
-      <w:r>
-        <w:rPr>
-          <w:rFonts w:cstheme="minorHAnsi"/>
-          <w:bCs/>
-          <w:sz w:val="24"/>
-          <w:szCs w:val="24"/>
-          <w:shd w:val="clear" w:color="auto" w:fill="FFFFFF"/>
-        </w:rPr>
-        <w:t>Par la suite nous allons justifier nos choix technologiques pour l’élaboration de notre application, après faire la modélisation du système et enfin passer au codage.</w:t>
-      </w:r>
-    </w:p>
-    <w:p>
-      <w:pPr>
-        <w:rPr>
+        <w:ind w:left="1080"/>
+        <w:jc w:val="both"/>
+        <w:rPr>
+          <w:rFonts w:ascii="Times New Roman" w:hAnsi="Times New Roman" w:cs="Times New Roman"/>
+          <w:bCs/>
+          <w:sz w:val="24"/>
+          <w:szCs w:val="24"/>
+          <w:shd w:val="clear" w:color="auto" w:fill="FFFFFF"/>
+        </w:rPr>
+      </w:pPr>
+      <w:r>
+        <w:rPr>
+          <w:rFonts w:ascii="Times New Roman" w:hAnsi="Times New Roman" w:cs="Times New Roman"/>
+          <w:bCs/>
+          <w:sz w:val="24"/>
+          <w:szCs w:val="24"/>
+          <w:shd w:val="clear" w:color="auto" w:fill="FFFFFF"/>
+        </w:rPr>
+        <w:t xml:space="preserve">Nous </w:t>
+      </w:r>
+      <w:r>
+        <w:rPr>
+          <w:rFonts w:ascii="Times New Roman" w:hAnsi="Times New Roman" w:cs="Times New Roman"/>
+          <w:bCs/>
+          <w:sz w:val="24"/>
+          <w:szCs w:val="24"/>
+          <w:shd w:val="clear" w:color="auto" w:fill="FFFFFF"/>
+        </w:rPr>
+        <w:t>allons</w:t>
+      </w:r>
+      <w:r>
+        <w:rPr>
+          <w:rFonts w:ascii="Times New Roman" w:hAnsi="Times New Roman" w:cs="Times New Roman"/>
+          <w:bCs/>
+          <w:sz w:val="24"/>
+          <w:szCs w:val="24"/>
+          <w:shd w:val="clear" w:color="auto" w:fill="FFFFFF"/>
+        </w:rPr>
+        <w:t xml:space="preserve"> effectués un bilan </w:t>
+      </w:r>
+      <w:r>
+        <w:rPr>
+          <w:rFonts w:ascii="Times New Roman" w:hAnsi="Times New Roman" w:cs="Times New Roman"/>
+          <w:bCs/>
+          <w:sz w:val="24"/>
+          <w:szCs w:val="24"/>
+          <w:shd w:val="clear" w:color="auto" w:fill="FFFFFF"/>
+        </w:rPr>
+        <w:t>de ses solutions existants pour voir leurs avantages et leur</w:t>
+      </w:r>
+      <w:r>
+        <w:rPr>
+          <w:rFonts w:ascii="Times New Roman" w:hAnsi="Times New Roman" w:cs="Times New Roman"/>
+          <w:bCs/>
+          <w:sz w:val="24"/>
+          <w:szCs w:val="24"/>
+          <w:shd w:val="clear" w:color="auto" w:fill="FFFFFF"/>
+        </w:rPr>
+        <w:t>s</w:t>
+      </w:r>
+      <w:r>
+        <w:rPr>
+          <w:rFonts w:ascii="Times New Roman" w:hAnsi="Times New Roman" w:cs="Times New Roman"/>
+          <w:bCs/>
+          <w:sz w:val="24"/>
+          <w:szCs w:val="24"/>
+          <w:shd w:val="clear" w:color="auto" w:fill="FFFFFF"/>
+        </w:rPr>
+        <w:t xml:space="preserve"> </w:t>
+      </w:r>
+      <w:r>
+        <w:rPr>
+          <w:rFonts w:ascii="Times New Roman" w:hAnsi="Times New Roman" w:cs="Times New Roman"/>
+          <w:bCs/>
+          <w:sz w:val="24"/>
+          <w:szCs w:val="24"/>
+          <w:shd w:val="clear" w:color="auto" w:fill="FFFFFF"/>
+        </w:rPr>
+        <w:t>inconvénients.</w:t>
+      </w:r>
+    </w:p>
+    <w:p>
+      <w:pPr>
+        <w:pStyle w:val="Paragraphedeliste"/>
+        <w:ind w:left="1080"/>
+        <w:jc w:val="both"/>
+        <w:rPr>
+          <w:rFonts w:ascii="Times New Roman" w:hAnsi="Times New Roman" w:cs="Times New Roman"/>
+          <w:bCs/>
+          <w:sz w:val="24"/>
+          <w:szCs w:val="24"/>
+          <w:shd w:val="clear" w:color="auto" w:fill="FFFFFF"/>
+        </w:rPr>
+      </w:pPr>
+    </w:p>
+    <w:p>
+      <w:pPr>
+        <w:pStyle w:val="Paragraphedeliste"/>
+        <w:ind w:left="1080"/>
+        <w:jc w:val="both"/>
+        <w:rPr>
+          <w:rFonts w:ascii="Times New Roman" w:hAnsi="Times New Roman" w:cs="Times New Roman"/>
+          <w:bCs/>
+          <w:sz w:val="24"/>
+          <w:szCs w:val="24"/>
+          <w:shd w:val="clear" w:color="auto" w:fill="FFFFFF"/>
+        </w:rPr>
+      </w:pPr>
+    </w:p>
+    <w:p>
+      <w:pPr>
+        <w:pStyle w:val="Paragraphedeliste"/>
+        <w:ind w:left="1080"/>
+        <w:jc w:val="both"/>
+        <w:rPr>
+          <w:rFonts w:ascii="Times New Roman" w:hAnsi="Times New Roman" w:cs="Times New Roman"/>
+          <w:bCs/>
+          <w:sz w:val="24"/>
+          <w:szCs w:val="24"/>
+          <w:shd w:val="clear" w:color="auto" w:fill="FFFFFF"/>
+        </w:rPr>
+      </w:pPr>
+    </w:p>
+    <w:p>
+      <w:pPr>
+        <w:pStyle w:val="Paragraphedeliste"/>
+        <w:ind w:left="1080"/>
+        <w:jc w:val="both"/>
+        <w:rPr>
+          <w:rFonts w:ascii="Times New Roman" w:hAnsi="Times New Roman" w:cs="Times New Roman"/>
+          <w:bCs/>
+          <w:sz w:val="24"/>
+          <w:szCs w:val="24"/>
+          <w:shd w:val="clear" w:color="auto" w:fill="FFFFFF"/>
+        </w:rPr>
+      </w:pPr>
+    </w:p>
+    <w:p>
+      <w:pPr>
+        <w:pStyle w:val="Paragraphedeliste"/>
+        <w:ind w:left="1080"/>
+        <w:jc w:val="both"/>
+        <w:rPr>
+          <w:rFonts w:ascii="Times New Roman" w:hAnsi="Times New Roman" w:cs="Times New Roman"/>
+          <w:bCs/>
+          <w:sz w:val="24"/>
+          <w:szCs w:val="24"/>
+          <w:shd w:val="clear" w:color="auto" w:fill="FFFFFF"/>
+        </w:rPr>
+      </w:pPr>
+    </w:p>
+    <w:p>
+      <w:pPr>
+        <w:pStyle w:val="Paragraphedeliste"/>
+        <w:ind w:left="1080"/>
+        <w:jc w:val="both"/>
+        <w:rPr>
+          <w:rFonts w:ascii="Times New Roman" w:hAnsi="Times New Roman" w:cs="Times New Roman"/>
+          <w:bCs/>
+          <w:sz w:val="24"/>
+          <w:szCs w:val="24"/>
+          <w:shd w:val="clear" w:color="auto" w:fill="FFFFFF"/>
+        </w:rPr>
+      </w:pPr>
+    </w:p>
+    <w:p>
+      <w:pPr>
+        <w:pStyle w:val="Paragraphedeliste"/>
+        <w:ind w:left="1080"/>
+        <w:jc w:val="both"/>
+        <w:rPr>
+          <w:rFonts w:ascii="Times New Roman" w:hAnsi="Times New Roman" w:cs="Times New Roman"/>
+          <w:bCs/>
+          <w:sz w:val="24"/>
+          <w:szCs w:val="24"/>
+          <w:shd w:val="clear" w:color="auto" w:fill="FFFFFF"/>
+        </w:rPr>
+      </w:pPr>
+    </w:p>
+    <w:p>
+      <w:pPr>
+        <w:shd w:val="clear" w:color="auto" w:fill="FFFFFF"/>
+        <w:spacing w:after="225" w:line="240" w:lineRule="auto"/>
+        <w:jc w:val="center"/>
+        <w:rPr>
+          <w:rFonts w:ascii="Roboto" w:eastAsia="Times New Roman" w:hAnsi="Roboto" w:cs="Times New Roman"/>
+          <w:b/>
+          <w:bCs/>
+          <w:i/>
+          <w:iCs/>
+          <w:sz w:val="28"/>
+          <w:szCs w:val="28"/>
+          <w:u w:val="single"/>
+          <w:lang w:val="fr-SN" w:eastAsia="fr-SN"/>
+        </w:rPr>
+      </w:pPr>
+      <w:r>
+        <w:rPr>
+          <w:rFonts w:ascii="Times New Roman" w:eastAsia="Times New Roman" w:hAnsi="Times New Roman" w:cs="Times New Roman"/>
+          <w:b/>
+          <w:bCs/>
+          <w:i/>
+          <w:iCs/>
+          <w:sz w:val="32"/>
+          <w:szCs w:val="32"/>
+          <w:u w:val="single"/>
+          <w:lang w:val="fr-SN" w:eastAsia="fr-SN"/>
+        </w:rPr>
+        <w:lastRenderedPageBreak/>
+        <w:t>Moovit</w:t>
+      </w:r>
+    </w:p>
+    <w:p>
+      <w:pPr>
+        <w:shd w:val="clear" w:color="auto" w:fill="FFFFFF"/>
+        <w:spacing w:after="225" w:line="240" w:lineRule="auto"/>
+        <w:jc w:val="center"/>
+        <w:rPr>
+          <w:rFonts w:ascii="Roboto" w:eastAsia="Times New Roman" w:hAnsi="Roboto" w:cs="Times New Roman"/>
+          <w:i/>
+          <w:iCs/>
+          <w:color w:val="333333"/>
+          <w:sz w:val="23"/>
+          <w:szCs w:val="23"/>
+          <w:lang w:val="fr-SN" w:eastAsia="fr-SN"/>
+        </w:rPr>
+      </w:pPr>
+      <w:r>
+        <w:rPr>
+          <w:noProof/>
+        </w:rPr>
+        <w:drawing>
+          <wp:inline distT="0" distB="0" distL="0" distR="0" wp14:anchorId="396E6192" wp14:editId="01E243DC">
+            <wp:extent cx="1219200" cy="1219200"/>
+            <wp:effectExtent l="0" t="0" r="0" b="0"/>
+            <wp:docPr id="1" name="Image 1" descr="Moovit: Public Transport Live on the App Store"/>
+            <wp:cNvGraphicFramePr>
+              <a:graphicFrameLocks xmlns:a="http://schemas.openxmlformats.org/drawingml/2006/main" noChangeAspect="1"/>
+            </wp:cNvGraphicFramePr>
+            <a:graphic xmlns:a="http://schemas.openxmlformats.org/drawingml/2006/main">
+              <a:graphicData uri="http://schemas.openxmlformats.org/drawingml/2006/picture">
+                <pic:pic xmlns:pic="http://schemas.openxmlformats.org/drawingml/2006/picture">
+                  <pic:nvPicPr>
+                    <pic:cNvPr id="0" name="Picture 1" descr="Moovit: Public Transport Live on the App Store"/>
+                    <pic:cNvPicPr>
+                      <a:picLocks noChangeAspect="1" noChangeArrowheads="1"/>
+                    </pic:cNvPicPr>
+                  </pic:nvPicPr>
+                  <pic:blipFill>
+                    <a:blip r:embed="rId8" cstate="print">
+                      <a:extLst>
+                        <a:ext uri="{28A0092B-C50C-407E-A947-70E740481C1C}">
+                          <a14:useLocalDpi xmlns:a14="http://schemas.microsoft.com/office/drawing/2010/main" val="0"/>
+                        </a:ext>
+                      </a:extLst>
+                    </a:blip>
+                    <a:srcRect/>
+                    <a:stretch>
+                      <a:fillRect/>
+                    </a:stretch>
+                  </pic:blipFill>
+                  <pic:spPr bwMode="auto">
+                    <a:xfrm>
+                      <a:off x="0" y="0"/>
+                      <a:ext cx="1219200" cy="1219200"/>
+                    </a:xfrm>
+                    <a:prstGeom prst="rect">
+                      <a:avLst/>
+                    </a:prstGeom>
+                    <a:noFill/>
+                    <a:ln>
+                      <a:noFill/>
+                    </a:ln>
+                  </pic:spPr>
+                </pic:pic>
+              </a:graphicData>
+            </a:graphic>
+          </wp:inline>
+        </w:drawing>
+      </w:r>
+    </w:p>
+    <w:p>
+      <w:pPr>
+        <w:shd w:val="clear" w:color="auto" w:fill="FFFFFF"/>
+        <w:spacing w:after="225" w:line="240" w:lineRule="auto"/>
+        <w:jc w:val="both"/>
+        <w:rPr>
+          <w:rFonts w:ascii="Times New Roman" w:eastAsia="Times New Roman" w:hAnsi="Times New Roman" w:cs="Times New Roman"/>
+          <w:color w:val="333333"/>
+          <w:sz w:val="24"/>
+          <w:szCs w:val="24"/>
+          <w:lang w:val="fr-SN" w:eastAsia="fr-SN"/>
+        </w:rPr>
+      </w:pPr>
+      <w:r>
+        <w:rPr>
+          <w:rFonts w:ascii="Times New Roman" w:eastAsia="Times New Roman" w:hAnsi="Times New Roman" w:cs="Times New Roman"/>
+          <w:i/>
+          <w:iCs/>
+          <w:color w:val="333333"/>
+          <w:sz w:val="24"/>
+          <w:szCs w:val="24"/>
+          <w:lang w:val="fr-SN" w:eastAsia="fr-SN"/>
+        </w:rPr>
+        <w:t>Moovit</w:t>
+      </w:r>
+      <w:r>
+        <w:rPr>
+          <w:rFonts w:ascii="Times New Roman" w:eastAsia="Times New Roman" w:hAnsi="Times New Roman" w:cs="Times New Roman"/>
+          <w:color w:val="333333"/>
+          <w:sz w:val="24"/>
+          <w:szCs w:val="24"/>
+          <w:lang w:val="fr-SN" w:eastAsia="fr-SN"/>
+        </w:rPr>
+        <w:t> est une application gratuite, disponible sous Android et sous iOS. Elle se veut révolutionner </w:t>
+      </w:r>
+      <w:r>
+        <w:rPr>
+          <w:rFonts w:ascii="Times New Roman" w:eastAsia="Times New Roman" w:hAnsi="Times New Roman" w:cs="Times New Roman"/>
+          <w:b/>
+          <w:bCs/>
+          <w:color w:val="333333"/>
+          <w:sz w:val="24"/>
+          <w:szCs w:val="24"/>
+          <w:lang w:val="fr-SN" w:eastAsia="fr-SN"/>
+        </w:rPr>
+        <w:t>le domaine des transports en commun</w:t>
+      </w:r>
+      <w:r>
+        <w:rPr>
+          <w:rFonts w:ascii="Times New Roman" w:eastAsia="Times New Roman" w:hAnsi="Times New Roman" w:cs="Times New Roman"/>
+          <w:color w:val="333333"/>
+          <w:sz w:val="24"/>
+          <w:szCs w:val="24"/>
+          <w:lang w:val="fr-SN" w:eastAsia="fr-SN"/>
+        </w:rPr>
+        <w:t>. C’est d’ailleurs l’outil le plus utilisé dans le monde dans ce secteur, notamment à New-York, Bogota, Londres, Paris et Madrid. Il recense actuellement plus de 3 millions d’utilisateurs.</w:t>
+      </w:r>
+    </w:p>
+    <w:p>
+      <w:pPr>
+        <w:shd w:val="clear" w:color="auto" w:fill="FFFFFF"/>
+        <w:spacing w:after="225" w:line="240" w:lineRule="auto"/>
+        <w:jc w:val="both"/>
+        <w:rPr>
+          <w:rFonts w:ascii="Times New Roman" w:eastAsia="Times New Roman" w:hAnsi="Times New Roman" w:cs="Times New Roman"/>
+          <w:color w:val="333333"/>
+          <w:sz w:val="24"/>
+          <w:szCs w:val="24"/>
+          <w:lang w:val="fr-SN" w:eastAsia="fr-SN"/>
+        </w:rPr>
+      </w:pPr>
+      <w:r>
+        <w:rPr>
+          <w:rFonts w:ascii="Times New Roman" w:eastAsia="Times New Roman" w:hAnsi="Times New Roman" w:cs="Times New Roman"/>
+          <w:color w:val="333333"/>
+          <w:sz w:val="24"/>
+          <w:szCs w:val="24"/>
+          <w:lang w:val="fr-SN" w:eastAsia="fr-SN"/>
+        </w:rPr>
+        <w:t>Moovit propose des solutions Maas ou </w:t>
+      </w:r>
+      <w:r>
+        <w:rPr>
+          <w:rFonts w:ascii="Times New Roman" w:eastAsia="Times New Roman" w:hAnsi="Times New Roman" w:cs="Times New Roman"/>
+          <w:i/>
+          <w:iCs/>
+          <w:color w:val="333333"/>
+          <w:sz w:val="24"/>
+          <w:szCs w:val="24"/>
+          <w:lang w:val="fr-SN" w:eastAsia="fr-SN"/>
+        </w:rPr>
+        <w:t>Mobility-as-a-service</w:t>
+      </w:r>
+      <w:r>
+        <w:rPr>
+          <w:rFonts w:ascii="Times New Roman" w:eastAsia="Times New Roman" w:hAnsi="Times New Roman" w:cs="Times New Roman"/>
+          <w:color w:val="333333"/>
+          <w:sz w:val="24"/>
+          <w:szCs w:val="24"/>
+          <w:lang w:val="fr-SN" w:eastAsia="fr-SN"/>
+        </w:rPr>
+        <w:t>, ce dernier étant un concept transformant la mobilité en une commodité pour les citoyens. Il a pour vocation de réunir en une seule plateforme, les différents services et alternatives en matière de déplacement.</w:t>
+      </w:r>
+    </w:p>
+    <w:p>
+      <w:pPr>
+        <w:shd w:val="clear" w:color="auto" w:fill="FFFFFF"/>
+        <w:spacing w:after="225" w:line="240" w:lineRule="auto"/>
+        <w:jc w:val="both"/>
+        <w:rPr>
+          <w:rFonts w:ascii="Times New Roman" w:eastAsia="Times New Roman" w:hAnsi="Times New Roman" w:cs="Times New Roman"/>
+          <w:color w:val="333333"/>
+          <w:sz w:val="24"/>
+          <w:szCs w:val="24"/>
+          <w:lang w:val="fr-SN" w:eastAsia="fr-SN"/>
+        </w:rPr>
+      </w:pPr>
+      <w:r>
+        <w:rPr>
+          <w:rFonts w:ascii="Times New Roman" w:eastAsia="Times New Roman" w:hAnsi="Times New Roman" w:cs="Times New Roman"/>
+          <w:color w:val="333333"/>
+          <w:sz w:val="24"/>
+          <w:szCs w:val="24"/>
+          <w:lang w:val="fr-SN" w:eastAsia="fr-SN"/>
+        </w:rPr>
+        <w:t>Moovit comporte plusieurs caractéristiques. Elle se divise en 4 onglets :</w:t>
+      </w:r>
+    </w:p>
+    <w:p>
+      <w:pPr>
+        <w:numPr>
+          <w:ilvl w:val="0"/>
+          <w:numId w:val="13"/>
+        </w:numPr>
+        <w:shd w:val="clear" w:color="auto" w:fill="FFFFFF"/>
+        <w:spacing w:after="0" w:line="240" w:lineRule="auto"/>
+        <w:jc w:val="both"/>
+        <w:rPr>
+          <w:rFonts w:ascii="Times New Roman" w:eastAsia="Times New Roman" w:hAnsi="Times New Roman" w:cs="Times New Roman"/>
+          <w:color w:val="333333"/>
+          <w:sz w:val="24"/>
+          <w:szCs w:val="24"/>
+          <w:lang w:val="fr-SN" w:eastAsia="fr-SN"/>
+        </w:rPr>
+      </w:pPr>
+      <w:r>
+        <w:rPr>
+          <w:rFonts w:ascii="Times New Roman" w:eastAsia="Times New Roman" w:hAnsi="Times New Roman" w:cs="Times New Roman"/>
+          <w:b/>
+          <w:bCs/>
+          <w:color w:val="333333"/>
+          <w:sz w:val="24"/>
+          <w:szCs w:val="24"/>
+          <w:lang w:val="fr-SN" w:eastAsia="fr-SN"/>
+        </w:rPr>
+        <w:t>Carte</w:t>
+      </w:r>
+      <w:r>
+        <w:rPr>
+          <w:rFonts w:ascii="Times New Roman" w:eastAsia="Times New Roman" w:hAnsi="Times New Roman" w:cs="Times New Roman"/>
+          <w:color w:val="333333"/>
+          <w:sz w:val="24"/>
+          <w:szCs w:val="24"/>
+          <w:lang w:val="fr-SN" w:eastAsia="fr-SN"/>
+        </w:rPr>
+        <w:t xml:space="preserve"> : servant à trouver les transports en commun les plus proches (bus, tramways, métros, vélos, </w:t>
+      </w:r>
+      <w:r>
+        <w:rPr>
+          <w:rFonts w:ascii="Times New Roman" w:eastAsia="Times New Roman" w:hAnsi="Times New Roman" w:cs="Times New Roman"/>
+          <w:color w:val="333333"/>
+          <w:sz w:val="24"/>
+          <w:szCs w:val="24"/>
+          <w:lang w:val="fr-SN" w:eastAsia="fr-SN"/>
+        </w:rPr>
+        <w:t>trottinettes,</w:t>
+      </w:r>
+      <w:r>
+        <w:rPr>
+          <w:rFonts w:ascii="Times New Roman" w:eastAsia="Times New Roman" w:hAnsi="Times New Roman" w:cs="Times New Roman"/>
+          <w:color w:val="333333"/>
+          <w:sz w:val="24"/>
+          <w:szCs w:val="24"/>
+          <w:lang w:val="fr-SN" w:eastAsia="fr-SN"/>
+        </w:rPr>
+        <w:t>)</w:t>
+      </w:r>
+    </w:p>
+    <w:p>
+      <w:pPr>
+        <w:numPr>
+          <w:ilvl w:val="0"/>
+          <w:numId w:val="13"/>
+        </w:numPr>
+        <w:shd w:val="clear" w:color="auto" w:fill="FFFFFF"/>
+        <w:spacing w:after="0" w:line="240" w:lineRule="auto"/>
+        <w:jc w:val="both"/>
+        <w:rPr>
+          <w:rFonts w:ascii="Times New Roman" w:eastAsia="Times New Roman" w:hAnsi="Times New Roman" w:cs="Times New Roman"/>
+          <w:color w:val="333333"/>
+          <w:sz w:val="24"/>
+          <w:szCs w:val="24"/>
+          <w:lang w:val="fr-SN" w:eastAsia="fr-SN"/>
+        </w:rPr>
+      </w:pPr>
+      <w:r>
+        <w:rPr>
+          <w:rFonts w:ascii="Times New Roman" w:eastAsia="Times New Roman" w:hAnsi="Times New Roman" w:cs="Times New Roman"/>
+          <w:b/>
+          <w:bCs/>
+          <w:color w:val="333333"/>
+          <w:sz w:val="24"/>
+          <w:szCs w:val="24"/>
+          <w:lang w:val="fr-SN" w:eastAsia="fr-SN"/>
+        </w:rPr>
+        <w:t>Horaires</w:t>
+      </w:r>
+      <w:r>
+        <w:rPr>
+          <w:rFonts w:ascii="Times New Roman" w:eastAsia="Times New Roman" w:hAnsi="Times New Roman" w:cs="Times New Roman"/>
+          <w:color w:val="333333"/>
+          <w:sz w:val="24"/>
+          <w:szCs w:val="24"/>
+          <w:lang w:val="fr-SN" w:eastAsia="fr-SN"/>
+        </w:rPr>
+        <w:t> : un menu qui regroupe les réglages.</w:t>
+      </w:r>
+    </w:p>
+    <w:p>
+      <w:pPr>
+        <w:numPr>
+          <w:ilvl w:val="0"/>
+          <w:numId w:val="13"/>
+        </w:numPr>
+        <w:shd w:val="clear" w:color="auto" w:fill="FFFFFF"/>
+        <w:spacing w:after="0" w:line="240" w:lineRule="auto"/>
+        <w:jc w:val="both"/>
+        <w:rPr>
+          <w:rFonts w:ascii="Times New Roman" w:eastAsia="Times New Roman" w:hAnsi="Times New Roman" w:cs="Times New Roman"/>
+          <w:color w:val="333333"/>
+          <w:sz w:val="24"/>
+          <w:szCs w:val="24"/>
+          <w:lang w:val="fr-SN" w:eastAsia="fr-SN"/>
+        </w:rPr>
+      </w:pPr>
+      <w:r>
+        <w:rPr>
+          <w:rFonts w:ascii="Times New Roman" w:eastAsia="Times New Roman" w:hAnsi="Times New Roman" w:cs="Times New Roman"/>
+          <w:b/>
+          <w:bCs/>
+          <w:color w:val="333333"/>
+          <w:sz w:val="24"/>
+          <w:szCs w:val="24"/>
+          <w:lang w:val="fr-SN" w:eastAsia="fr-SN"/>
+        </w:rPr>
+        <w:t>Naviguer</w:t>
+      </w:r>
+      <w:r>
+        <w:rPr>
+          <w:rFonts w:ascii="Times New Roman" w:eastAsia="Times New Roman" w:hAnsi="Times New Roman" w:cs="Times New Roman"/>
+          <w:color w:val="333333"/>
+          <w:sz w:val="24"/>
+          <w:szCs w:val="24"/>
+          <w:lang w:val="fr-SN" w:eastAsia="fr-SN"/>
+        </w:rPr>
+        <w:t> : permettant la planification d’un trajet.</w:t>
+      </w:r>
+    </w:p>
+    <w:p>
+      <w:pPr>
+        <w:numPr>
+          <w:ilvl w:val="0"/>
+          <w:numId w:val="13"/>
+        </w:numPr>
+        <w:shd w:val="clear" w:color="auto" w:fill="FFFFFF"/>
+        <w:spacing w:after="0" w:line="240" w:lineRule="auto"/>
+        <w:jc w:val="both"/>
+        <w:rPr>
+          <w:rFonts w:ascii="Times New Roman" w:eastAsia="Times New Roman" w:hAnsi="Times New Roman" w:cs="Times New Roman"/>
+          <w:color w:val="333333"/>
+          <w:sz w:val="24"/>
+          <w:szCs w:val="24"/>
+          <w:lang w:val="fr-SN" w:eastAsia="fr-SN"/>
+        </w:rPr>
+      </w:pPr>
+      <w:r>
+        <w:rPr>
+          <w:rFonts w:ascii="Times New Roman" w:eastAsia="Times New Roman" w:hAnsi="Times New Roman" w:cs="Times New Roman"/>
+          <w:color w:val="333333"/>
+          <w:sz w:val="24"/>
+          <w:szCs w:val="24"/>
+          <w:lang w:val="fr-SN" w:eastAsia="fr-SN"/>
+        </w:rPr>
+        <w:t>L’</w:t>
+      </w:r>
+      <w:r>
+        <w:rPr>
+          <w:rFonts w:ascii="Times New Roman" w:eastAsia="Times New Roman" w:hAnsi="Times New Roman" w:cs="Times New Roman"/>
+          <w:b/>
+          <w:bCs/>
+          <w:color w:val="333333"/>
+          <w:sz w:val="24"/>
+          <w:szCs w:val="24"/>
+          <w:lang w:val="fr-SN" w:eastAsia="fr-SN"/>
+        </w:rPr>
+        <w:t>Info trafic </w:t>
+      </w:r>
+      <w:r>
+        <w:rPr>
+          <w:rFonts w:ascii="Times New Roman" w:eastAsia="Times New Roman" w:hAnsi="Times New Roman" w:cs="Times New Roman"/>
+          <w:color w:val="333333"/>
+          <w:sz w:val="24"/>
+          <w:szCs w:val="24"/>
+          <w:lang w:val="fr-SN" w:eastAsia="fr-SN"/>
+        </w:rPr>
+        <w:t>et le formulaire avec les concepteurs de l’application.</w:t>
+      </w:r>
+    </w:p>
+    <w:p>
+      <w:pPr>
+        <w:shd w:val="clear" w:color="auto" w:fill="FFFFFF"/>
+        <w:spacing w:after="225" w:line="240" w:lineRule="auto"/>
+        <w:jc w:val="both"/>
+        <w:rPr>
+          <w:rFonts w:ascii="Times New Roman" w:eastAsia="Times New Roman" w:hAnsi="Times New Roman" w:cs="Times New Roman"/>
+          <w:color w:val="333333"/>
+          <w:sz w:val="24"/>
+          <w:szCs w:val="24"/>
+          <w:lang w:val="fr-SN" w:eastAsia="fr-SN"/>
+        </w:rPr>
+      </w:pPr>
+      <w:r>
+        <w:rPr>
+          <w:rFonts w:ascii="Times New Roman" w:eastAsia="Times New Roman" w:hAnsi="Times New Roman" w:cs="Times New Roman"/>
+          <w:color w:val="333333"/>
+          <w:sz w:val="24"/>
+          <w:szCs w:val="24"/>
+          <w:lang w:val="fr-SN" w:eastAsia="fr-SN"/>
+        </w:rPr>
+        <w:t>Le fonctionnement de Moovit est relativement simple. L’utilisateur doit commencer par s’inscrire. Ensuite, il peut indiquer ses trajets favoris et les enregistrer, de façon à y accéder plus facilement les prochaines fois. Il est également possible de choisir son moyen de transport en commun préféré, lancer une stimulation ou bien définir une distance de marche maximale. En outre, Moovit permet à l’utilisateur d’anticiper ses trajets, en l’informant sur les problèmes de trafic et en lui fournissant des informations sur les stations.</w:t>
+      </w:r>
+    </w:p>
+    <w:p>
+      <w:pPr>
+        <w:shd w:val="clear" w:color="auto" w:fill="FFFFFF"/>
+        <w:spacing w:after="225" w:line="240" w:lineRule="auto"/>
+        <w:jc w:val="both"/>
+        <w:rPr>
+          <w:rFonts w:ascii="Times New Roman" w:eastAsia="Times New Roman" w:hAnsi="Times New Roman" w:cs="Times New Roman"/>
+          <w:color w:val="333333"/>
+          <w:sz w:val="24"/>
+          <w:szCs w:val="24"/>
+          <w:lang w:val="fr-SN" w:eastAsia="fr-SN"/>
+        </w:rPr>
+      </w:pPr>
+    </w:p>
+    <w:p>
+      <w:pPr>
+        <w:pStyle w:val="Paragraphedeliste"/>
+        <w:ind w:left="1080"/>
+        <w:jc w:val="both"/>
+        <w:rPr>
+          <w:rFonts w:ascii="Times New Roman" w:eastAsia="Times New Roman" w:hAnsi="Times New Roman" w:cs="Times New Roman"/>
+          <w:color w:val="000000" w:themeColor="text1"/>
+          <w:sz w:val="24"/>
+          <w:szCs w:val="24"/>
+          <w:lang w:eastAsia="fr-SN"/>
+        </w:rPr>
+      </w:pPr>
+      <w:r>
+        <w:rPr>
+          <w:rFonts w:ascii="Times New Roman" w:hAnsi="Times New Roman" w:cs="Times New Roman"/>
+          <w:bCs/>
+          <w:sz w:val="24"/>
+          <w:szCs w:val="24"/>
+          <w:shd w:val="clear" w:color="auto" w:fill="FFFFFF"/>
+        </w:rPr>
+        <w:t> </w:t>
+      </w:r>
+    </w:p>
+    <w:p>
+      <w:pPr>
+        <w:pStyle w:val="NormalWeb"/>
+        <w:spacing w:line="360" w:lineRule="auto"/>
+        <w:ind w:left="708"/>
+        <w:jc w:val="both"/>
+        <w:rPr>
+          <w:shd w:val="clear" w:color="auto" w:fill="FFFFFF"/>
+        </w:rPr>
+      </w:pPr>
+    </w:p>
+    <w:p>
+      <w:pPr>
+        <w:pStyle w:val="NormalWeb"/>
+        <w:spacing w:line="360" w:lineRule="auto"/>
+        <w:ind w:left="1428"/>
+        <w:jc w:val="both"/>
+      </w:pPr>
+    </w:p>
+    <w:p>
+      <w:pPr>
+        <w:pStyle w:val="NormalWeb"/>
+        <w:spacing w:line="360" w:lineRule="auto"/>
+        <w:ind w:left="708"/>
+        <w:jc w:val="both"/>
+        <w:rPr>
+          <w:color w:val="000000" w:themeColor="text1"/>
+        </w:rPr>
+      </w:pPr>
+    </w:p>
+    <w:p>
+      <w:pPr>
+        <w:pStyle w:val="Paragraphedeliste"/>
+        <w:jc w:val="both"/>
+        <w:rPr>
+          <w:rFonts w:ascii="Times New Roman" w:hAnsi="Times New Roman" w:cs="Times New Roman"/>
+          <w:b/>
+          <w:sz w:val="24"/>
+          <w:szCs w:val="24"/>
+          <w:u w:val="single"/>
+          <w:shd w:val="clear" w:color="auto" w:fill="FFFFFF"/>
+        </w:rPr>
+      </w:pPr>
+    </w:p>
+    <w:p>
+      <w:pPr>
+        <w:rPr>
+          <w:rFonts w:ascii="Times New Roman" w:hAnsi="Times New Roman" w:cs="Times New Roman"/>
           <w:b/>
           <w:sz w:val="24"/>
           <w:szCs w:val="24"/>
@@ -3824,6 +5085,7 @@
         <w:pStyle w:val="Paragraphedeliste"/>
         <w:ind w:left="1776"/>
         <w:rPr>
+          <w:rFonts w:ascii="Times New Roman" w:hAnsi="Times New Roman" w:cs="Times New Roman"/>
           <w:b/>
           <w:sz w:val="24"/>
           <w:szCs w:val="24"/>
@@ -3836,7 +5098,7 @@
         <w:pStyle w:val="Paragraphedeliste"/>
         <w:jc w:val="both"/>
         <w:rPr>
-          <w:rFonts w:cstheme="minorHAnsi"/>
+          <w:rFonts w:ascii="Times New Roman" w:hAnsi="Times New Roman" w:cs="Times New Roman"/>
           <w:bCs/>
           <w:sz w:val="24"/>
           <w:szCs w:val="24"/>
@@ -3849,7 +5111,7 @@
         <w:ind w:left="708"/>
         <w:jc w:val="both"/>
         <w:rPr>
-          <w:rFonts w:cstheme="minorHAnsi"/>
+          <w:rFonts w:ascii="Times New Roman" w:hAnsi="Times New Roman" w:cs="Times New Roman"/>
           <w:bCs/>
           <w:sz w:val="24"/>
           <w:szCs w:val="24"/>
@@ -3862,7 +5124,9 @@
         <w:ind w:left="708"/>
         <w:jc w:val="both"/>
         <w:rPr>
-          <w:rFonts w:cstheme="minorHAnsi"/>
+          <w:rFonts w:ascii="Times New Roman" w:hAnsi="Times New Roman" w:cs="Times New Roman"/>
+          <w:sz w:val="24"/>
+          <w:szCs w:val="24"/>
           <w:shd w:val="clear" w:color="auto" w:fill="FFFFFF"/>
         </w:rPr>
       </w:pPr>
@@ -3872,16 +5136,18 @@
         <w:ind w:left="708"/>
         <w:jc w:val="both"/>
         <w:rPr>
-          <w:rFonts w:cstheme="minorHAnsi"/>
-          <w:shd w:val="clear" w:color="auto" w:fill="FFFFFF"/>
-        </w:rPr>
-      </w:pPr>
-    </w:p>
-    <w:p>
-      <w:pPr>
-        <w:jc w:val="both"/>
-        <w:rPr>
-          <w:rFonts w:cstheme="minorHAnsi"/>
+          <w:rFonts w:ascii="Times New Roman" w:hAnsi="Times New Roman" w:cs="Times New Roman"/>
+          <w:sz w:val="24"/>
+          <w:szCs w:val="24"/>
+          <w:shd w:val="clear" w:color="auto" w:fill="FFFFFF"/>
+        </w:rPr>
+      </w:pPr>
+    </w:p>
+    <w:p>
+      <w:pPr>
+        <w:jc w:val="both"/>
+        <w:rPr>
+          <w:rFonts w:ascii="Times New Roman" w:hAnsi="Times New Roman" w:cs="Times New Roman"/>
           <w:b/>
           <w:sz w:val="24"/>
           <w:szCs w:val="24"/>
@@ -3894,7 +5160,7 @@
         <w:ind w:firstLine="708"/>
         <w:jc w:val="both"/>
         <w:rPr>
-          <w:rFonts w:cstheme="minorHAnsi"/>
+          <w:rFonts w:ascii="Times New Roman" w:hAnsi="Times New Roman" w:cs="Times New Roman"/>
           <w:sz w:val="24"/>
           <w:szCs w:val="24"/>
           <w:shd w:val="clear" w:color="auto" w:fill="FFFFFF"/>
@@ -3906,7 +5172,7 @@
         <w:ind w:firstLine="708"/>
         <w:jc w:val="both"/>
         <w:rPr>
-          <w:rFonts w:cstheme="minorHAnsi"/>
+          <w:rFonts w:ascii="Times New Roman" w:hAnsi="Times New Roman" w:cs="Times New Roman"/>
           <w:sz w:val="24"/>
           <w:szCs w:val="24"/>
           <w:shd w:val="clear" w:color="auto" w:fill="FFFFFF"/>
@@ -3918,7 +5184,7 @@
         <w:ind w:firstLine="708"/>
         <w:jc w:val="both"/>
         <w:rPr>
-          <w:rFonts w:cstheme="minorHAnsi"/>
+          <w:rFonts w:ascii="Times New Roman" w:hAnsi="Times New Roman" w:cs="Times New Roman"/>
           <w:sz w:val="24"/>
           <w:szCs w:val="24"/>
           <w:shd w:val="clear" w:color="auto" w:fill="FFFFFF"/>
@@ -3988,6 +5254,119 @@
 <file path=word/numbering.xml><?xml version="1.0" encoding="utf-8"?>
 <w:numbering xmlns:wpc="http://schemas.microsoft.com/office/word/2010/wordprocessingCanvas" xmlns:cx="http://schemas.microsoft.com/office/drawing/2014/chartex" xmlns:cx1="http://schemas.microsoft.com/office/drawing/2015/9/8/chartex" xmlns:cx2="http://schemas.microsoft.com/office/drawing/2015/10/21/chartex" xmlns:cx3="http://schemas.microsoft.com/office/drawing/2016/5/9/chartex" xmlns:cx4="http://schemas.microsoft.com/office/drawing/2016/5/10/chartex" xmlns:cx5="http://schemas.microsoft.com/office/drawing/2016/5/11/chartex" xmlns:cx6="http://schemas.microsoft.com/office/drawing/2016/5/12/chartex" xmlns:cx7="http://schemas.microsoft.com/office/drawing/2016/5/13/chartex" xmlns:cx8="http://schemas.microsoft.com/office/drawing/2016/5/14/chartex" xmlns:mc="http://schemas.openxmlformats.org/markup-compatibility/2006" xmlns:aink="http://schemas.microsoft.com/office/drawing/2016/ink" xmlns:am3d="http://schemas.microsoft.com/office/drawing/2017/model3d" xmlns:o="urn:schemas-microsoft-com:office:office" xmlns:r="http://schemas.openxmlformats.org/officeDocument/2006/relationships" xmlns:m="http://schemas.openxmlformats.org/officeDocument/2006/math" xmlns:v="urn:schemas-microsoft-com:vml" xmlns:wp14="http://schemas.microsoft.com/office/word/2010/wordprocessingDrawing" xmlns:wp="http://schemas.openxmlformats.org/drawingml/2006/wordprocessingDrawing" xmlns:w10="urn:schemas-microsoft-com:office:word" xmlns:w="http://schemas.openxmlformats.org/wordprocessingml/2006/main" xmlns:w14="http://schemas.microsoft.com/office/word/2010/wordml" xmlns:w15="http://schemas.microsoft.com/office/word/2012/wordml" xmlns:w16cex="http://schemas.microsoft.com/office/word/2018/wordml/cex" xmlns:w16cid="http://schemas.microsoft.com/office/word/2016/wordml/cid" xmlns:w16="http://schemas.microsoft.com/office/word/2018/wordml" xmlns:w16sdtdh="http://schemas.microsoft.com/office/word/2020/wordml/sdtdatahash" xmlns:w16se="http://schemas.microsoft.com/office/word/2015/wordml/symex" xmlns:wpg="http://schemas.microsoft.com/office/word/2010/wordprocessingGroup" xmlns:wpi="http://schemas.microsoft.com/office/word/2010/wordprocessingInk" xmlns:wne="http://schemas.microsoft.com/office/word/2006/wordml" xmlns:wps="http://schemas.microsoft.com/office/word/2010/wordprocessingShape" mc:Ignorable="w14 w15 w16se w16cid w16 w16cex w16sdtdh wp14">
   <w:abstractNum w:abstractNumId="0" w15:restartNumberingAfterBreak="0">
+    <w:nsid w:val="08AC6CC0"/>
+    <w:multiLevelType w:val="hybridMultilevel"/>
+    <w:tmpl w:val="B30E923E"/>
+    <w:lvl w:ilvl="0" w:tplc="280C0001">
+      <w:start w:val="1"/>
+      <w:numFmt w:val="bullet"/>
+      <w:lvlText w:val=""/>
+      <w:lvlJc w:val="left"/>
+      <w:pPr>
+        <w:ind w:left="1428" w:hanging="360"/>
+      </w:pPr>
+      <w:rPr>
+        <w:rFonts w:ascii="Symbol" w:hAnsi="Symbol" w:hint="default"/>
+      </w:rPr>
+    </w:lvl>
+    <w:lvl w:ilvl="1" w:tplc="280C0003" w:tentative="1">
+      <w:start w:val="1"/>
+      <w:numFmt w:val="bullet"/>
+      <w:lvlText w:val="o"/>
+      <w:lvlJc w:val="left"/>
+      <w:pPr>
+        <w:ind w:left="2148" w:hanging="360"/>
+      </w:pPr>
+      <w:rPr>
+        <w:rFonts w:ascii="Courier New" w:hAnsi="Courier New" w:cs="Courier New" w:hint="default"/>
+      </w:rPr>
+    </w:lvl>
+    <w:lvl w:ilvl="2" w:tplc="280C0005" w:tentative="1">
+      <w:start w:val="1"/>
+      <w:numFmt w:val="bullet"/>
+      <w:lvlText w:val=""/>
+      <w:lvlJc w:val="left"/>
+      <w:pPr>
+        <w:ind w:left="2868" w:hanging="360"/>
+      </w:pPr>
+      <w:rPr>
+        <w:rFonts w:ascii="Wingdings" w:hAnsi="Wingdings" w:hint="default"/>
+      </w:rPr>
+    </w:lvl>
+    <w:lvl w:ilvl="3" w:tplc="280C0001" w:tentative="1">
+      <w:start w:val="1"/>
+      <w:numFmt w:val="bullet"/>
+      <w:lvlText w:val=""/>
+      <w:lvlJc w:val="left"/>
+      <w:pPr>
+        <w:ind w:left="3588" w:hanging="360"/>
+      </w:pPr>
+      <w:rPr>
+        <w:rFonts w:ascii="Symbol" w:hAnsi="Symbol" w:hint="default"/>
+      </w:rPr>
+    </w:lvl>
+    <w:lvl w:ilvl="4" w:tplc="280C0003" w:tentative="1">
+      <w:start w:val="1"/>
+      <w:numFmt w:val="bullet"/>
+      <w:lvlText w:val="o"/>
+      <w:lvlJc w:val="left"/>
+      <w:pPr>
+        <w:ind w:left="4308" w:hanging="360"/>
+      </w:pPr>
+      <w:rPr>
+        <w:rFonts w:ascii="Courier New" w:hAnsi="Courier New" w:cs="Courier New" w:hint="default"/>
+      </w:rPr>
+    </w:lvl>
+    <w:lvl w:ilvl="5" w:tplc="280C0005" w:tentative="1">
+      <w:start w:val="1"/>
+      <w:numFmt w:val="bullet"/>
+      <w:lvlText w:val=""/>
+      <w:lvlJc w:val="left"/>
+      <w:pPr>
+        <w:ind w:left="5028" w:hanging="360"/>
+      </w:pPr>
+      <w:rPr>
+        <w:rFonts w:ascii="Wingdings" w:hAnsi="Wingdings" w:hint="default"/>
+      </w:rPr>
+    </w:lvl>
+    <w:lvl w:ilvl="6" w:tplc="280C0001" w:tentative="1">
+      <w:start w:val="1"/>
+      <w:numFmt w:val="bullet"/>
+      <w:lvlText w:val=""/>
+      <w:lvlJc w:val="left"/>
+      <w:pPr>
+        <w:ind w:left="5748" w:hanging="360"/>
+      </w:pPr>
+      <w:rPr>
+        <w:rFonts w:ascii="Symbol" w:hAnsi="Symbol" w:hint="default"/>
+      </w:rPr>
+    </w:lvl>
+    <w:lvl w:ilvl="7" w:tplc="280C0003" w:tentative="1">
+      <w:start w:val="1"/>
+      <w:numFmt w:val="bullet"/>
+      <w:lvlText w:val="o"/>
+      <w:lvlJc w:val="left"/>
+      <w:pPr>
+        <w:ind w:left="6468" w:hanging="360"/>
+      </w:pPr>
+      <w:rPr>
+        <w:rFonts w:ascii="Courier New" w:hAnsi="Courier New" w:cs="Courier New" w:hint="default"/>
+      </w:rPr>
+    </w:lvl>
+    <w:lvl w:ilvl="8" w:tplc="280C0005" w:tentative="1">
+      <w:start w:val="1"/>
+      <w:numFmt w:val="bullet"/>
+      <w:lvlText w:val=""/>
+      <w:lvlJc w:val="left"/>
+      <w:pPr>
+        <w:ind w:left="7188" w:hanging="360"/>
+      </w:pPr>
+      <w:rPr>
+        <w:rFonts w:ascii="Wingdings" w:hAnsi="Wingdings" w:hint="default"/>
+      </w:rPr>
+    </w:lvl>
+  </w:abstractNum>
+  <w:abstractNum w:abstractNumId="1" w15:restartNumberingAfterBreak="0">
     <w:nsid w:val="0CAB2BCC"/>
     <w:multiLevelType w:val="hybridMultilevel"/>
     <w:tmpl w:val="52421B60"/>
@@ -4073,7 +5452,7 @@
       </w:pPr>
     </w:lvl>
   </w:abstractNum>
-  <w:abstractNum w:abstractNumId="1" w15:restartNumberingAfterBreak="0">
+  <w:abstractNum w:abstractNumId="2" w15:restartNumberingAfterBreak="0">
     <w:nsid w:val="0FE15FDB"/>
     <w:multiLevelType w:val="hybridMultilevel"/>
     <w:tmpl w:val="3D5E9618"/>
@@ -4186,7 +5565,7 @@
       </w:rPr>
     </w:lvl>
   </w:abstractNum>
-  <w:abstractNum w:abstractNumId="2" w15:restartNumberingAfterBreak="0">
+  <w:abstractNum w:abstractNumId="3" w15:restartNumberingAfterBreak="0">
     <w:nsid w:val="2A6052E3"/>
     <w:multiLevelType w:val="hybridMultilevel"/>
     <w:tmpl w:val="5E6A6614"/>
@@ -4299,7 +5678,7 @@
       </w:rPr>
     </w:lvl>
   </w:abstractNum>
-  <w:abstractNum w:abstractNumId="3" w15:restartNumberingAfterBreak="0">
+  <w:abstractNum w:abstractNumId="4" w15:restartNumberingAfterBreak="0">
     <w:nsid w:val="32B61D58"/>
     <w:multiLevelType w:val="hybridMultilevel"/>
     <w:tmpl w:val="C8D073C2"/>
@@ -4388,7 +5767,567 @@
       </w:pPr>
     </w:lvl>
   </w:abstractNum>
-  <w:abstractNum w:abstractNumId="4" w15:restartNumberingAfterBreak="0">
+  <w:abstractNum w:abstractNumId="5" w15:restartNumberingAfterBreak="0">
+    <w:nsid w:val="36BD424C"/>
+    <w:multiLevelType w:val="multilevel"/>
+    <w:tmpl w:val="42369CD6"/>
+    <w:lvl w:ilvl="0">
+      <w:start w:val="1"/>
+      <w:numFmt w:val="decimal"/>
+      <w:lvlText w:val="%1."/>
+      <w:lvlJc w:val="left"/>
+      <w:pPr>
+        <w:ind w:left="375" w:hanging="375"/>
+      </w:pPr>
+      <w:rPr>
+        <w:rFonts w:hint="default"/>
+      </w:rPr>
+    </w:lvl>
+    <w:lvl w:ilvl="1">
+      <w:start w:val="1"/>
+      <w:numFmt w:val="decimal"/>
+      <w:lvlText w:val="%1.%2)"/>
+      <w:lvlJc w:val="left"/>
+      <w:pPr>
+        <w:ind w:left="1145" w:hanging="720"/>
+      </w:pPr>
+      <w:rPr>
+        <w:rFonts w:hint="default"/>
+      </w:rPr>
+    </w:lvl>
+    <w:lvl w:ilvl="2">
+      <w:start w:val="1"/>
+      <w:numFmt w:val="decimal"/>
+      <w:lvlText w:val="%1.%2)%3."/>
+      <w:lvlJc w:val="left"/>
+      <w:pPr>
+        <w:ind w:left="1440" w:hanging="720"/>
+      </w:pPr>
+      <w:rPr>
+        <w:rFonts w:hint="default"/>
+      </w:rPr>
+    </w:lvl>
+    <w:lvl w:ilvl="3">
+      <w:start w:val="1"/>
+      <w:numFmt w:val="decimal"/>
+      <w:lvlText w:val="%1.%2)%3.%4."/>
+      <w:lvlJc w:val="left"/>
+      <w:pPr>
+        <w:ind w:left="2160" w:hanging="1080"/>
+      </w:pPr>
+      <w:rPr>
+        <w:rFonts w:hint="default"/>
+      </w:rPr>
+    </w:lvl>
+    <w:lvl w:ilvl="4">
+      <w:start w:val="1"/>
+      <w:numFmt w:val="decimal"/>
+      <w:lvlText w:val="%1.%2)%3.%4.%5."/>
+      <w:lvlJc w:val="left"/>
+      <w:pPr>
+        <w:ind w:left="2520" w:hanging="1080"/>
+      </w:pPr>
+      <w:rPr>
+        <w:rFonts w:hint="default"/>
+      </w:rPr>
+    </w:lvl>
+    <w:lvl w:ilvl="5">
+      <w:start w:val="1"/>
+      <w:numFmt w:val="decimal"/>
+      <w:lvlText w:val="%1.%2)%3.%4.%5.%6."/>
+      <w:lvlJc w:val="left"/>
+      <w:pPr>
+        <w:ind w:left="3240" w:hanging="1440"/>
+      </w:pPr>
+      <w:rPr>
+        <w:rFonts w:hint="default"/>
+      </w:rPr>
+    </w:lvl>
+    <w:lvl w:ilvl="6">
+      <w:start w:val="1"/>
+      <w:numFmt w:val="decimal"/>
+      <w:lvlText w:val="%1.%2)%3.%4.%5.%6.%7."/>
+      <w:lvlJc w:val="left"/>
+      <w:pPr>
+        <w:ind w:left="3600" w:hanging="1440"/>
+      </w:pPr>
+      <w:rPr>
+        <w:rFonts w:hint="default"/>
+      </w:rPr>
+    </w:lvl>
+    <w:lvl w:ilvl="7">
+      <w:start w:val="1"/>
+      <w:numFmt w:val="decimal"/>
+      <w:lvlText w:val="%1.%2)%3.%4.%5.%6.%7.%8."/>
+      <w:lvlJc w:val="left"/>
+      <w:pPr>
+        <w:ind w:left="4320" w:hanging="1800"/>
+      </w:pPr>
+      <w:rPr>
+        <w:rFonts w:hint="default"/>
+      </w:rPr>
+    </w:lvl>
+    <w:lvl w:ilvl="8">
+      <w:start w:val="1"/>
+      <w:numFmt w:val="decimal"/>
+      <w:lvlText w:val="%1.%2)%3.%4.%5.%6.%7.%8.%9."/>
+      <w:lvlJc w:val="left"/>
+      <w:pPr>
+        <w:ind w:left="4680" w:hanging="1800"/>
+      </w:pPr>
+      <w:rPr>
+        <w:rFonts w:hint="default"/>
+      </w:rPr>
+    </w:lvl>
+  </w:abstractNum>
+  <w:abstractNum w:abstractNumId="6" w15:restartNumberingAfterBreak="0">
+    <w:nsid w:val="38C17BB6"/>
+    <w:multiLevelType w:val="multilevel"/>
+    <w:tmpl w:val="7BE46E3E"/>
+    <w:lvl w:ilvl="0">
+      <w:start w:val="3"/>
+      <w:numFmt w:val="bullet"/>
+      <w:lvlText w:val="-"/>
+      <w:lvlJc w:val="left"/>
+      <w:pPr>
+        <w:tabs>
+          <w:tab w:val="num" w:pos="120"/>
+        </w:tabs>
+        <w:ind w:left="120" w:hanging="360"/>
+      </w:pPr>
+      <w:rPr>
+        <w:rFonts w:ascii="Bookman Old Style" w:eastAsiaTheme="minorHAnsi" w:hAnsi="Bookman Old Style" w:cstheme="minorBidi" w:hint="default"/>
+        <w:sz w:val="20"/>
+      </w:rPr>
+    </w:lvl>
+    <w:lvl w:ilvl="1" w:tentative="1">
+      <w:start w:val="1"/>
+      <w:numFmt w:val="bullet"/>
+      <w:lvlText w:val="o"/>
+      <w:lvlJc w:val="left"/>
+      <w:pPr>
+        <w:tabs>
+          <w:tab w:val="num" w:pos="840"/>
+        </w:tabs>
+        <w:ind w:left="840" w:hanging="360"/>
+      </w:pPr>
+      <w:rPr>
+        <w:rFonts w:ascii="Courier New" w:hAnsi="Courier New" w:hint="default"/>
+        <w:sz w:val="20"/>
+      </w:rPr>
+    </w:lvl>
+    <w:lvl w:ilvl="2" w:tentative="1">
+      <w:start w:val="1"/>
+      <w:numFmt w:val="bullet"/>
+      <w:lvlText w:val=""/>
+      <w:lvlJc w:val="left"/>
+      <w:pPr>
+        <w:tabs>
+          <w:tab w:val="num" w:pos="1560"/>
+        </w:tabs>
+        <w:ind w:left="1560" w:hanging="360"/>
+      </w:pPr>
+      <w:rPr>
+        <w:rFonts w:ascii="Wingdings" w:hAnsi="Wingdings" w:hint="default"/>
+        <w:sz w:val="20"/>
+      </w:rPr>
+    </w:lvl>
+    <w:lvl w:ilvl="3" w:tentative="1">
+      <w:start w:val="1"/>
+      <w:numFmt w:val="bullet"/>
+      <w:lvlText w:val=""/>
+      <w:lvlJc w:val="left"/>
+      <w:pPr>
+        <w:tabs>
+          <w:tab w:val="num" w:pos="2280"/>
+        </w:tabs>
+        <w:ind w:left="2280" w:hanging="360"/>
+      </w:pPr>
+      <w:rPr>
+        <w:rFonts w:ascii="Wingdings" w:hAnsi="Wingdings" w:hint="default"/>
+        <w:sz w:val="20"/>
+      </w:rPr>
+    </w:lvl>
+    <w:lvl w:ilvl="4" w:tentative="1">
+      <w:start w:val="1"/>
+      <w:numFmt w:val="bullet"/>
+      <w:lvlText w:val=""/>
+      <w:lvlJc w:val="left"/>
+      <w:pPr>
+        <w:tabs>
+          <w:tab w:val="num" w:pos="3000"/>
+        </w:tabs>
+        <w:ind w:left="3000" w:hanging="360"/>
+      </w:pPr>
+      <w:rPr>
+        <w:rFonts w:ascii="Wingdings" w:hAnsi="Wingdings" w:hint="default"/>
+        <w:sz w:val="20"/>
+      </w:rPr>
+    </w:lvl>
+    <w:lvl w:ilvl="5" w:tentative="1">
+      <w:start w:val="1"/>
+      <w:numFmt w:val="bullet"/>
+      <w:lvlText w:val=""/>
+      <w:lvlJc w:val="left"/>
+      <w:pPr>
+        <w:tabs>
+          <w:tab w:val="num" w:pos="3720"/>
+        </w:tabs>
+        <w:ind w:left="3720" w:hanging="360"/>
+      </w:pPr>
+      <w:rPr>
+        <w:rFonts w:ascii="Wingdings" w:hAnsi="Wingdings" w:hint="default"/>
+        <w:sz w:val="20"/>
+      </w:rPr>
+    </w:lvl>
+    <w:lvl w:ilvl="6" w:tentative="1">
+      <w:start w:val="1"/>
+      <w:numFmt w:val="bullet"/>
+      <w:lvlText w:val=""/>
+      <w:lvlJc w:val="left"/>
+      <w:pPr>
+        <w:tabs>
+          <w:tab w:val="num" w:pos="4440"/>
+        </w:tabs>
+        <w:ind w:left="4440" w:hanging="360"/>
+      </w:pPr>
+      <w:rPr>
+        <w:rFonts w:ascii="Wingdings" w:hAnsi="Wingdings" w:hint="default"/>
+        <w:sz w:val="20"/>
+      </w:rPr>
+    </w:lvl>
+    <w:lvl w:ilvl="7" w:tentative="1">
+      <w:start w:val="1"/>
+      <w:numFmt w:val="bullet"/>
+      <w:lvlText w:val=""/>
+      <w:lvlJc w:val="left"/>
+      <w:pPr>
+        <w:tabs>
+          <w:tab w:val="num" w:pos="5160"/>
+        </w:tabs>
+        <w:ind w:left="5160" w:hanging="360"/>
+      </w:pPr>
+      <w:rPr>
+        <w:rFonts w:ascii="Wingdings" w:hAnsi="Wingdings" w:hint="default"/>
+        <w:sz w:val="20"/>
+      </w:rPr>
+    </w:lvl>
+    <w:lvl w:ilvl="8" w:tentative="1">
+      <w:start w:val="1"/>
+      <w:numFmt w:val="bullet"/>
+      <w:lvlText w:val=""/>
+      <w:lvlJc w:val="left"/>
+      <w:pPr>
+        <w:tabs>
+          <w:tab w:val="num" w:pos="5880"/>
+        </w:tabs>
+        <w:ind w:left="5880" w:hanging="360"/>
+      </w:pPr>
+      <w:rPr>
+        <w:rFonts w:ascii="Wingdings" w:hAnsi="Wingdings" w:hint="default"/>
+        <w:sz w:val="20"/>
+      </w:rPr>
+    </w:lvl>
+  </w:abstractNum>
+  <w:abstractNum w:abstractNumId="7" w15:restartNumberingAfterBreak="0">
+    <w:nsid w:val="39DE363B"/>
+    <w:multiLevelType w:val="multilevel"/>
+    <w:tmpl w:val="82E27B92"/>
+    <w:lvl w:ilvl="0">
+      <w:start w:val="1"/>
+      <w:numFmt w:val="bullet"/>
+      <w:lvlText w:val=""/>
+      <w:lvlJc w:val="left"/>
+      <w:pPr>
+        <w:tabs>
+          <w:tab w:val="num" w:pos="720"/>
+        </w:tabs>
+        <w:ind w:left="720" w:hanging="360"/>
+      </w:pPr>
+      <w:rPr>
+        <w:rFonts w:ascii="Symbol" w:hAnsi="Symbol" w:hint="default"/>
+        <w:sz w:val="20"/>
+      </w:rPr>
+    </w:lvl>
+    <w:lvl w:ilvl="1" w:tentative="1">
+      <w:start w:val="1"/>
+      <w:numFmt w:val="bullet"/>
+      <w:lvlText w:val="o"/>
+      <w:lvlJc w:val="left"/>
+      <w:pPr>
+        <w:tabs>
+          <w:tab w:val="num" w:pos="1440"/>
+        </w:tabs>
+        <w:ind w:left="1440" w:hanging="360"/>
+      </w:pPr>
+      <w:rPr>
+        <w:rFonts w:ascii="Courier New" w:hAnsi="Courier New" w:hint="default"/>
+        <w:sz w:val="20"/>
+      </w:rPr>
+    </w:lvl>
+    <w:lvl w:ilvl="2" w:tentative="1">
+      <w:start w:val="1"/>
+      <w:numFmt w:val="bullet"/>
+      <w:lvlText w:val=""/>
+      <w:lvlJc w:val="left"/>
+      <w:pPr>
+        <w:tabs>
+          <w:tab w:val="num" w:pos="2160"/>
+        </w:tabs>
+        <w:ind w:left="2160" w:hanging="360"/>
+      </w:pPr>
+      <w:rPr>
+        <w:rFonts w:ascii="Wingdings" w:hAnsi="Wingdings" w:hint="default"/>
+        <w:sz w:val="20"/>
+      </w:rPr>
+    </w:lvl>
+    <w:lvl w:ilvl="3" w:tentative="1">
+      <w:start w:val="1"/>
+      <w:numFmt w:val="bullet"/>
+      <w:lvlText w:val=""/>
+      <w:lvlJc w:val="left"/>
+      <w:pPr>
+        <w:tabs>
+          <w:tab w:val="num" w:pos="2880"/>
+        </w:tabs>
+        <w:ind w:left="2880" w:hanging="360"/>
+      </w:pPr>
+      <w:rPr>
+        <w:rFonts w:ascii="Wingdings" w:hAnsi="Wingdings" w:hint="default"/>
+        <w:sz w:val="20"/>
+      </w:rPr>
+    </w:lvl>
+    <w:lvl w:ilvl="4" w:tentative="1">
+      <w:start w:val="1"/>
+      <w:numFmt w:val="bullet"/>
+      <w:lvlText w:val=""/>
+      <w:lvlJc w:val="left"/>
+      <w:pPr>
+        <w:tabs>
+          <w:tab w:val="num" w:pos="3600"/>
+        </w:tabs>
+        <w:ind w:left="3600" w:hanging="360"/>
+      </w:pPr>
+      <w:rPr>
+        <w:rFonts w:ascii="Wingdings" w:hAnsi="Wingdings" w:hint="default"/>
+        <w:sz w:val="20"/>
+      </w:rPr>
+    </w:lvl>
+    <w:lvl w:ilvl="5" w:tentative="1">
+      <w:start w:val="1"/>
+      <w:numFmt w:val="bullet"/>
+      <w:lvlText w:val=""/>
+      <w:lvlJc w:val="left"/>
+      <w:pPr>
+        <w:tabs>
+          <w:tab w:val="num" w:pos="4320"/>
+        </w:tabs>
+        <w:ind w:left="4320" w:hanging="360"/>
+      </w:pPr>
+      <w:rPr>
+        <w:rFonts w:ascii="Wingdings" w:hAnsi="Wingdings" w:hint="default"/>
+        <w:sz w:val="20"/>
+      </w:rPr>
+    </w:lvl>
+    <w:lvl w:ilvl="6" w:tentative="1">
+      <w:start w:val="1"/>
+      <w:numFmt w:val="bullet"/>
+      <w:lvlText w:val=""/>
+      <w:lvlJc w:val="left"/>
+      <w:pPr>
+        <w:tabs>
+          <w:tab w:val="num" w:pos="5040"/>
+        </w:tabs>
+        <w:ind w:left="5040" w:hanging="360"/>
+      </w:pPr>
+      <w:rPr>
+        <w:rFonts w:ascii="Wingdings" w:hAnsi="Wingdings" w:hint="default"/>
+        <w:sz w:val="20"/>
+      </w:rPr>
+    </w:lvl>
+    <w:lvl w:ilvl="7" w:tentative="1">
+      <w:start w:val="1"/>
+      <w:numFmt w:val="bullet"/>
+      <w:lvlText w:val=""/>
+      <w:lvlJc w:val="left"/>
+      <w:pPr>
+        <w:tabs>
+          <w:tab w:val="num" w:pos="5760"/>
+        </w:tabs>
+        <w:ind w:left="5760" w:hanging="360"/>
+      </w:pPr>
+      <w:rPr>
+        <w:rFonts w:ascii="Wingdings" w:hAnsi="Wingdings" w:hint="default"/>
+        <w:sz w:val="20"/>
+      </w:rPr>
+    </w:lvl>
+    <w:lvl w:ilvl="8" w:tentative="1">
+      <w:start w:val="1"/>
+      <w:numFmt w:val="bullet"/>
+      <w:lvlText w:val=""/>
+      <w:lvlJc w:val="left"/>
+      <w:pPr>
+        <w:tabs>
+          <w:tab w:val="num" w:pos="6480"/>
+        </w:tabs>
+        <w:ind w:left="6480" w:hanging="360"/>
+      </w:pPr>
+      <w:rPr>
+        <w:rFonts w:ascii="Wingdings" w:hAnsi="Wingdings" w:hint="default"/>
+        <w:sz w:val="20"/>
+      </w:rPr>
+    </w:lvl>
+  </w:abstractNum>
+  <w:abstractNum w:abstractNumId="8" w15:restartNumberingAfterBreak="0">
+    <w:nsid w:val="45F92D67"/>
+    <w:multiLevelType w:val="multilevel"/>
+    <w:tmpl w:val="2B0CE0EE"/>
+    <w:lvl w:ilvl="0">
+      <w:start w:val="1"/>
+      <w:numFmt w:val="bullet"/>
+      <w:lvlText w:val=""/>
+      <w:lvlJc w:val="left"/>
+      <w:pPr>
+        <w:tabs>
+          <w:tab w:val="num" w:pos="720"/>
+        </w:tabs>
+        <w:ind w:left="720" w:hanging="360"/>
+      </w:pPr>
+      <w:rPr>
+        <w:rFonts w:ascii="Symbol" w:hAnsi="Symbol" w:hint="default"/>
+        <w:sz w:val="20"/>
+      </w:rPr>
+    </w:lvl>
+    <w:lvl w:ilvl="1" w:tentative="1">
+      <w:start w:val="1"/>
+      <w:numFmt w:val="bullet"/>
+      <w:lvlText w:val=""/>
+      <w:lvlJc w:val="left"/>
+      <w:pPr>
+        <w:tabs>
+          <w:tab w:val="num" w:pos="1440"/>
+        </w:tabs>
+        <w:ind w:left="1440" w:hanging="360"/>
+      </w:pPr>
+      <w:rPr>
+        <w:rFonts w:ascii="Symbol" w:hAnsi="Symbol" w:hint="default"/>
+        <w:sz w:val="20"/>
+      </w:rPr>
+    </w:lvl>
+    <w:lvl w:ilvl="2" w:tentative="1">
+      <w:start w:val="1"/>
+      <w:numFmt w:val="bullet"/>
+      <w:lvlText w:val=""/>
+      <w:lvlJc w:val="left"/>
+      <w:pPr>
+        <w:tabs>
+          <w:tab w:val="num" w:pos="2160"/>
+        </w:tabs>
+        <w:ind w:left="2160" w:hanging="360"/>
+      </w:pPr>
+      <w:rPr>
+        <w:rFonts w:ascii="Symbol" w:hAnsi="Symbol" w:hint="default"/>
+        <w:sz w:val="20"/>
+      </w:rPr>
+    </w:lvl>
+    <w:lvl w:ilvl="3" w:tentative="1">
+      <w:start w:val="1"/>
+      <w:numFmt w:val="bullet"/>
+      <w:lvlText w:val=""/>
+      <w:lvlJc w:val="left"/>
+      <w:pPr>
+        <w:tabs>
+          <w:tab w:val="num" w:pos="2880"/>
+        </w:tabs>
+        <w:ind w:left="2880" w:hanging="360"/>
+      </w:pPr>
+      <w:rPr>
+        <w:rFonts w:ascii="Symbol" w:hAnsi="Symbol" w:hint="default"/>
+        <w:sz w:val="20"/>
+      </w:rPr>
+    </w:lvl>
+    <w:lvl w:ilvl="4" w:tentative="1">
+      <w:start w:val="1"/>
+      <w:numFmt w:val="bullet"/>
+      <w:lvlText w:val=""/>
+      <w:lvlJc w:val="left"/>
+      <w:pPr>
+        <w:tabs>
+          <w:tab w:val="num" w:pos="3600"/>
+        </w:tabs>
+        <w:ind w:left="3600" w:hanging="360"/>
+      </w:pPr>
+      <w:rPr>
+        <w:rFonts w:ascii="Symbol" w:hAnsi="Symbol" w:hint="default"/>
+        <w:sz w:val="20"/>
+      </w:rPr>
+    </w:lvl>
+    <w:lvl w:ilvl="5" w:tentative="1">
+      <w:start w:val="1"/>
+      <w:numFmt w:val="bullet"/>
+      <w:lvlText w:val=""/>
+      <w:lvlJc w:val="left"/>
+      <w:pPr>
+        <w:tabs>
+          <w:tab w:val="num" w:pos="4320"/>
+        </w:tabs>
+        <w:ind w:left="4320" w:hanging="360"/>
+      </w:pPr>
+      <w:rPr>
+        <w:rFonts w:ascii="Symbol" w:hAnsi="Symbol" w:hint="default"/>
+        <w:sz w:val="20"/>
+      </w:rPr>
+    </w:lvl>
+    <w:lvl w:ilvl="6" w:tentative="1">
+      <w:start w:val="1"/>
+      <w:numFmt w:val="bullet"/>
+      <w:lvlText w:val=""/>
+      <w:lvlJc w:val="left"/>
+      <w:pPr>
+        <w:tabs>
+          <w:tab w:val="num" w:pos="5040"/>
+        </w:tabs>
+        <w:ind w:left="5040" w:hanging="360"/>
+      </w:pPr>
+      <w:rPr>
+        <w:rFonts w:ascii="Symbol" w:hAnsi="Symbol" w:hint="default"/>
+        <w:sz w:val="20"/>
+      </w:rPr>
+    </w:lvl>
+    <w:lvl w:ilvl="7" w:tentative="1">
+      <w:start w:val="1"/>
+      <w:numFmt w:val="bullet"/>
+      <w:lvlText w:val=""/>
+      <w:lvlJc w:val="left"/>
+      <w:pPr>
+        <w:tabs>
+          <w:tab w:val="num" w:pos="5760"/>
+        </w:tabs>
+        <w:ind w:left="5760" w:hanging="360"/>
+      </w:pPr>
+      <w:rPr>
+        <w:rFonts w:ascii="Symbol" w:hAnsi="Symbol" w:hint="default"/>
+        <w:sz w:val="20"/>
+      </w:rPr>
+    </w:lvl>
+    <w:lvl w:ilvl="8" w:tentative="1">
+      <w:start w:val="1"/>
+      <w:numFmt w:val="bullet"/>
+      <w:lvlText w:val=""/>
+      <w:lvlJc w:val="left"/>
+      <w:pPr>
+        <w:tabs>
+          <w:tab w:val="num" w:pos="6480"/>
+        </w:tabs>
+        <w:ind w:left="6480" w:hanging="360"/>
+      </w:pPr>
+      <w:rPr>
+        <w:rFonts w:ascii="Symbol" w:hAnsi="Symbol" w:hint="default"/>
+        <w:sz w:val="20"/>
+      </w:rPr>
+    </w:lvl>
+  </w:abstractNum>
+  <w:abstractNum w:abstractNumId="9" w15:restartNumberingAfterBreak="0">
     <w:nsid w:val="57C01930"/>
     <w:multiLevelType w:val="hybridMultilevel"/>
     <w:tmpl w:val="42B23B9A"/>
@@ -4501,7 +6440,7 @@
       </w:rPr>
     </w:lvl>
   </w:abstractNum>
-  <w:abstractNum w:abstractNumId="5" w15:restartNumberingAfterBreak="0">
+  <w:abstractNum w:abstractNumId="10" w15:restartNumberingAfterBreak="0">
     <w:nsid w:val="655C39CC"/>
     <w:multiLevelType w:val="hybridMultilevel"/>
     <w:tmpl w:val="EE54A374"/>
@@ -4614,7 +6553,7 @@
       </w:rPr>
     </w:lvl>
   </w:abstractNum>
-  <w:abstractNum w:abstractNumId="6" w15:restartNumberingAfterBreak="0">
+  <w:abstractNum w:abstractNumId="11" w15:restartNumberingAfterBreak="0">
     <w:nsid w:val="6730699B"/>
     <w:multiLevelType w:val="hybridMultilevel"/>
     <w:tmpl w:val="590A48F8"/>
@@ -4631,13 +6570,13 @@
         <w:b/>
       </w:rPr>
     </w:lvl>
-    <w:lvl w:ilvl="1" w:tplc="280C0019" w:tentative="1">
+    <w:lvl w:ilvl="1" w:tplc="280C0019">
       <w:start w:val="1"/>
       <w:numFmt w:val="lowerLetter"/>
       <w:lvlText w:val="%2."/>
       <w:lvlJc w:val="left"/>
       <w:pPr>
-        <w:ind w:left="1440" w:hanging="360"/>
+        <w:ind w:left="1494" w:hanging="360"/>
       </w:pPr>
     </w:lvl>
     <w:lvl w:ilvl="2" w:tplc="280C001B" w:tentative="1">
@@ -4704,7 +6643,7 @@
       </w:pPr>
     </w:lvl>
   </w:abstractNum>
-  <w:abstractNum w:abstractNumId="7" w15:restartNumberingAfterBreak="0">
+  <w:abstractNum w:abstractNumId="12" w15:restartNumberingAfterBreak="0">
     <w:nsid w:val="6A045D51"/>
     <w:multiLevelType w:val="hybridMultilevel"/>
     <w:tmpl w:val="51F44FD4"/>
@@ -4818,28 +6757,43 @@
     </w:lvl>
   </w:abstractNum>
   <w:num w:numId="1">
+    <w:abstractNumId w:val="9"/>
+  </w:num>
+  <w:num w:numId="2">
+    <w:abstractNumId w:val="10"/>
+  </w:num>
+  <w:num w:numId="3">
+    <w:abstractNumId w:val="1"/>
+  </w:num>
+  <w:num w:numId="4">
+    <w:abstractNumId w:val="2"/>
+  </w:num>
+  <w:num w:numId="5">
+    <w:abstractNumId w:val="12"/>
+  </w:num>
+  <w:num w:numId="6">
+    <w:abstractNumId w:val="3"/>
+  </w:num>
+  <w:num w:numId="7">
+    <w:abstractNumId w:val="11"/>
+  </w:num>
+  <w:num w:numId="8">
     <w:abstractNumId w:val="4"/>
   </w:num>
-  <w:num w:numId="2">
+  <w:num w:numId="9">
+    <w:abstractNumId w:val="0"/>
+  </w:num>
+  <w:num w:numId="10">
+    <w:abstractNumId w:val="7"/>
+  </w:num>
+  <w:num w:numId="11">
+    <w:abstractNumId w:val="6"/>
+  </w:num>
+  <w:num w:numId="12">
     <w:abstractNumId w:val="5"/>
   </w:num>
-  <w:num w:numId="3">
-    <w:abstractNumId w:val="0"/>
-  </w:num>
-  <w:num w:numId="4">
-    <w:abstractNumId w:val="1"/>
-  </w:num>
-  <w:num w:numId="5">
-    <w:abstractNumId w:val="7"/>
-  </w:num>
-  <w:num w:numId="6">
-    <w:abstractNumId w:val="2"/>
-  </w:num>
-  <w:num w:numId="7">
-    <w:abstractNumId w:val="6"/>
-  </w:num>
-  <w:num w:numId="8">
-    <w:abstractNumId w:val="3"/>
+  <w:num w:numId="13">
+    <w:abstractNumId w:val="8"/>
   </w:num>
 </w:numbering>
 </file>
@@ -5337,6 +7291,33 @@
     <w:uiPriority w:val="99"/>
     <w:rsid w:val="00F467A0"/>
   </w:style>
+  <w:style w:type="paragraph" w:styleId="NormalWeb">
+    <w:name w:val="Normal (Web)"/>
+    <w:basedOn w:val="Normal"/>
+    <w:uiPriority w:val="99"/>
+    <w:unhideWhenUsed/>
+    <w:rsid w:val="000F1C80"/>
+    <w:pPr>
+      <w:spacing w:before="100" w:beforeAutospacing="1" w:after="100" w:afterAutospacing="1" w:line="240" w:lineRule="auto"/>
+    </w:pPr>
+    <w:rPr>
+      <w:rFonts w:ascii="Times New Roman" w:eastAsia="Times New Roman" w:hAnsi="Times New Roman" w:cs="Times New Roman"/>
+      <w:sz w:val="24"/>
+      <w:szCs w:val="24"/>
+      <w:lang w:eastAsia="fr-FR"/>
+    </w:rPr>
+  </w:style>
+  <w:style w:type="character" w:styleId="lev">
+    <w:name w:val="Strong"/>
+    <w:basedOn w:val="Policepardfaut"/>
+    <w:uiPriority w:val="22"/>
+    <w:qFormat/>
+    <w:rsid w:val="000F1C80"/>
+    <w:rPr>
+      <w:b/>
+      <w:bCs/>
+    </w:rPr>
+  </w:style>
 </w:styles>
 </file>
 
